--- a/Resources/documents/游戏关卡设置.docx
+++ b/Resources/documents/游戏关卡设置.docx
@@ -2209,6 +2209,8 @@
           <w:color w:val="E36C0A" w:themeColor="accent6" w:themeShade="BF"/>
         </w:rPr>
       </w:pPr>
+      <w:bookmarkStart w:id="0" w:name="OLE_LINK3"/>
+      <w:bookmarkStart w:id="1" w:name="OLE_LINK4"/>
       <w:r>
         <w:rPr>
           <w:rFonts w:asciiTheme="minorEastAsia" w:hAnsiTheme="minorEastAsia" w:hint="eastAsia"/>
@@ -2250,6 +2252,8 @@
         <w:t>】</w:t>
       </w:r>
     </w:p>
+    <w:bookmarkEnd w:id="0"/>
+    <w:bookmarkEnd w:id="1"/>
     <w:p>
       <w:pPr>
         <w:pStyle w:val="a3"/>
@@ -2353,7 +2357,6 @@
                             <w:pPr>
                               <w:ind w:left="240" w:hangingChars="100" w:hanging="240"/>
                               <w:rPr>
-                                <w:rFonts w:hint="eastAsia"/>
                                 <w:color w:val="FF0000"/>
                               </w:rPr>
                             </w:pPr>
@@ -2565,7 +2568,6 @@
                             <w:pPr>
                               <w:ind w:left="240" w:hangingChars="100" w:hanging="240"/>
                               <w:rPr>
-                                <w:rFonts w:hint="eastAsia"/>
                                 <w:color w:val="FF0000"/>
                               </w:rPr>
                             </w:pPr>
@@ -2786,7 +2788,7 @@
     <w:p>
       <w:pPr>
         <w:rPr>
-          <w:rFonts w:ascii="楷体" w:eastAsia="楷体" w:hAnsi="楷体" w:hint="eastAsia"/>
+          <w:rFonts w:ascii="楷体" w:eastAsia="楷体" w:hAnsi="楷体"/>
         </w:rPr>
       </w:pPr>
       <w:r>
@@ -2805,7 +2807,7 @@
     <w:p>
       <w:pPr>
         <w:rPr>
-          <w:rFonts w:ascii="楷体" w:eastAsia="楷体" w:hAnsi="楷体" w:hint="eastAsia"/>
+          <w:rFonts w:ascii="楷体" w:eastAsia="楷体" w:hAnsi="楷体"/>
         </w:rPr>
       </w:pPr>
       <w:r>
@@ -2856,7 +2858,7 @@
     <w:p>
       <w:pPr>
         <w:rPr>
-          <w:rFonts w:ascii="楷体" w:eastAsia="楷体" w:hAnsi="楷体" w:hint="eastAsia"/>
+          <w:rFonts w:ascii="楷体" w:eastAsia="楷体" w:hAnsi="楷体"/>
         </w:rPr>
       </w:pPr>
       <w:r>
@@ -2901,7 +2903,7 @@
         <w:widowControl/>
         <w:jc w:val="left"/>
         <w:rPr>
-          <w:rFonts w:ascii="楷体" w:eastAsia="楷体" w:hAnsi="楷体" w:hint="eastAsia"/>
+          <w:rFonts w:ascii="楷体" w:eastAsia="楷体" w:hAnsi="楷体"/>
         </w:rPr>
       </w:pPr>
       <w:r>
@@ -2916,7 +2918,7 @@
         <w:widowControl/>
         <w:jc w:val="left"/>
         <w:rPr>
-          <w:rFonts w:ascii="楷体" w:eastAsia="楷体" w:hAnsi="楷体" w:hint="eastAsia"/>
+          <w:rFonts w:ascii="楷体" w:eastAsia="楷体" w:hAnsi="楷体"/>
         </w:rPr>
       </w:pPr>
       <w:r>
@@ -2937,7 +2939,7 @@
         <w:widowControl/>
         <w:jc w:val="left"/>
         <w:rPr>
-          <w:rFonts w:ascii="楷体" w:eastAsia="楷体" w:hAnsi="楷体" w:hint="eastAsia"/>
+          <w:rFonts w:ascii="楷体" w:eastAsia="楷体" w:hAnsi="楷体"/>
         </w:rPr>
       </w:pPr>
       <w:r>
@@ -2985,7 +2987,7 @@
         <w:widowControl/>
         <w:jc w:val="left"/>
         <w:rPr>
-          <w:rFonts w:ascii="楷体" w:eastAsia="楷体" w:hAnsi="楷体" w:hint="eastAsia"/>
+          <w:rFonts w:ascii="楷体" w:eastAsia="楷体" w:hAnsi="楷体"/>
         </w:rPr>
       </w:pPr>
     </w:p>
@@ -3041,8 +3043,6 @@
         </w:rPr>
         <w:t>,</w:t>
       </w:r>
-      <w:bookmarkStart w:id="0" w:name="_GoBack"/>
-      <w:bookmarkEnd w:id="0"/>
       <w:r>
         <w:rPr>
           <w:rFonts w:ascii="楷体" w:eastAsia="楷体" w:hAnsi="楷体" w:hint="eastAsia"/>
@@ -3062,7 +3062,7 @@
           <w:tab w:val="left" w:pos="4111"/>
         </w:tabs>
         <w:rPr>
-          <w:rFonts w:ascii="楷体" w:eastAsia="楷体" w:hAnsi="楷体" w:hint="eastAsia"/>
+          <w:rFonts w:ascii="楷体" w:eastAsia="楷体" w:hAnsi="楷体"/>
         </w:rPr>
       </w:pPr>
       <w:r>
@@ -3072,8 +3072,8 @@
         </w:rPr>
         <w:lastRenderedPageBreak/>
         <w:drawing>
-          <wp:inline distT="0" distB="0" distL="0" distR="0" wp14:anchorId="7FDFA487" wp14:editId="29B6D91D">
-            <wp:extent cx="6095238" cy="4571429"/>
+          <wp:inline distT="0" distB="0" distL="0" distR="0" wp14:anchorId="7FDFA487" wp14:editId="22E6E12C">
+            <wp:extent cx="6095238" cy="4571428"/>
             <wp:effectExtent l="0" t="0" r="1270" b="635"/>
             <wp:docPr id="4" name="图片 4"/>
             <wp:cNvGraphicFramePr>
@@ -3101,7 +3101,7 @@
                   <pic:spPr>
                     <a:xfrm>
                       <a:off x="0" y="0"/>
-                      <a:ext cx="6095238" cy="4571429"/>
+                      <a:ext cx="6095238" cy="4571428"/>
                     </a:xfrm>
                     <a:prstGeom prst="rect">
                       <a:avLst/>
@@ -3120,7 +3120,7 @@
           <w:tab w:val="left" w:pos="4111"/>
         </w:tabs>
         <w:rPr>
-          <w:rFonts w:ascii="楷体" w:eastAsia="楷体" w:hAnsi="楷体" w:hint="eastAsia"/>
+          <w:rFonts w:ascii="楷体" w:eastAsia="楷体" w:hAnsi="楷体"/>
         </w:rPr>
       </w:pPr>
       <w:r>
@@ -3166,7 +3166,7 @@
           <w:tab w:val="left" w:pos="4111"/>
         </w:tabs>
         <w:rPr>
-          <w:rFonts w:ascii="楷体" w:eastAsia="楷体" w:hAnsi="楷体" w:hint="eastAsia"/>
+          <w:rFonts w:ascii="楷体" w:eastAsia="楷体" w:hAnsi="楷体"/>
         </w:rPr>
       </w:pPr>
       <w:r>
@@ -3194,7 +3194,7 @@
           <w:tab w:val="left" w:pos="4111"/>
         </w:tabs>
         <w:rPr>
-          <w:rFonts w:ascii="楷体" w:eastAsia="楷体" w:hAnsi="楷体" w:hint="eastAsia"/>
+          <w:rFonts w:ascii="楷体" w:eastAsia="楷体" w:hAnsi="楷体"/>
         </w:rPr>
       </w:pPr>
       <w:r>
@@ -3234,7 +3234,7 @@
           <w:tab w:val="left" w:pos="4111"/>
         </w:tabs>
         <w:rPr>
-          <w:rFonts w:ascii="楷体" w:eastAsia="楷体" w:hAnsi="楷体" w:hint="eastAsia"/>
+          <w:rFonts w:ascii="楷体" w:eastAsia="楷体" w:hAnsi="楷体"/>
         </w:rPr>
       </w:pPr>
       <w:r>
@@ -3256,7 +3256,7 @@
           <w:tab w:val="left" w:pos="4111"/>
         </w:tabs>
         <w:rPr>
-          <w:rFonts w:ascii="楷体" w:eastAsia="楷体" w:hAnsi="楷体" w:hint="eastAsia"/>
+          <w:rFonts w:ascii="楷体" w:eastAsia="楷体" w:hAnsi="楷体"/>
         </w:rPr>
       </w:pPr>
       <w:r>
@@ -3287,14 +3287,94 @@
           <w:rFonts w:ascii="楷体" w:eastAsia="楷体" w:hAnsi="楷体"/>
         </w:rPr>
       </w:pPr>
-      <w:r>
-        <w:rPr>
-          <w:rFonts w:ascii="楷体" w:eastAsia="楷体" w:hAnsi="楷体"/>
-        </w:rPr>
-        <w:br w:type="page"/>
+    </w:p>
+    <w:p>
+      <w:pPr>
+        <w:tabs>
+          <w:tab w:val="left" w:pos="4111"/>
+        </w:tabs>
+        <w:rPr>
+          <w:rFonts w:ascii="楷体" w:eastAsia="楷体" w:hAnsi="楷体"/>
+        </w:rPr>
+      </w:pPr>
+    </w:p>
+    <w:p>
+      <w:pPr>
+        <w:widowControl/>
+        <w:jc w:val="left"/>
+        <w:rPr>
+          <w:rFonts w:asciiTheme="minorEastAsia" w:hAnsiTheme="minorEastAsia"/>
+          <w:b/>
+          <w:color w:val="E36C0A" w:themeColor="accent6" w:themeShade="BF"/>
+        </w:rPr>
+      </w:pPr>
+      <w:r>
+        <w:rPr>
+          <w:rFonts w:asciiTheme="minorEastAsia" w:hAnsiTheme="minorEastAsia" w:hint="eastAsia"/>
+          <w:b/>
+          <w:color w:val="E36C0A" w:themeColor="accent6" w:themeShade="BF"/>
+        </w:rPr>
+        <w:t>关卡</w:t>
+      </w:r>
+      <w:r>
+        <w:rPr>
+          <w:rFonts w:asciiTheme="minorEastAsia" w:hAnsiTheme="minorEastAsia" w:hint="eastAsia"/>
+          <w:b/>
+          <w:color w:val="E36C0A" w:themeColor="accent6" w:themeShade="BF"/>
+        </w:rPr>
+        <w:t>三</w:t>
+      </w:r>
+      <w:r>
+        <w:rPr>
+          <w:rFonts w:asciiTheme="minorEastAsia" w:hAnsiTheme="minorEastAsia" w:hint="eastAsia"/>
+          <w:b/>
+          <w:color w:val="E36C0A" w:themeColor="accent6" w:themeShade="BF"/>
+        </w:rPr>
+        <w:t>【</w:t>
+      </w:r>
+      <w:r>
+        <w:rPr>
+          <w:rFonts w:asciiTheme="minorEastAsia" w:hAnsiTheme="minorEastAsia"/>
+          <w:b/>
+          <w:color w:val="E36C0A" w:themeColor="accent6" w:themeShade="BF"/>
+        </w:rPr>
+        <w:t>U</w:t>
+      </w:r>
+      <w:r>
+        <w:rPr>
+          <w:rFonts w:asciiTheme="minorEastAsia" w:hAnsiTheme="minorEastAsia" w:hint="eastAsia"/>
+          <w:b/>
+          <w:color w:val="E36C0A" w:themeColor="accent6" w:themeShade="BF"/>
+        </w:rPr>
+        <w:t>00</w:t>
+      </w:r>
+      <w:r>
+        <w:rPr>
+          <w:rFonts w:asciiTheme="minorEastAsia" w:hAnsiTheme="minorEastAsia"/>
+          <w:b/>
+          <w:color w:val="E36C0A" w:themeColor="accent6" w:themeShade="BF"/>
+        </w:rPr>
+        <w:t>3</w:t>
+      </w:r>
+      <w:bookmarkStart w:id="2" w:name="_GoBack"/>
+      <w:bookmarkEnd w:id="2"/>
+      <w:r>
+        <w:rPr>
+          <w:rFonts w:asciiTheme="minorEastAsia" w:hAnsiTheme="minorEastAsia" w:hint="eastAsia"/>
+          <w:b/>
+          <w:color w:val="E36C0A" w:themeColor="accent6" w:themeShade="BF"/>
+        </w:rPr>
+        <w:t>】</w:t>
       </w:r>
     </w:p>
     <w:p/>
+    <w:p>
+      <w:pPr>
+        <w:rPr>
+          <w:rFonts w:hint="eastAsia"/>
+        </w:rPr>
+      </w:pPr>
+    </w:p>
     <w:sectPr>
       <w:pgSz w:w="11900" w:h="16840"/>
       <w:pgMar w:top="720" w:right="720" w:bottom="720" w:left="720" w:header="851" w:footer="992" w:gutter="0"/>
@@ -4077,6 +4157,7 @@
   <w:style w:type="paragraph" w:default="1" w:styleId="a">
     <w:name w:val="Normal"/>
     <w:qFormat/>
+    <w:rsid w:val="00C6390B"/>
     <w:pPr>
       <w:widowControl w:val="0"/>
       <w:jc w:val="both"/>
@@ -4512,7 +4593,7 @@
 </file>
 
 <file path=customXml/itemProps1.xml><?xml version="1.0" encoding="utf-8"?>
-<ds:datastoreItem xmlns:ds="http://schemas.openxmlformats.org/officeDocument/2006/customXml" ds:itemID="{3AD48977-B7F2-4360-BCA4-5C85B236B53D}">
+<ds:datastoreItem xmlns:ds="http://schemas.openxmlformats.org/officeDocument/2006/customXml" ds:itemID="{FDD39F4B-6FE5-4A78-9D81-76A9EB209ECC}">
   <ds:schemaRefs>
     <ds:schemaRef ds:uri="http://schemas.openxmlformats.org/officeDocument/2006/bibliography"/>
   </ds:schemaRefs>

--- a/Resources/documents/游戏关卡设置.docx
+++ b/Resources/documents/游戏关卡设置.docx
@@ -913,24 +913,28 @@
       <w:r>
         <w:rPr>
           <w:rFonts w:asciiTheme="minorEastAsia" w:hAnsiTheme="minorEastAsia" w:hint="eastAsia"/>
+          <w:color w:val="00B0F0"/>
         </w:rPr>
         <w:t>&lt;</w:t>
       </w:r>
       <w:r>
         <w:rPr>
           <w:rFonts w:asciiTheme="minorEastAsia" w:hAnsiTheme="minorEastAsia" w:hint="eastAsia"/>
+          <w:color w:val="00B0F0"/>
         </w:rPr>
         <w:t>Sou</w:t>
       </w:r>
       <w:r>
         <w:rPr>
           <w:rFonts w:asciiTheme="minorEastAsia" w:hAnsiTheme="minorEastAsia"/>
+          <w:color w:val="00B0F0"/>
         </w:rPr>
         <w:t>001</w:t>
       </w:r>
       <w:r>
         <w:rPr>
           <w:rFonts w:asciiTheme="minorEastAsia" w:hAnsiTheme="minorEastAsia"/>
+          <w:color w:val="00B0F0"/>
         </w:rPr>
         <w:t>&gt;</w:t>
       </w:r>
@@ -1061,18 +1065,21 @@
       <w:r>
         <w:rPr>
           <w:rFonts w:ascii="楷体" w:eastAsia="楷体" w:hAnsi="楷体" w:hint="eastAsia"/>
+          <w:color w:val="00B0F0"/>
         </w:rPr>
         <w:t>&lt;</w:t>
       </w:r>
       <w:r>
         <w:rPr>
           <w:rFonts w:ascii="楷体" w:eastAsia="楷体" w:hAnsi="楷体"/>
+          <w:color w:val="00B0F0"/>
         </w:rPr>
         <w:t>Sou002</w:t>
       </w:r>
       <w:r>
         <w:rPr>
           <w:rFonts w:ascii="楷体" w:eastAsia="楷体" w:hAnsi="楷体" w:hint="eastAsia"/>
+          <w:color w:val="00B0F0"/>
         </w:rPr>
         <w:t>&gt;</w:t>
       </w:r>
@@ -2265,7 +2272,7 @@
         <w:ind w:firstLineChars="0"/>
         <w:jc w:val="left"/>
         <w:rPr>
-          <w:rFonts w:ascii="楷体" w:eastAsia="楷体" w:hAnsi="楷体"/>
+          <w:rFonts w:ascii="楷体" w:eastAsia="楷体" w:hAnsi="楷体" w:hint="eastAsia"/>
         </w:rPr>
       </w:pPr>
       <w:r>
@@ -2280,15 +2287,6 @@
         </w:rPr>
         <w:t>road_castle.tmx</w:t>
       </w:r>
-    </w:p>
-    <w:p>
-      <w:pPr>
-        <w:widowControl/>
-        <w:jc w:val="left"/>
-        <w:rPr>
-          <w:rFonts w:ascii="楷体" w:eastAsia="楷体" w:hAnsi="楷体"/>
-        </w:rPr>
-      </w:pPr>
     </w:p>
     <w:p>
       <w:pPr>
@@ -2445,7 +2443,6 @@
                       <w:pPr>
                         <w:ind w:left="240" w:hangingChars="100" w:hanging="240"/>
                         <w:rPr>
-                          <w:rFonts w:hint="eastAsia"/>
                           <w:color w:val="FF0000"/>
                         </w:rPr>
                       </w:pPr>
@@ -2639,7 +2636,6 @@
                       <w:pPr>
                         <w:ind w:left="240" w:hangingChars="100" w:hanging="240"/>
                         <w:rPr>
-                          <w:rFonts w:hint="eastAsia"/>
                           <w:color w:val="FF0000"/>
                         </w:rPr>
                       </w:pPr>
@@ -3356,8 +3352,6 @@
         </w:rPr>
         <w:t>3</w:t>
       </w:r>
-      <w:bookmarkStart w:id="2" w:name="_GoBack"/>
-      <w:bookmarkEnd w:id="2"/>
       <w:r>
         <w:rPr>
           <w:rFonts w:asciiTheme="minorEastAsia" w:hAnsiTheme="minorEastAsia" w:hint="eastAsia"/>
@@ -3367,11 +3361,3518 @@
         <w:t>】</w:t>
       </w:r>
     </w:p>
+    <w:p>
+      <w:pPr>
+        <w:pStyle w:val="a3"/>
+        <w:widowControl/>
+        <w:numPr>
+          <w:ilvl w:val="0"/>
+          <w:numId w:val="1"/>
+        </w:numPr>
+        <w:ind w:firstLineChars="0"/>
+        <w:jc w:val="left"/>
+        <w:rPr>
+          <w:rFonts w:ascii="楷体" w:eastAsia="楷体" w:hAnsi="楷体"/>
+        </w:rPr>
+      </w:pPr>
+      <w:r>
+        <w:rPr>
+          <w:rFonts w:ascii="楷体" w:eastAsia="楷体" w:hAnsi="楷体" w:hint="eastAsia"/>
+        </w:rPr>
+        <w:t xml:space="preserve">场景 </w:t>
+      </w:r>
+      <w:r>
+        <w:rPr>
+          <w:rFonts w:ascii="楷体" w:eastAsia="楷体" w:hAnsi="楷体" w:hint="eastAsia"/>
+        </w:rPr>
+        <w:t>城堡第一层 cas</w:t>
+      </w:r>
+      <w:r>
+        <w:rPr>
+          <w:rFonts w:ascii="楷体" w:eastAsia="楷体" w:hAnsi="楷体"/>
+        </w:rPr>
+        <w:t>tle_floor1</w:t>
+      </w:r>
+      <w:r>
+        <w:rPr>
+          <w:rFonts w:ascii="楷体" w:eastAsia="楷体" w:hAnsi="楷体" w:hint="eastAsia"/>
+        </w:rPr>
+        <w:t>.tmx</w:t>
+      </w:r>
+    </w:p>
+    <w:p>
+      <w:r>
+        <w:rPr>
+          <w:rFonts w:ascii="楷体" w:eastAsia="楷体" w:hAnsi="楷体"/>
+          <w:noProof/>
+        </w:rPr>
+        <w:lastRenderedPageBreak/>
+        <mc:AlternateContent>
+          <mc:Choice Requires="wps">
+            <w:drawing>
+              <wp:anchor distT="0" distB="0" distL="114300" distR="114300" simplePos="0" relativeHeight="251679744" behindDoc="0" locked="0" layoutInCell="1" allowOverlap="1" wp14:anchorId="317D9D9E" wp14:editId="185FA815">
+                <wp:simplePos x="0" y="0"/>
+                <wp:positionH relativeFrom="margin">
+                  <wp:posOffset>2533650</wp:posOffset>
+                </wp:positionH>
+                <wp:positionV relativeFrom="paragraph">
+                  <wp:posOffset>742950</wp:posOffset>
+                </wp:positionV>
+                <wp:extent cx="1028700" cy="257175"/>
+                <wp:effectExtent l="0" t="0" r="0" b="0"/>
+                <wp:wrapNone/>
+                <wp:docPr id="20" name="文本框 20"/>
+                <wp:cNvGraphicFramePr/>
+                <a:graphic xmlns:a="http://schemas.openxmlformats.org/drawingml/2006/main">
+                  <a:graphicData uri="http://schemas.microsoft.com/office/word/2010/wordprocessingShape">
+                    <wps:wsp>
+                      <wps:cNvSpPr txBox="1"/>
+                      <wps:spPr>
+                        <a:xfrm>
+                          <a:off x="0" y="0"/>
+                          <a:ext cx="1028700" cy="257175"/>
+                        </a:xfrm>
+                        <a:prstGeom prst="rect">
+                          <a:avLst/>
+                        </a:prstGeom>
+                        <a:noFill/>
+                        <a:ln w="6350">
+                          <a:noFill/>
+                        </a:ln>
+                        <a:effectLst/>
+                      </wps:spPr>
+                      <wps:txbx>
+                        <w:txbxContent>
+                          <w:p>
+                            <w:pPr>
+                              <w:ind w:left="240" w:hangingChars="100" w:hanging="240"/>
+                              <w:rPr>
+                                <w:color w:val="FF0000"/>
+                              </w:rPr>
+                            </w:pPr>
+                            <w:r>
+                              <w:rPr>
+                                <w:color w:val="FF0000"/>
+                              </w:rPr>
+                              <w:t>林</w:t>
+                            </w:r>
+                            <w:r>
+                              <w:rPr>
+                                <w:color w:val="FF0000"/>
+                              </w:rPr>
+                              <w:t>-</w:t>
+                            </w:r>
+                            <w:r>
+                              <w:rPr>
+                                <w:rFonts w:hint="eastAsia"/>
+                                <w:color w:val="FF0000"/>
+                              </w:rPr>
+                              <w:t>L</w:t>
+                            </w:r>
+                            <w:r>
+                              <w:rPr>
+                                <w:color w:val="FF0000"/>
+                              </w:rPr>
+                              <w:t>2</w:t>
+                            </w:r>
+                            <w:r>
+                              <w:rPr>
+                                <w:rFonts w:hint="eastAsia"/>
+                                <w:color w:val="FF0000"/>
+                              </w:rPr>
+                              <w:t>&amp;</w:t>
+                            </w:r>
+                            <w:r>
+                              <w:rPr>
+                                <w:color w:val="FF0000"/>
+                              </w:rPr>
+                              <w:t>易</w:t>
+                            </w:r>
+                            <w:r>
+                              <w:rPr>
+                                <w:rFonts w:hint="eastAsia"/>
+                                <w:color w:val="FF0000"/>
+                              </w:rPr>
+                              <w:t>L</w:t>
+                            </w:r>
+                            <w:r>
+                              <w:rPr>
+                                <w:color w:val="FF0000"/>
+                              </w:rPr>
+                              <w:t>2</w:t>
+                            </w:r>
+                            <w:r>
+                              <w:rPr>
+                                <w:noProof/>
+                                <w:color w:val="FF0000"/>
+                              </w:rPr>
+                              <w:drawing>
+                                <wp:inline distT="0" distB="0" distL="0" distR="0" wp14:anchorId="7CBCC0DD" wp14:editId="703FCE9A">
+                                  <wp:extent cx="839470" cy="209868"/>
+                                  <wp:effectExtent l="0" t="0" r="0" b="0"/>
+                                  <wp:docPr id="21" name="图片 21"/>
+                                  <wp:cNvGraphicFramePr>
+                                    <a:graphicFrameLocks xmlns:a="http://schemas.openxmlformats.org/drawingml/2006/main" noChangeAspect="1"/>
+                                  </wp:cNvGraphicFramePr>
+                                  <a:graphic xmlns:a="http://schemas.openxmlformats.org/drawingml/2006/main">
+                                    <a:graphicData uri="http://schemas.openxmlformats.org/drawingml/2006/picture">
+                                      <pic:pic xmlns:pic="http://schemas.openxmlformats.org/drawingml/2006/picture">
+                                        <pic:nvPicPr>
+                                          <pic:cNvPr id="0" name="Picture 2"/>
+                                          <pic:cNvPicPr>
+                                            <a:picLocks noChangeAspect="1" noChangeArrowheads="1"/>
+                                          </pic:cNvPicPr>
+                                        </pic:nvPicPr>
+                                        <pic:blipFill>
+                                          <a:blip r:embed="rId12">
+                                            <a:extLst>
+                                              <a:ext uri="{28A0092B-C50C-407E-A947-70E740481C1C}">
+                                                <a14:useLocalDpi xmlns:a14="http://schemas.microsoft.com/office/drawing/2010/main" val="0"/>
+                                              </a:ext>
+                                            </a:extLst>
+                                          </a:blip>
+                                          <a:srcRect/>
+                                          <a:stretch>
+                                            <a:fillRect/>
+                                          </a:stretch>
+                                        </pic:blipFill>
+                                        <pic:spPr bwMode="auto">
+                                          <a:xfrm>
+                                            <a:off x="0" y="0"/>
+                                            <a:ext cx="839470" cy="209868"/>
+                                          </a:xfrm>
+                                          <a:prstGeom prst="rect">
+                                            <a:avLst/>
+                                          </a:prstGeom>
+                                          <a:noFill/>
+                                          <a:ln>
+                                            <a:noFill/>
+                                          </a:ln>
+                                        </pic:spPr>
+                                      </pic:pic>
+                                    </a:graphicData>
+                                  </a:graphic>
+                                </wp:inline>
+                              </w:drawing>
+                            </w:r>
+                            <w:r>
+                              <w:rPr>
+                                <w:noProof/>
+                                <w:color w:val="FF0000"/>
+                              </w:rPr>
+                              <w:drawing>
+                                <wp:inline distT="0" distB="0" distL="0" distR="0" wp14:anchorId="5AE5CE93" wp14:editId="3D32B525">
+                                  <wp:extent cx="839470" cy="209868"/>
+                                  <wp:effectExtent l="0" t="0" r="0" b="0"/>
+                                  <wp:docPr id="22" name="图片 22"/>
+                                  <wp:cNvGraphicFramePr>
+                                    <a:graphicFrameLocks xmlns:a="http://schemas.openxmlformats.org/drawingml/2006/main" noChangeAspect="1"/>
+                                  </wp:cNvGraphicFramePr>
+                                  <a:graphic xmlns:a="http://schemas.openxmlformats.org/drawingml/2006/main">
+                                    <a:graphicData uri="http://schemas.openxmlformats.org/drawingml/2006/picture">
+                                      <pic:pic xmlns:pic="http://schemas.openxmlformats.org/drawingml/2006/picture">
+                                        <pic:nvPicPr>
+                                          <pic:cNvPr id="0" name="Picture 1"/>
+                                          <pic:cNvPicPr>
+                                            <a:picLocks noChangeAspect="1" noChangeArrowheads="1"/>
+                                          </pic:cNvPicPr>
+                                        </pic:nvPicPr>
+                                        <pic:blipFill>
+                                          <a:blip r:embed="rId13">
+                                            <a:extLst>
+                                              <a:ext uri="{28A0092B-C50C-407E-A947-70E740481C1C}">
+                                                <a14:useLocalDpi xmlns:a14="http://schemas.microsoft.com/office/drawing/2010/main" val="0"/>
+                                              </a:ext>
+                                            </a:extLst>
+                                          </a:blip>
+                                          <a:srcRect/>
+                                          <a:stretch>
+                                            <a:fillRect/>
+                                          </a:stretch>
+                                        </pic:blipFill>
+                                        <pic:spPr bwMode="auto">
+                                          <a:xfrm>
+                                            <a:off x="0" y="0"/>
+                                            <a:ext cx="839470" cy="209868"/>
+                                          </a:xfrm>
+                                          <a:prstGeom prst="rect">
+                                            <a:avLst/>
+                                          </a:prstGeom>
+                                          <a:noFill/>
+                                          <a:ln>
+                                            <a:noFill/>
+                                          </a:ln>
+                                        </pic:spPr>
+                                      </pic:pic>
+                                    </a:graphicData>
+                                  </a:graphic>
+                                </wp:inline>
+                              </w:drawing>
+                            </w:r>
+                          </w:p>
+                        </w:txbxContent>
+                      </wps:txbx>
+                      <wps:bodyPr rot="0" spcFirstLastPara="0" vertOverflow="overflow" horzOverflow="overflow" vert="horz" wrap="square" lIns="91440" tIns="45720" rIns="91440" bIns="45720" numCol="1" spcCol="0" rtlCol="0" fromWordArt="0" anchor="t" anchorCtr="0" forceAA="0" compatLnSpc="1">
+                        <a:prstTxWarp prst="textNoShape">
+                          <a:avLst/>
+                        </a:prstTxWarp>
+                        <a:noAutofit/>
+                      </wps:bodyPr>
+                    </wps:wsp>
+                  </a:graphicData>
+                </a:graphic>
+                <wp14:sizeRelH relativeFrom="margin">
+                  <wp14:pctWidth>0</wp14:pctWidth>
+                </wp14:sizeRelH>
+                <wp14:sizeRelV relativeFrom="margin">
+                  <wp14:pctHeight>0</wp14:pctHeight>
+                </wp14:sizeRelV>
+              </wp:anchor>
+            </w:drawing>
+          </mc:Choice>
+          <mc:Fallback>
+            <w:pict>
+              <v:shape w14:anchorId="317D9D9E" id="文本框 20" o:spid="_x0000_s1028" type="#_x0000_t202" style="position:absolute;left:0;text-align:left;margin-left:199.5pt;margin-top:58.5pt;width:81pt;height:20.25pt;z-index:251679744;visibility:visible;mso-wrap-style:square;mso-width-percent:0;mso-height-percent:0;mso-wrap-distance-left:9pt;mso-wrap-distance-top:0;mso-wrap-distance-right:9pt;mso-wrap-distance-bottom:0;mso-position-horizontal:absolute;mso-position-horizontal-relative:margin;mso-position-vertical:absolute;mso-position-vertical-relative:text;mso-width-percent:0;mso-height-percent:0;mso-width-relative:margin;mso-height-relative:margin;v-text-anchor:top" o:gfxdata="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" filled="f" stroked="f" strokeweight=".5pt">
+                <v:textbox>
+                  <w:txbxContent>
+                    <w:p>
+                      <w:pPr>
+                        <w:ind w:left="240" w:hangingChars="100" w:hanging="240"/>
+                        <w:rPr>
+                          <w:color w:val="FF0000"/>
+                        </w:rPr>
+                      </w:pPr>
+                      <w:r>
+                        <w:rPr>
+                          <w:color w:val="FF0000"/>
+                        </w:rPr>
+                        <w:t>林</w:t>
+                      </w:r>
+                      <w:r>
+                        <w:rPr>
+                          <w:color w:val="FF0000"/>
+                        </w:rPr>
+                        <w:t>-</w:t>
+                      </w:r>
+                      <w:r>
+                        <w:rPr>
+                          <w:rFonts w:hint="eastAsia"/>
+                          <w:color w:val="FF0000"/>
+                        </w:rPr>
+                        <w:t>L</w:t>
+                      </w:r>
+                      <w:r>
+                        <w:rPr>
+                          <w:color w:val="FF0000"/>
+                        </w:rPr>
+                        <w:t>2</w:t>
+                      </w:r>
+                      <w:r>
+                        <w:rPr>
+                          <w:rFonts w:hint="eastAsia"/>
+                          <w:color w:val="FF0000"/>
+                        </w:rPr>
+                        <w:t>&amp;</w:t>
+                      </w:r>
+                      <w:r>
+                        <w:rPr>
+                          <w:color w:val="FF0000"/>
+                        </w:rPr>
+                        <w:t>易</w:t>
+                      </w:r>
+                      <w:r>
+                        <w:rPr>
+                          <w:rFonts w:hint="eastAsia"/>
+                          <w:color w:val="FF0000"/>
+                        </w:rPr>
+                        <w:t>L</w:t>
+                      </w:r>
+                      <w:r>
+                        <w:rPr>
+                          <w:color w:val="FF0000"/>
+                        </w:rPr>
+                        <w:t>2</w:t>
+                      </w:r>
+                      <w:r>
+                        <w:rPr>
+                          <w:noProof/>
+                          <w:color w:val="FF0000"/>
+                        </w:rPr>
+                        <w:drawing>
+                          <wp:inline distT="0" distB="0" distL="0" distR="0" wp14:anchorId="7CBCC0DD" wp14:editId="703FCE9A">
+                            <wp:extent cx="839470" cy="209868"/>
+                            <wp:effectExtent l="0" t="0" r="0" b="0"/>
+                            <wp:docPr id="21" name="图片 21"/>
+                            <wp:cNvGraphicFramePr>
+                              <a:graphicFrameLocks xmlns:a="http://schemas.openxmlformats.org/drawingml/2006/main" noChangeAspect="1"/>
+                            </wp:cNvGraphicFramePr>
+                            <a:graphic xmlns:a="http://schemas.openxmlformats.org/drawingml/2006/main">
+                              <a:graphicData uri="http://schemas.openxmlformats.org/drawingml/2006/picture">
+                                <pic:pic xmlns:pic="http://schemas.openxmlformats.org/drawingml/2006/picture">
+                                  <pic:nvPicPr>
+                                    <pic:cNvPr id="0" name="Picture 2"/>
+                                    <pic:cNvPicPr>
+                                      <a:picLocks noChangeAspect="1" noChangeArrowheads="1"/>
+                                    </pic:cNvPicPr>
+                                  </pic:nvPicPr>
+                                  <pic:blipFill>
+                                    <a:blip r:embed="rId12">
+                                      <a:extLst>
+                                        <a:ext uri="{28A0092B-C50C-407E-A947-70E740481C1C}">
+                                          <a14:useLocalDpi xmlns:a14="http://schemas.microsoft.com/office/drawing/2010/main" val="0"/>
+                                        </a:ext>
+                                      </a:extLst>
+                                    </a:blip>
+                                    <a:srcRect/>
+                                    <a:stretch>
+                                      <a:fillRect/>
+                                    </a:stretch>
+                                  </pic:blipFill>
+                                  <pic:spPr bwMode="auto">
+                                    <a:xfrm>
+                                      <a:off x="0" y="0"/>
+                                      <a:ext cx="839470" cy="209868"/>
+                                    </a:xfrm>
+                                    <a:prstGeom prst="rect">
+                                      <a:avLst/>
+                                    </a:prstGeom>
+                                    <a:noFill/>
+                                    <a:ln>
+                                      <a:noFill/>
+                                    </a:ln>
+                                  </pic:spPr>
+                                </pic:pic>
+                              </a:graphicData>
+                            </a:graphic>
+                          </wp:inline>
+                        </w:drawing>
+                      </w:r>
+                      <w:r>
+                        <w:rPr>
+                          <w:noProof/>
+                          <w:color w:val="FF0000"/>
+                        </w:rPr>
+                        <w:drawing>
+                          <wp:inline distT="0" distB="0" distL="0" distR="0" wp14:anchorId="5AE5CE93" wp14:editId="3D32B525">
+                            <wp:extent cx="839470" cy="209868"/>
+                            <wp:effectExtent l="0" t="0" r="0" b="0"/>
+                            <wp:docPr id="22" name="图片 22"/>
+                            <wp:cNvGraphicFramePr>
+                              <a:graphicFrameLocks xmlns:a="http://schemas.openxmlformats.org/drawingml/2006/main" noChangeAspect="1"/>
+                            </wp:cNvGraphicFramePr>
+                            <a:graphic xmlns:a="http://schemas.openxmlformats.org/drawingml/2006/main">
+                              <a:graphicData uri="http://schemas.openxmlformats.org/drawingml/2006/picture">
+                                <pic:pic xmlns:pic="http://schemas.openxmlformats.org/drawingml/2006/picture">
+                                  <pic:nvPicPr>
+                                    <pic:cNvPr id="0" name="Picture 1"/>
+                                    <pic:cNvPicPr>
+                                      <a:picLocks noChangeAspect="1" noChangeArrowheads="1"/>
+                                    </pic:cNvPicPr>
+                                  </pic:nvPicPr>
+                                  <pic:blipFill>
+                                    <a:blip r:embed="rId13">
+                                      <a:extLst>
+                                        <a:ext uri="{28A0092B-C50C-407E-A947-70E740481C1C}">
+                                          <a14:useLocalDpi xmlns:a14="http://schemas.microsoft.com/office/drawing/2010/main" val="0"/>
+                                        </a:ext>
+                                      </a:extLst>
+                                    </a:blip>
+                                    <a:srcRect/>
+                                    <a:stretch>
+                                      <a:fillRect/>
+                                    </a:stretch>
+                                  </pic:blipFill>
+                                  <pic:spPr bwMode="auto">
+                                    <a:xfrm>
+                                      <a:off x="0" y="0"/>
+                                      <a:ext cx="839470" cy="209868"/>
+                                    </a:xfrm>
+                                    <a:prstGeom prst="rect">
+                                      <a:avLst/>
+                                    </a:prstGeom>
+                                    <a:noFill/>
+                                    <a:ln>
+                                      <a:noFill/>
+                                    </a:ln>
+                                  </pic:spPr>
+                                </pic:pic>
+                              </a:graphicData>
+                            </a:graphic>
+                          </wp:inline>
+                        </w:drawing>
+                      </w:r>
+                    </w:p>
+                  </w:txbxContent>
+                </v:textbox>
+                <w10:wrap anchorx="margin"/>
+              </v:shape>
+            </w:pict>
+          </mc:Fallback>
+        </mc:AlternateContent>
+      </w:r>
+      <w:r>
+        <w:rPr>
+          <w:rFonts w:ascii="楷体" w:eastAsia="楷体" w:hAnsi="楷体"/>
+          <w:noProof/>
+        </w:rPr>
+        <mc:AlternateContent>
+          <mc:Choice Requires="wps">
+            <w:drawing>
+              <wp:anchor distT="0" distB="0" distL="114300" distR="114300" simplePos="0" relativeHeight="251665408" behindDoc="0" locked="0" layoutInCell="1" allowOverlap="1" wp14:anchorId="55F8E502" wp14:editId="6A39DF3F">
+                <wp:simplePos x="0" y="0"/>
+                <wp:positionH relativeFrom="margin">
+                  <wp:posOffset>4619625</wp:posOffset>
+                </wp:positionH>
+                <wp:positionV relativeFrom="paragraph">
+                  <wp:posOffset>1724025</wp:posOffset>
+                </wp:positionV>
+                <wp:extent cx="1028700" cy="276225"/>
+                <wp:effectExtent l="0" t="0" r="0" b="0"/>
+                <wp:wrapNone/>
+                <wp:docPr id="9" name="文本框 9"/>
+                <wp:cNvGraphicFramePr/>
+                <a:graphic xmlns:a="http://schemas.openxmlformats.org/drawingml/2006/main">
+                  <a:graphicData uri="http://schemas.microsoft.com/office/word/2010/wordprocessingShape">
+                    <wps:wsp>
+                      <wps:cNvSpPr txBox="1"/>
+                      <wps:spPr>
+                        <a:xfrm>
+                          <a:off x="0" y="0"/>
+                          <a:ext cx="1028700" cy="276225"/>
+                        </a:xfrm>
+                        <a:prstGeom prst="rect">
+                          <a:avLst/>
+                        </a:prstGeom>
+                        <a:noFill/>
+                        <a:ln w="6350">
+                          <a:noFill/>
+                        </a:ln>
+                        <a:effectLst/>
+                      </wps:spPr>
+                      <wps:txbx>
+                        <w:txbxContent>
+                          <w:p>
+                            <w:pPr>
+                              <w:ind w:left="180" w:hangingChars="100" w:hanging="180"/>
+                              <w:rPr>
+                                <w:rFonts w:hint="eastAsia"/>
+                                <w:color w:val="FF0000"/>
+                                <w:sz w:val="18"/>
+                                <w:szCs w:val="18"/>
+                              </w:rPr>
+                            </w:pPr>
+                            <w:r>
+                              <w:rPr>
+                                <w:rFonts w:hint="eastAsia"/>
+                                <w:color w:val="FF0000"/>
+                                <w:sz w:val="18"/>
+                                <w:szCs w:val="18"/>
+                              </w:rPr>
+                              <w:t>亮</w:t>
+                            </w:r>
+                            <w:r>
+                              <w:rPr>
+                                <w:rFonts w:hint="eastAsia"/>
+                                <w:color w:val="FF0000"/>
+                                <w:sz w:val="18"/>
+                                <w:szCs w:val="18"/>
+                              </w:rPr>
+                              <w:t>处</w:t>
+                            </w:r>
+                            <w:r>
+                              <w:rPr>
+                                <w:color w:val="FF0000"/>
+                                <w:sz w:val="18"/>
+                                <w:szCs w:val="18"/>
+                              </w:rPr>
+                              <w:t>为可拿物品</w:t>
+                            </w:r>
+                          </w:p>
+                        </w:txbxContent>
+                      </wps:txbx>
+                      <wps:bodyPr rot="0" spcFirstLastPara="0" vertOverflow="overflow" horzOverflow="overflow" vert="horz" wrap="square" lIns="91440" tIns="45720" rIns="91440" bIns="45720" numCol="1" spcCol="0" rtlCol="0" fromWordArt="0" anchor="t" anchorCtr="0" forceAA="0" compatLnSpc="1">
+                        <a:prstTxWarp prst="textNoShape">
+                          <a:avLst/>
+                        </a:prstTxWarp>
+                        <a:noAutofit/>
+                      </wps:bodyPr>
+                    </wps:wsp>
+                  </a:graphicData>
+                </a:graphic>
+                <wp14:sizeRelH relativeFrom="margin">
+                  <wp14:pctWidth>0</wp14:pctWidth>
+                </wp14:sizeRelH>
+                <wp14:sizeRelV relativeFrom="margin">
+                  <wp14:pctHeight>0</wp14:pctHeight>
+                </wp14:sizeRelV>
+              </wp:anchor>
+            </w:drawing>
+          </mc:Choice>
+          <mc:Fallback>
+            <w:pict>
+              <v:shape w14:anchorId="55F8E502" id="文本框 9" o:spid="_x0000_s1029" type="#_x0000_t202" style="position:absolute;left:0;text-align:left;margin-left:363.75pt;margin-top:135.75pt;width:81pt;height:21.75pt;z-index:251665408;visibility:visible;mso-wrap-style:square;mso-width-percent:0;mso-height-percent:0;mso-wrap-distance-left:9pt;mso-wrap-distance-top:0;mso-wrap-distance-right:9pt;mso-wrap-distance-bottom:0;mso-position-horizontal:absolute;mso-position-horizontal-relative:margin;mso-position-vertical:absolute;mso-position-vertical-relative:text;mso-width-percent:0;mso-height-percent:0;mso-width-relative:margin;mso-height-relative:margin;v-text-anchor:top" o:gfxdata="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" filled="f" stroked="f" strokeweight=".5pt">
+                <v:textbox>
+                  <w:txbxContent>
+                    <w:p>
+                      <w:pPr>
+                        <w:ind w:left="180" w:hangingChars="100" w:hanging="180"/>
+                        <w:rPr>
+                          <w:rFonts w:hint="eastAsia"/>
+                          <w:color w:val="FF0000"/>
+                          <w:sz w:val="18"/>
+                          <w:szCs w:val="18"/>
+                        </w:rPr>
+                      </w:pPr>
+                      <w:r>
+                        <w:rPr>
+                          <w:rFonts w:hint="eastAsia"/>
+                          <w:color w:val="FF0000"/>
+                          <w:sz w:val="18"/>
+                          <w:szCs w:val="18"/>
+                        </w:rPr>
+                        <w:t>亮</w:t>
+                      </w:r>
+                      <w:r>
+                        <w:rPr>
+                          <w:rFonts w:hint="eastAsia"/>
+                          <w:color w:val="FF0000"/>
+                          <w:sz w:val="18"/>
+                          <w:szCs w:val="18"/>
+                        </w:rPr>
+                        <w:t>处</w:t>
+                      </w:r>
+                      <w:r>
+                        <w:rPr>
+                          <w:color w:val="FF0000"/>
+                          <w:sz w:val="18"/>
+                          <w:szCs w:val="18"/>
+                        </w:rPr>
+                        <w:t>为可拿物品</w:t>
+                      </w:r>
+                    </w:p>
+                  </w:txbxContent>
+                </v:textbox>
+                <w10:wrap anchorx="margin"/>
+              </v:shape>
+            </w:pict>
+          </mc:Fallback>
+        </mc:AlternateContent>
+      </w:r>
+      <w:r>
+        <w:rPr>
+          <w:rFonts w:ascii="楷体" w:eastAsia="楷体" w:hAnsi="楷体"/>
+          <w:noProof/>
+        </w:rPr>
+        <mc:AlternateContent>
+          <mc:Choice Requires="wps">
+            <w:drawing>
+              <wp:anchor distT="0" distB="0" distL="114300" distR="114300" simplePos="0" relativeHeight="251671552" behindDoc="0" locked="0" layoutInCell="1" allowOverlap="1" wp14:anchorId="6AD73169" wp14:editId="49367031">
+                <wp:simplePos x="0" y="0"/>
+                <wp:positionH relativeFrom="margin">
+                  <wp:posOffset>5343525</wp:posOffset>
+                </wp:positionH>
+                <wp:positionV relativeFrom="paragraph">
+                  <wp:posOffset>2562225</wp:posOffset>
+                </wp:positionV>
+                <wp:extent cx="676275" cy="276225"/>
+                <wp:effectExtent l="0" t="0" r="0" b="0"/>
+                <wp:wrapNone/>
+                <wp:docPr id="12" name="文本框 12"/>
+                <wp:cNvGraphicFramePr/>
+                <a:graphic xmlns:a="http://schemas.openxmlformats.org/drawingml/2006/main">
+                  <a:graphicData uri="http://schemas.microsoft.com/office/word/2010/wordprocessingShape">
+                    <wps:wsp>
+                      <wps:cNvSpPr txBox="1"/>
+                      <wps:spPr>
+                        <a:xfrm>
+                          <a:off x="0" y="0"/>
+                          <a:ext cx="676275" cy="276225"/>
+                        </a:xfrm>
+                        <a:prstGeom prst="rect">
+                          <a:avLst/>
+                        </a:prstGeom>
+                        <a:noFill/>
+                        <a:ln w="6350">
+                          <a:noFill/>
+                        </a:ln>
+                        <a:effectLst/>
+                      </wps:spPr>
+                      <wps:txbx>
+                        <w:txbxContent>
+                          <w:p>
+                            <w:pPr>
+                              <w:ind w:left="180" w:hangingChars="100" w:hanging="180"/>
+                              <w:rPr>
+                                <w:rFonts w:hint="eastAsia"/>
+                                <w:color w:val="FF0000"/>
+                                <w:sz w:val="18"/>
+                                <w:szCs w:val="18"/>
+                              </w:rPr>
+                            </w:pPr>
+                            <w:r>
+                              <w:rPr>
+                                <w:rFonts w:hint="eastAsia"/>
+                                <w:color w:val="FF0000"/>
+                                <w:sz w:val="18"/>
+                                <w:szCs w:val="18"/>
+                              </w:rPr>
+                              <w:t>镜子</w:t>
+                            </w:r>
+                            <w:r>
+                              <w:rPr>
+                                <w:color w:val="FF0000"/>
+                                <w:sz w:val="18"/>
+                                <w:szCs w:val="18"/>
+                              </w:rPr>
+                              <w:t>碎片</w:t>
+                            </w:r>
+                          </w:p>
+                        </w:txbxContent>
+                      </wps:txbx>
+                      <wps:bodyPr rot="0" spcFirstLastPara="0" vertOverflow="overflow" horzOverflow="overflow" vert="horz" wrap="square" lIns="91440" tIns="45720" rIns="91440" bIns="45720" numCol="1" spcCol="0" rtlCol="0" fromWordArt="0" anchor="t" anchorCtr="0" forceAA="0" compatLnSpc="1">
+                        <a:prstTxWarp prst="textNoShape">
+                          <a:avLst/>
+                        </a:prstTxWarp>
+                        <a:noAutofit/>
+                      </wps:bodyPr>
+                    </wps:wsp>
+                  </a:graphicData>
+                </a:graphic>
+                <wp14:sizeRelH relativeFrom="margin">
+                  <wp14:pctWidth>0</wp14:pctWidth>
+                </wp14:sizeRelH>
+                <wp14:sizeRelV relativeFrom="margin">
+                  <wp14:pctHeight>0</wp14:pctHeight>
+                </wp14:sizeRelV>
+              </wp:anchor>
+            </w:drawing>
+          </mc:Choice>
+          <mc:Fallback>
+            <w:pict>
+              <v:shape w14:anchorId="6AD73169" id="文本框 12" o:spid="_x0000_s1030" type="#_x0000_t202" style="position:absolute;left:0;text-align:left;margin-left:420.75pt;margin-top:201.75pt;width:53.25pt;height:21.75pt;z-index:251671552;visibility:visible;mso-wrap-style:square;mso-width-percent:0;mso-height-percent:0;mso-wrap-distance-left:9pt;mso-wrap-distance-top:0;mso-wrap-distance-right:9pt;mso-wrap-distance-bottom:0;mso-position-horizontal:absolute;mso-position-horizontal-relative:margin;mso-position-vertical:absolute;mso-position-vertical-relative:text;mso-width-percent:0;mso-height-percent:0;mso-width-relative:margin;mso-height-relative:margin;v-text-anchor:top" o:gfxdata="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" filled="f" stroked="f" strokeweight=".5pt">
+                <v:textbox>
+                  <w:txbxContent>
+                    <w:p>
+                      <w:pPr>
+                        <w:ind w:left="180" w:hangingChars="100" w:hanging="180"/>
+                        <w:rPr>
+                          <w:rFonts w:hint="eastAsia"/>
+                          <w:color w:val="FF0000"/>
+                          <w:sz w:val="18"/>
+                          <w:szCs w:val="18"/>
+                        </w:rPr>
+                      </w:pPr>
+                      <w:r>
+                        <w:rPr>
+                          <w:rFonts w:hint="eastAsia"/>
+                          <w:color w:val="FF0000"/>
+                          <w:sz w:val="18"/>
+                          <w:szCs w:val="18"/>
+                        </w:rPr>
+                        <w:t>镜子</w:t>
+                      </w:r>
+                      <w:r>
+                        <w:rPr>
+                          <w:color w:val="FF0000"/>
+                          <w:sz w:val="18"/>
+                          <w:szCs w:val="18"/>
+                        </w:rPr>
+                        <w:t>碎片</w:t>
+                      </w:r>
+                    </w:p>
+                  </w:txbxContent>
+                </v:textbox>
+                <w10:wrap anchorx="margin"/>
+              </v:shape>
+            </w:pict>
+          </mc:Fallback>
+        </mc:AlternateContent>
+      </w:r>
+      <w:r>
+        <w:rPr>
+          <w:rFonts w:ascii="楷体" w:eastAsia="楷体" w:hAnsi="楷体"/>
+          <w:noProof/>
+        </w:rPr>
+        <mc:AlternateContent>
+          <mc:Choice Requires="wps">
+            <w:drawing>
+              <wp:anchor distT="0" distB="0" distL="114300" distR="114300" simplePos="0" relativeHeight="251673600" behindDoc="0" locked="0" layoutInCell="1" allowOverlap="1" wp14:anchorId="756EB5AE" wp14:editId="41694763">
+                <wp:simplePos x="0" y="0"/>
+                <wp:positionH relativeFrom="margin">
+                  <wp:posOffset>1000125</wp:posOffset>
+                </wp:positionH>
+                <wp:positionV relativeFrom="paragraph">
+                  <wp:posOffset>2571750</wp:posOffset>
+                </wp:positionV>
+                <wp:extent cx="676275" cy="295275"/>
+                <wp:effectExtent l="0" t="0" r="0" b="0"/>
+                <wp:wrapNone/>
+                <wp:docPr id="13" name="文本框 13"/>
+                <wp:cNvGraphicFramePr/>
+                <a:graphic xmlns:a="http://schemas.openxmlformats.org/drawingml/2006/main">
+                  <a:graphicData uri="http://schemas.microsoft.com/office/word/2010/wordprocessingShape">
+                    <wps:wsp>
+                      <wps:cNvSpPr txBox="1"/>
+                      <wps:spPr>
+                        <a:xfrm>
+                          <a:off x="0" y="0"/>
+                          <a:ext cx="676275" cy="295275"/>
+                        </a:xfrm>
+                        <a:prstGeom prst="rect">
+                          <a:avLst/>
+                        </a:prstGeom>
+                        <a:noFill/>
+                        <a:ln w="6350">
+                          <a:noFill/>
+                        </a:ln>
+                        <a:effectLst/>
+                      </wps:spPr>
+                      <wps:txbx>
+                        <w:txbxContent>
+                          <w:p>
+                            <w:pPr>
+                              <w:ind w:left="180" w:hangingChars="100" w:hanging="180"/>
+                              <w:rPr>
+                                <w:rFonts w:hint="eastAsia"/>
+                                <w:color w:val="FF0000"/>
+                                <w:sz w:val="18"/>
+                                <w:szCs w:val="18"/>
+                              </w:rPr>
+                            </w:pPr>
+                            <w:r>
+                              <w:rPr>
+                                <w:rFonts w:hint="eastAsia"/>
+                                <w:color w:val="FF0000"/>
+                                <w:sz w:val="18"/>
+                                <w:szCs w:val="18"/>
+                              </w:rPr>
+                              <w:t>镜子</w:t>
+                            </w:r>
+                            <w:r>
+                              <w:rPr>
+                                <w:color w:val="FF0000"/>
+                                <w:sz w:val="18"/>
+                                <w:szCs w:val="18"/>
+                              </w:rPr>
+                              <w:t>碎片</w:t>
+                            </w:r>
+                          </w:p>
+                        </w:txbxContent>
+                      </wps:txbx>
+                      <wps:bodyPr rot="0" spcFirstLastPara="0" vertOverflow="overflow" horzOverflow="overflow" vert="horz" wrap="square" lIns="91440" tIns="45720" rIns="91440" bIns="45720" numCol="1" spcCol="0" rtlCol="0" fromWordArt="0" anchor="t" anchorCtr="0" forceAA="0" compatLnSpc="1">
+                        <a:prstTxWarp prst="textNoShape">
+                          <a:avLst/>
+                        </a:prstTxWarp>
+                        <a:noAutofit/>
+                      </wps:bodyPr>
+                    </wps:wsp>
+                  </a:graphicData>
+                </a:graphic>
+                <wp14:sizeRelH relativeFrom="margin">
+                  <wp14:pctWidth>0</wp14:pctWidth>
+                </wp14:sizeRelH>
+                <wp14:sizeRelV relativeFrom="margin">
+                  <wp14:pctHeight>0</wp14:pctHeight>
+                </wp14:sizeRelV>
+              </wp:anchor>
+            </w:drawing>
+          </mc:Choice>
+          <mc:Fallback>
+            <w:pict>
+              <v:shape w14:anchorId="756EB5AE" id="文本框 13" o:spid="_x0000_s1031" type="#_x0000_t202" style="position:absolute;left:0;text-align:left;margin-left:78.75pt;margin-top:202.5pt;width:53.25pt;height:23.25pt;z-index:251673600;visibility:visible;mso-wrap-style:square;mso-width-percent:0;mso-height-percent:0;mso-wrap-distance-left:9pt;mso-wrap-distance-top:0;mso-wrap-distance-right:9pt;mso-wrap-distance-bottom:0;mso-position-horizontal:absolute;mso-position-horizontal-relative:margin;mso-position-vertical:absolute;mso-position-vertical-relative:text;mso-width-percent:0;mso-height-percent:0;mso-width-relative:margin;mso-height-relative:margin;v-text-anchor:top" o:gfxdata="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" filled="f" stroked="f" strokeweight=".5pt">
+                <v:textbox>
+                  <w:txbxContent>
+                    <w:p>
+                      <w:pPr>
+                        <w:ind w:left="180" w:hangingChars="100" w:hanging="180"/>
+                        <w:rPr>
+                          <w:rFonts w:hint="eastAsia"/>
+                          <w:color w:val="FF0000"/>
+                          <w:sz w:val="18"/>
+                          <w:szCs w:val="18"/>
+                        </w:rPr>
+                      </w:pPr>
+                      <w:r>
+                        <w:rPr>
+                          <w:rFonts w:hint="eastAsia"/>
+                          <w:color w:val="FF0000"/>
+                          <w:sz w:val="18"/>
+                          <w:szCs w:val="18"/>
+                        </w:rPr>
+                        <w:t>镜子</w:t>
+                      </w:r>
+                      <w:r>
+                        <w:rPr>
+                          <w:color w:val="FF0000"/>
+                          <w:sz w:val="18"/>
+                          <w:szCs w:val="18"/>
+                        </w:rPr>
+                        <w:t>碎片</w:t>
+                      </w:r>
+                    </w:p>
+                  </w:txbxContent>
+                </v:textbox>
+                <w10:wrap anchorx="margin"/>
+              </v:shape>
+            </w:pict>
+          </mc:Fallback>
+        </mc:AlternateContent>
+      </w:r>
+      <w:r>
+        <w:rPr>
+          <w:rFonts w:ascii="楷体" w:eastAsia="楷体" w:hAnsi="楷体"/>
+          <w:noProof/>
+        </w:rPr>
+        <mc:AlternateContent>
+          <mc:Choice Requires="wps">
+            <w:drawing>
+              <wp:anchor distT="0" distB="0" distL="114300" distR="114300" simplePos="0" relativeHeight="251669504" behindDoc="0" locked="0" layoutInCell="1" allowOverlap="1" wp14:anchorId="44EA54C8" wp14:editId="636E116B">
+                <wp:simplePos x="0" y="0"/>
+                <wp:positionH relativeFrom="margin">
+                  <wp:posOffset>1847849</wp:posOffset>
+                </wp:positionH>
+                <wp:positionV relativeFrom="paragraph">
+                  <wp:posOffset>600075</wp:posOffset>
+                </wp:positionV>
+                <wp:extent cx="676275" cy="276225"/>
+                <wp:effectExtent l="0" t="0" r="0" b="0"/>
+                <wp:wrapNone/>
+                <wp:docPr id="11" name="文本框 11"/>
+                <wp:cNvGraphicFramePr/>
+                <a:graphic xmlns:a="http://schemas.openxmlformats.org/drawingml/2006/main">
+                  <a:graphicData uri="http://schemas.microsoft.com/office/word/2010/wordprocessingShape">
+                    <wps:wsp>
+                      <wps:cNvSpPr txBox="1"/>
+                      <wps:spPr>
+                        <a:xfrm>
+                          <a:off x="0" y="0"/>
+                          <a:ext cx="676275" cy="276225"/>
+                        </a:xfrm>
+                        <a:prstGeom prst="rect">
+                          <a:avLst/>
+                        </a:prstGeom>
+                        <a:noFill/>
+                        <a:ln w="6350">
+                          <a:noFill/>
+                        </a:ln>
+                        <a:effectLst/>
+                      </wps:spPr>
+                      <wps:txbx>
+                        <w:txbxContent>
+                          <w:p>
+                            <w:pPr>
+                              <w:ind w:left="180" w:hangingChars="100" w:hanging="180"/>
+                              <w:rPr>
+                                <w:rFonts w:hint="eastAsia"/>
+                                <w:color w:val="FF0000"/>
+                                <w:sz w:val="18"/>
+                                <w:szCs w:val="18"/>
+                              </w:rPr>
+                            </w:pPr>
+                            <w:r>
+                              <w:rPr>
+                                <w:rFonts w:hint="eastAsia"/>
+                                <w:color w:val="FF0000"/>
+                                <w:sz w:val="18"/>
+                                <w:szCs w:val="18"/>
+                              </w:rPr>
+                              <w:t>镜子</w:t>
+                            </w:r>
+                            <w:r>
+                              <w:rPr>
+                                <w:color w:val="FF0000"/>
+                                <w:sz w:val="18"/>
+                                <w:szCs w:val="18"/>
+                              </w:rPr>
+                              <w:t>碎片</w:t>
+                            </w:r>
+                          </w:p>
+                        </w:txbxContent>
+                      </wps:txbx>
+                      <wps:bodyPr rot="0" spcFirstLastPara="0" vertOverflow="overflow" horzOverflow="overflow" vert="horz" wrap="square" lIns="91440" tIns="45720" rIns="91440" bIns="45720" numCol="1" spcCol="0" rtlCol="0" fromWordArt="0" anchor="t" anchorCtr="0" forceAA="0" compatLnSpc="1">
+                        <a:prstTxWarp prst="textNoShape">
+                          <a:avLst/>
+                        </a:prstTxWarp>
+                        <a:noAutofit/>
+                      </wps:bodyPr>
+                    </wps:wsp>
+                  </a:graphicData>
+                </a:graphic>
+                <wp14:sizeRelH relativeFrom="margin">
+                  <wp14:pctWidth>0</wp14:pctWidth>
+                </wp14:sizeRelH>
+                <wp14:sizeRelV relativeFrom="margin">
+                  <wp14:pctHeight>0</wp14:pctHeight>
+                </wp14:sizeRelV>
+              </wp:anchor>
+            </w:drawing>
+          </mc:Choice>
+          <mc:Fallback>
+            <w:pict>
+              <v:shape w14:anchorId="44EA54C8" id="文本框 11" o:spid="_x0000_s1032" type="#_x0000_t202" style="position:absolute;left:0;text-align:left;margin-left:145.5pt;margin-top:47.25pt;width:53.25pt;height:21.75pt;z-index:251669504;visibility:visible;mso-wrap-style:square;mso-width-percent:0;mso-height-percent:0;mso-wrap-distance-left:9pt;mso-wrap-distance-top:0;mso-wrap-distance-right:9pt;mso-wrap-distance-bottom:0;mso-position-horizontal:absolute;mso-position-horizontal-relative:margin;mso-position-vertical:absolute;mso-position-vertical-relative:text;mso-width-percent:0;mso-height-percent:0;mso-width-relative:margin;mso-height-relative:margin;v-text-anchor:top" o:gfxdata="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" filled="f" stroked="f" strokeweight=".5pt">
+                <v:textbox>
+                  <w:txbxContent>
+                    <w:p>
+                      <w:pPr>
+                        <w:ind w:left="180" w:hangingChars="100" w:hanging="180"/>
+                        <w:rPr>
+                          <w:rFonts w:hint="eastAsia"/>
+                          <w:color w:val="FF0000"/>
+                          <w:sz w:val="18"/>
+                          <w:szCs w:val="18"/>
+                        </w:rPr>
+                      </w:pPr>
+                      <w:r>
+                        <w:rPr>
+                          <w:rFonts w:hint="eastAsia"/>
+                          <w:color w:val="FF0000"/>
+                          <w:sz w:val="18"/>
+                          <w:szCs w:val="18"/>
+                        </w:rPr>
+                        <w:t>镜子</w:t>
+                      </w:r>
+                      <w:r>
+                        <w:rPr>
+                          <w:color w:val="FF0000"/>
+                          <w:sz w:val="18"/>
+                          <w:szCs w:val="18"/>
+                        </w:rPr>
+                        <w:t>碎片</w:t>
+                      </w:r>
+                    </w:p>
+                  </w:txbxContent>
+                </v:textbox>
+                <w10:wrap anchorx="margin"/>
+              </v:shape>
+            </w:pict>
+          </mc:Fallback>
+        </mc:AlternateContent>
+      </w:r>
+      <w:r>
+        <w:rPr>
+          <w:rFonts w:ascii="楷体" w:eastAsia="楷体" w:hAnsi="楷体"/>
+          <w:noProof/>
+        </w:rPr>
+        <mc:AlternateContent>
+          <mc:Choice Requires="wps">
+            <w:drawing>
+              <wp:anchor distT="0" distB="0" distL="114300" distR="114300" simplePos="0" relativeHeight="251667456" behindDoc="0" locked="0" layoutInCell="1" allowOverlap="1" wp14:anchorId="2F72D70F" wp14:editId="1FAAD43E">
+                <wp:simplePos x="0" y="0"/>
+                <wp:positionH relativeFrom="margin">
+                  <wp:posOffset>3790950</wp:posOffset>
+                </wp:positionH>
+                <wp:positionV relativeFrom="paragraph">
+                  <wp:posOffset>400050</wp:posOffset>
+                </wp:positionV>
+                <wp:extent cx="571500" cy="276225"/>
+                <wp:effectExtent l="0" t="0" r="0" b="0"/>
+                <wp:wrapNone/>
+                <wp:docPr id="10" name="文本框 10"/>
+                <wp:cNvGraphicFramePr/>
+                <a:graphic xmlns:a="http://schemas.openxmlformats.org/drawingml/2006/main">
+                  <a:graphicData uri="http://schemas.microsoft.com/office/word/2010/wordprocessingShape">
+                    <wps:wsp>
+                      <wps:cNvSpPr txBox="1"/>
+                      <wps:spPr>
+                        <a:xfrm>
+                          <a:off x="0" y="0"/>
+                          <a:ext cx="571500" cy="276225"/>
+                        </a:xfrm>
+                        <a:prstGeom prst="rect">
+                          <a:avLst/>
+                        </a:prstGeom>
+                        <a:noFill/>
+                        <a:ln w="6350">
+                          <a:noFill/>
+                        </a:ln>
+                        <a:effectLst/>
+                      </wps:spPr>
+                      <wps:txbx>
+                        <w:txbxContent>
+                          <w:p>
+                            <w:pPr>
+                              <w:ind w:left="180" w:hangingChars="100" w:hanging="180"/>
+                              <w:rPr>
+                                <w:rFonts w:hint="eastAsia"/>
+                                <w:color w:val="FF0000"/>
+                                <w:sz w:val="18"/>
+                                <w:szCs w:val="18"/>
+                              </w:rPr>
+                            </w:pPr>
+                            <w:r>
+                              <w:rPr>
+                                <w:rFonts w:hint="eastAsia"/>
+                                <w:color w:val="FF0000"/>
+                                <w:sz w:val="18"/>
+                                <w:szCs w:val="18"/>
+                              </w:rPr>
+                              <w:t>打火石</w:t>
+                            </w:r>
+                          </w:p>
+                        </w:txbxContent>
+                      </wps:txbx>
+                      <wps:bodyPr rot="0" spcFirstLastPara="0" vertOverflow="overflow" horzOverflow="overflow" vert="horz" wrap="square" lIns="91440" tIns="45720" rIns="91440" bIns="45720" numCol="1" spcCol="0" rtlCol="0" fromWordArt="0" anchor="t" anchorCtr="0" forceAA="0" compatLnSpc="1">
+                        <a:prstTxWarp prst="textNoShape">
+                          <a:avLst/>
+                        </a:prstTxWarp>
+                        <a:noAutofit/>
+                      </wps:bodyPr>
+                    </wps:wsp>
+                  </a:graphicData>
+                </a:graphic>
+                <wp14:sizeRelH relativeFrom="margin">
+                  <wp14:pctWidth>0</wp14:pctWidth>
+                </wp14:sizeRelH>
+                <wp14:sizeRelV relativeFrom="margin">
+                  <wp14:pctHeight>0</wp14:pctHeight>
+                </wp14:sizeRelV>
+              </wp:anchor>
+            </w:drawing>
+          </mc:Choice>
+          <mc:Fallback>
+            <w:pict>
+              <v:shape w14:anchorId="2F72D70F" id="文本框 10" o:spid="_x0000_s1033" type="#_x0000_t202" style="position:absolute;left:0;text-align:left;margin-left:298.5pt;margin-top:31.5pt;width:45pt;height:21.75pt;z-index:251667456;visibility:visible;mso-wrap-style:square;mso-width-percent:0;mso-height-percent:0;mso-wrap-distance-left:9pt;mso-wrap-distance-top:0;mso-wrap-distance-right:9pt;mso-wrap-distance-bottom:0;mso-position-horizontal:absolute;mso-position-horizontal-relative:margin;mso-position-vertical:absolute;mso-position-vertical-relative:text;mso-width-percent:0;mso-height-percent:0;mso-width-relative:margin;mso-height-relative:margin;v-text-anchor:top" o:gfxdata="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" filled="f" stroked="f" strokeweight=".5pt">
+                <v:textbox>
+                  <w:txbxContent>
+                    <w:p>
+                      <w:pPr>
+                        <w:ind w:left="180" w:hangingChars="100" w:hanging="180"/>
+                        <w:rPr>
+                          <w:rFonts w:hint="eastAsia"/>
+                          <w:color w:val="FF0000"/>
+                          <w:sz w:val="18"/>
+                          <w:szCs w:val="18"/>
+                        </w:rPr>
+                      </w:pPr>
+                      <w:r>
+                        <w:rPr>
+                          <w:rFonts w:hint="eastAsia"/>
+                          <w:color w:val="FF0000"/>
+                          <w:sz w:val="18"/>
+                          <w:szCs w:val="18"/>
+                        </w:rPr>
+                        <w:t>打火石</w:t>
+                      </w:r>
+                    </w:p>
+                  </w:txbxContent>
+                </v:textbox>
+                <w10:wrap anchorx="margin"/>
+              </v:shape>
+            </w:pict>
+          </mc:Fallback>
+        </mc:AlternateContent>
+      </w:r>
+      <w:r>
+        <w:rPr>
+          <w:rFonts w:ascii="楷体" w:eastAsia="楷体" w:hAnsi="楷体"/>
+          <w:noProof/>
+        </w:rPr>
+        <mc:AlternateContent>
+          <mc:Choice Requires="wps">
+            <w:drawing>
+              <wp:anchor distT="0" distB="0" distL="114300" distR="114300" simplePos="0" relativeHeight="251663360" behindDoc="0" locked="0" layoutInCell="1" allowOverlap="1" wp14:anchorId="4D066FD1" wp14:editId="3D4217AB">
+                <wp:simplePos x="0" y="0"/>
+                <wp:positionH relativeFrom="margin">
+                  <wp:posOffset>2609850</wp:posOffset>
+                </wp:positionH>
+                <wp:positionV relativeFrom="paragraph">
+                  <wp:posOffset>3705225</wp:posOffset>
+                </wp:positionV>
+                <wp:extent cx="1028700" cy="257175"/>
+                <wp:effectExtent l="0" t="0" r="0" b="0"/>
+                <wp:wrapNone/>
+                <wp:docPr id="6" name="文本框 6"/>
+                <wp:cNvGraphicFramePr/>
+                <a:graphic xmlns:a="http://schemas.openxmlformats.org/drawingml/2006/main">
+                  <a:graphicData uri="http://schemas.microsoft.com/office/word/2010/wordprocessingShape">
+                    <wps:wsp>
+                      <wps:cNvSpPr txBox="1"/>
+                      <wps:spPr>
+                        <a:xfrm>
+                          <a:off x="0" y="0"/>
+                          <a:ext cx="1028700" cy="257175"/>
+                        </a:xfrm>
+                        <a:prstGeom prst="rect">
+                          <a:avLst/>
+                        </a:prstGeom>
+                        <a:noFill/>
+                        <a:ln w="6350">
+                          <a:noFill/>
+                        </a:ln>
+                        <a:effectLst/>
+                      </wps:spPr>
+                      <wps:txbx>
+                        <w:txbxContent>
+                          <w:p>
+                            <w:pPr>
+                              <w:ind w:left="240" w:hangingChars="100" w:hanging="240"/>
+                              <w:rPr>
+                                <w:color w:val="FF0000"/>
+                              </w:rPr>
+                            </w:pPr>
+                            <w:r>
+                              <w:rPr>
+                                <w:color w:val="FF0000"/>
+                              </w:rPr>
+                              <w:t>林</w:t>
+                            </w:r>
+                            <w:r>
+                              <w:rPr>
+                                <w:color w:val="FF0000"/>
+                              </w:rPr>
+                              <w:t>-</w:t>
+                            </w:r>
+                            <w:r>
+                              <w:rPr>
+                                <w:rFonts w:hint="eastAsia"/>
+                                <w:color w:val="FF0000"/>
+                              </w:rPr>
+                              <w:t>L1&amp;</w:t>
+                            </w:r>
+                            <w:r>
+                              <w:rPr>
+                                <w:color w:val="FF0000"/>
+                              </w:rPr>
+                              <w:t>易</w:t>
+                            </w:r>
+                            <w:r>
+                              <w:rPr>
+                                <w:rFonts w:hint="eastAsia"/>
+                                <w:color w:val="FF0000"/>
+                              </w:rPr>
+                              <w:t>L</w:t>
+                            </w:r>
+                            <w:r>
+                              <w:rPr>
+                                <w:color w:val="FF0000"/>
+                              </w:rPr>
+                              <w:t>1</w:t>
+                            </w:r>
+                          </w:p>
+                        </w:txbxContent>
+                      </wps:txbx>
+                      <wps:bodyPr rot="0" spcFirstLastPara="0" vertOverflow="overflow" horzOverflow="overflow" vert="horz" wrap="square" lIns="91440" tIns="45720" rIns="91440" bIns="45720" numCol="1" spcCol="0" rtlCol="0" fromWordArt="0" anchor="t" anchorCtr="0" forceAA="0" compatLnSpc="1">
+                        <a:prstTxWarp prst="textNoShape">
+                          <a:avLst/>
+                        </a:prstTxWarp>
+                        <a:noAutofit/>
+                      </wps:bodyPr>
+                    </wps:wsp>
+                  </a:graphicData>
+                </a:graphic>
+                <wp14:sizeRelH relativeFrom="margin">
+                  <wp14:pctWidth>0</wp14:pctWidth>
+                </wp14:sizeRelH>
+                <wp14:sizeRelV relativeFrom="margin">
+                  <wp14:pctHeight>0</wp14:pctHeight>
+                </wp14:sizeRelV>
+              </wp:anchor>
+            </w:drawing>
+          </mc:Choice>
+          <mc:Fallback>
+            <w:pict>
+              <v:shape w14:anchorId="4D066FD1" id="文本框 6" o:spid="_x0000_s1034" type="#_x0000_t202" style="position:absolute;left:0;text-align:left;margin-left:205.5pt;margin-top:291.75pt;width:81pt;height:20.25pt;z-index:251663360;visibility:visible;mso-wrap-style:square;mso-width-percent:0;mso-height-percent:0;mso-wrap-distance-left:9pt;mso-wrap-distance-top:0;mso-wrap-distance-right:9pt;mso-wrap-distance-bottom:0;mso-position-horizontal:absolute;mso-position-horizontal-relative:margin;mso-position-vertical:absolute;mso-position-vertical-relative:text;mso-width-percent:0;mso-height-percent:0;mso-width-relative:margin;mso-height-relative:margin;v-text-anchor:top" o:gfxdata="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" filled="f" stroked="f" strokeweight=".5pt">
+                <v:textbox>
+                  <w:txbxContent>
+                    <w:p>
+                      <w:pPr>
+                        <w:ind w:left="240" w:hangingChars="100" w:hanging="240"/>
+                        <w:rPr>
+                          <w:color w:val="FF0000"/>
+                        </w:rPr>
+                      </w:pPr>
+                      <w:r>
+                        <w:rPr>
+                          <w:color w:val="FF0000"/>
+                        </w:rPr>
+                        <w:t>林</w:t>
+                      </w:r>
+                      <w:r>
+                        <w:rPr>
+                          <w:color w:val="FF0000"/>
+                        </w:rPr>
+                        <w:t>-</w:t>
+                      </w:r>
+                      <w:r>
+                        <w:rPr>
+                          <w:rFonts w:hint="eastAsia"/>
+                          <w:color w:val="FF0000"/>
+                        </w:rPr>
+                        <w:t>L1&amp;</w:t>
+                      </w:r>
+                      <w:r>
+                        <w:rPr>
+                          <w:color w:val="FF0000"/>
+                        </w:rPr>
+                        <w:t>易</w:t>
+                      </w:r>
+                      <w:r>
+                        <w:rPr>
+                          <w:rFonts w:hint="eastAsia"/>
+                          <w:color w:val="FF0000"/>
+                        </w:rPr>
+                        <w:t>L</w:t>
+                      </w:r>
+                      <w:r>
+                        <w:rPr>
+                          <w:color w:val="FF0000"/>
+                        </w:rPr>
+                        <w:t>1</w:t>
+                      </w:r>
+                    </w:p>
+                  </w:txbxContent>
+                </v:textbox>
+                <w10:wrap anchorx="margin"/>
+              </v:shape>
+            </w:pict>
+          </mc:Fallback>
+        </mc:AlternateContent>
+      </w:r>
+      <w:r>
+        <w:rPr>
+          <w:noProof/>
+        </w:rPr>
+        <w:drawing>
+          <wp:inline distT="0" distB="0" distL="0" distR="0" wp14:anchorId="0B72BD2F" wp14:editId="52631DE4">
+            <wp:extent cx="6095238" cy="4571429"/>
+            <wp:effectExtent l="0" t="0" r="1270" b="635"/>
+            <wp:docPr id="5" name="图片 5"/>
+            <wp:cNvGraphicFramePr>
+              <a:graphicFrameLocks xmlns:a="http://schemas.openxmlformats.org/drawingml/2006/main" noChangeAspect="1"/>
+            </wp:cNvGraphicFramePr>
+            <a:graphic xmlns:a="http://schemas.openxmlformats.org/drawingml/2006/main">
+              <a:graphicData uri="http://schemas.openxmlformats.org/drawingml/2006/picture">
+                <pic:pic xmlns:pic="http://schemas.openxmlformats.org/drawingml/2006/picture">
+                  <pic:nvPicPr>
+                    <pic:cNvPr id="5" name="001.png"/>
+                    <pic:cNvPicPr/>
+                  </pic:nvPicPr>
+                  <pic:blipFill>
+                    <a:blip r:embed="rId14">
+                      <a:extLst>
+                        <a:ext uri="{28A0092B-C50C-407E-A947-70E740481C1C}">
+                          <a14:useLocalDpi xmlns:a14="http://schemas.microsoft.com/office/drawing/2010/main" val="0"/>
+                        </a:ext>
+                      </a:extLst>
+                    </a:blip>
+                    <a:stretch>
+                      <a:fillRect/>
+                    </a:stretch>
+                  </pic:blipFill>
+                  <pic:spPr>
+                    <a:xfrm>
+                      <a:off x="0" y="0"/>
+                      <a:ext cx="6095238" cy="4571429"/>
+                    </a:xfrm>
+                    <a:prstGeom prst="rect">
+                      <a:avLst/>
+                    </a:prstGeom>
+                  </pic:spPr>
+                </pic:pic>
+              </a:graphicData>
+            </a:graphic>
+          </wp:inline>
+        </w:drawing>
+      </w:r>
+    </w:p>
+    <w:p>
+      <w:bookmarkStart w:id="2" w:name="OLE_LINK1"/>
+      <w:r>
+        <w:rPr>
+          <w:rFonts w:hint="eastAsia"/>
+        </w:rPr>
+        <w:t>【</w:t>
+      </w:r>
+      <w:r>
+        <w:rPr>
+          <w:rFonts w:hint="eastAsia"/>
+        </w:rPr>
+        <w:t>D0</w:t>
+      </w:r>
+      <w:r>
+        <w:t>0</w:t>
+      </w:r>
+      <w:r>
+        <w:rPr>
+          <w:rFonts w:hint="eastAsia"/>
+        </w:rPr>
+        <w:t>1</w:t>
+      </w:r>
+      <w:r>
+        <w:rPr>
+          <w:rFonts w:hint="eastAsia"/>
+        </w:rPr>
+        <w:t>】林</w:t>
+      </w:r>
+      <w:r>
+        <w:rPr>
+          <w:rFonts w:hint="eastAsia"/>
+        </w:rPr>
+        <w:t>-L1&amp;</w:t>
+      </w:r>
+      <w:r>
+        <w:rPr>
+          <w:rFonts w:hint="eastAsia"/>
+        </w:rPr>
+        <w:t>易</w:t>
+      </w:r>
+      <w:r>
+        <w:rPr>
+          <w:rFonts w:hint="eastAsia"/>
+        </w:rPr>
+        <w:t>-L1</w:t>
+      </w:r>
+    </w:p>
+    <w:bookmarkEnd w:id="2"/>
+    <w:p>
+      <w:pPr>
+        <w:rPr>
+          <w:color w:val="00B0F0"/>
+        </w:rPr>
+      </w:pPr>
+      <w:r>
+        <w:rPr>
+          <w:color w:val="00B0F0"/>
+        </w:rPr>
+        <w:t>&lt;Sou00</w:t>
+      </w:r>
+      <w:r>
+        <w:rPr>
+          <w:color w:val="00B0F0"/>
+        </w:rPr>
+        <w:t>3</w:t>
+      </w:r>
+      <w:r>
+        <w:rPr>
+          <w:color w:val="00B0F0"/>
+        </w:rPr>
+        <w:t>&gt;</w:t>
+      </w:r>
+    </w:p>
+    <w:p>
+      <w:pPr>
+        <w:rPr>
+          <w:rFonts w:ascii="楷体" w:eastAsia="楷体" w:hAnsi="楷体" w:hint="eastAsia"/>
+        </w:rPr>
+      </w:pPr>
+      <w:r>
+        <w:rPr>
+          <w:rFonts w:ascii="楷体" w:eastAsia="楷体" w:hAnsi="楷体" w:hint="eastAsia"/>
+        </w:rPr>
+        <w:t>易</w:t>
+      </w:r>
+      <w:r>
+        <w:rPr>
+          <w:rFonts w:ascii="楷体" w:eastAsia="楷体" w:hAnsi="楷体" w:hint="eastAsia"/>
+        </w:rPr>
+        <w:t>“好像大门锁上了”</w:t>
+      </w:r>
+      <w:r>
+        <w:rPr>
+          <w:rFonts w:ascii="楷体" w:eastAsia="楷体" w:hAnsi="楷体" w:hint="eastAsia"/>
+        </w:rPr>
+        <w:t xml:space="preserve"> </w:t>
+      </w:r>
+    </w:p>
+    <w:p>
+      <w:pPr>
+        <w:rPr>
+          <w:rFonts w:ascii="楷体" w:eastAsia="楷体" w:hAnsi="楷体" w:hint="eastAsia"/>
+        </w:rPr>
+      </w:pPr>
+      <w:r>
+        <w:rPr>
+          <w:rFonts w:ascii="楷体" w:eastAsia="楷体" w:hAnsi="楷体" w:hint="eastAsia"/>
+        </w:rPr>
+        <w:t>林</w:t>
+      </w:r>
+      <w:r>
+        <w:rPr>
+          <w:rFonts w:ascii="楷体" w:eastAsia="楷体" w:hAnsi="楷体" w:hint="eastAsia"/>
+        </w:rPr>
+        <w:t>“嗯，是的，只能向前走。”</w:t>
+      </w:r>
+      <w:r>
+        <w:rPr>
+          <w:rFonts w:ascii="楷体" w:eastAsia="楷体" w:hAnsi="楷体" w:hint="eastAsia"/>
+        </w:rPr>
+        <w:t xml:space="preserve"> </w:t>
+      </w:r>
+    </w:p>
+    <w:p>
+      <w:pPr>
+        <w:rPr>
+          <w:rFonts w:ascii="楷体" w:eastAsia="楷体" w:hAnsi="楷体" w:hint="eastAsia"/>
+        </w:rPr>
+      </w:pPr>
+      <w:r>
+        <w:rPr>
+          <w:rFonts w:ascii="楷体" w:eastAsia="楷体" w:hAnsi="楷体" w:hint="eastAsia"/>
+        </w:rPr>
+        <w:t>易</w:t>
+      </w:r>
+      <w:r>
+        <w:rPr>
+          <w:rFonts w:ascii="楷体" w:eastAsia="楷体" w:hAnsi="楷体" w:hint="eastAsia"/>
+        </w:rPr>
+        <w:t>“你..果然知道这里的走法？”</w:t>
+      </w:r>
+      <w:r>
+        <w:rPr>
+          <w:rFonts w:ascii="楷体" w:eastAsia="楷体" w:hAnsi="楷体" w:hint="eastAsia"/>
+        </w:rPr>
+        <w:t xml:space="preserve"> </w:t>
+      </w:r>
+    </w:p>
+    <w:p>
+      <w:pPr>
+        <w:rPr>
+          <w:rFonts w:ascii="楷体" w:eastAsia="楷体" w:hAnsi="楷体" w:hint="eastAsia"/>
+        </w:rPr>
+      </w:pPr>
+      <w:r>
+        <w:rPr>
+          <w:rFonts w:ascii="楷体" w:eastAsia="楷体" w:hAnsi="楷体" w:hint="eastAsia"/>
+        </w:rPr>
+        <w:t>林</w:t>
+      </w:r>
+      <w:r>
+        <w:rPr>
+          <w:rFonts w:ascii="楷体" w:eastAsia="楷体" w:hAnsi="楷体" w:hint="eastAsia"/>
+        </w:rPr>
+        <w:t>“不，现在解释不清楚。这里的迷宫是可以随时变化的，我不知道今天这里被设置成什么样子了。我们先找到这层的开关，不至于迷失方向吧。”</w:t>
+      </w:r>
+      <w:r>
+        <w:rPr>
+          <w:rFonts w:ascii="楷体" w:eastAsia="楷体" w:hAnsi="楷体" w:hint="eastAsia"/>
+        </w:rPr>
+        <w:t xml:space="preserve"> </w:t>
+      </w:r>
+    </w:p>
+    <w:p>
+      <w:pPr>
+        <w:rPr>
+          <w:rFonts w:ascii="楷体" w:eastAsia="楷体" w:hAnsi="楷体"/>
+        </w:rPr>
+      </w:pPr>
+      <w:r>
+        <w:rPr>
+          <w:rFonts w:ascii="楷体" w:eastAsia="楷体" w:hAnsi="楷体" w:hint="eastAsia"/>
+        </w:rPr>
+        <w:t>易</w:t>
+      </w:r>
+      <w:r>
+        <w:rPr>
+          <w:rFonts w:ascii="楷体" w:eastAsia="楷体" w:hAnsi="楷体" w:hint="eastAsia"/>
+        </w:rPr>
+        <w:t>“嗯..</w:t>
+      </w:r>
+      <w:r>
+        <w:rPr>
+          <w:rFonts w:hint="eastAsia"/>
+        </w:rPr>
+        <w:t xml:space="preserve"> </w:t>
+      </w:r>
+      <w:r>
+        <w:rPr>
+          <w:rFonts w:ascii="楷体" w:eastAsia="楷体" w:hAnsi="楷体" w:hint="eastAsia"/>
+        </w:rPr>
+        <w:t>小林，你不是普通的人类吧？</w:t>
+      </w:r>
+      <w:r>
+        <w:rPr>
+          <w:rFonts w:ascii="楷体" w:eastAsia="楷体" w:hAnsi="楷体" w:hint="eastAsia"/>
+        </w:rPr>
+        <w:t>”</w:t>
+      </w:r>
+    </w:p>
+    <w:p>
+      <w:pPr>
+        <w:rPr>
+          <w:rFonts w:ascii="楷体" w:eastAsia="楷体" w:hAnsi="楷体" w:hint="eastAsia"/>
+        </w:rPr>
+      </w:pPr>
+      <w:r>
+        <w:rPr>
+          <w:rFonts w:ascii="楷体" w:eastAsia="楷体" w:hAnsi="楷体" w:hint="eastAsia"/>
+        </w:rPr>
+        <w:t>林</w:t>
+      </w:r>
+      <w:r>
+        <w:rPr>
+          <w:rFonts w:ascii="楷体" w:eastAsia="楷体" w:hAnsi="楷体" w:hint="eastAsia"/>
+        </w:rPr>
+        <w:t>“你现在害怕吗？”</w:t>
+      </w:r>
+      <w:r>
+        <w:rPr>
+          <w:rFonts w:ascii="楷体" w:eastAsia="楷体" w:hAnsi="楷体" w:hint="eastAsia"/>
+        </w:rPr>
+        <w:t xml:space="preserve"> </w:t>
+      </w:r>
+    </w:p>
+    <w:p>
+      <w:pPr>
+        <w:rPr>
+          <w:rFonts w:ascii="楷体" w:eastAsia="楷体" w:hAnsi="楷体" w:hint="eastAsia"/>
+        </w:rPr>
+      </w:pPr>
+      <w:r>
+        <w:rPr>
+          <w:rFonts w:ascii="楷体" w:eastAsia="楷体" w:hAnsi="楷体" w:hint="eastAsia"/>
+        </w:rPr>
+        <w:t>易</w:t>
+      </w:r>
+      <w:r>
+        <w:rPr>
+          <w:rFonts w:ascii="楷体" w:eastAsia="楷体" w:hAnsi="楷体" w:hint="eastAsia"/>
+        </w:rPr>
+        <w:t>“没什么好怕，和自己的女友在一起只会感到幸福而已吧。”</w:t>
+      </w:r>
+      <w:r>
+        <w:rPr>
+          <w:rFonts w:ascii="楷体" w:eastAsia="楷体" w:hAnsi="楷体" w:hint="eastAsia"/>
+        </w:rPr>
+        <w:t xml:space="preserve"> </w:t>
+      </w:r>
+    </w:p>
+    <w:p>
+      <w:pPr>
+        <w:rPr>
+          <w:rFonts w:ascii="楷体" w:eastAsia="楷体" w:hAnsi="楷体" w:hint="eastAsia"/>
+        </w:rPr>
+      </w:pPr>
+      <w:r>
+        <w:rPr>
+          <w:rFonts w:ascii="楷体" w:eastAsia="楷体" w:hAnsi="楷体" w:hint="eastAsia"/>
+        </w:rPr>
+        <w:t>林</w:t>
+      </w:r>
+      <w:r>
+        <w:rPr>
+          <w:rFonts w:ascii="楷体" w:eastAsia="楷体" w:hAnsi="楷体" w:hint="eastAsia"/>
+        </w:rPr>
+        <w:t>“是么”</w:t>
+      </w:r>
+    </w:p>
+    <w:p>
+      <w:pPr>
+        <w:rPr>
+          <w:rFonts w:ascii="楷体" w:eastAsia="楷体" w:hAnsi="楷体" w:hint="eastAsia"/>
+        </w:rPr>
+      </w:pPr>
+      <w:r>
+        <w:rPr>
+          <w:rFonts w:ascii="楷体" w:eastAsia="楷体" w:hAnsi="楷体" w:hint="eastAsia"/>
+        </w:rPr>
+        <w:t>易</w:t>
+      </w:r>
+      <w:r>
+        <w:rPr>
+          <w:rFonts w:ascii="楷体" w:eastAsia="楷体" w:hAnsi="楷体" w:hint="eastAsia"/>
+        </w:rPr>
+        <w:t>“倒是你，害怕吗？”</w:t>
+      </w:r>
+    </w:p>
+    <w:p>
+      <w:pPr>
+        <w:rPr>
+          <w:rFonts w:ascii="楷体" w:eastAsia="楷体" w:hAnsi="楷体" w:hint="eastAsia"/>
+        </w:rPr>
+      </w:pPr>
+      <w:r>
+        <w:rPr>
+          <w:rFonts w:ascii="楷体" w:eastAsia="楷体" w:hAnsi="楷体" w:hint="eastAsia"/>
+        </w:rPr>
+        <w:t>林</w:t>
+      </w:r>
+      <w:r>
+        <w:rPr>
+          <w:rFonts w:ascii="楷体" w:eastAsia="楷体" w:hAnsi="楷体" w:hint="eastAsia"/>
+        </w:rPr>
+        <w:t>“我么？</w:t>
+      </w:r>
+      <w:r>
+        <w:rPr>
+          <w:rFonts w:ascii="楷体" w:eastAsia="楷体" w:hAnsi="楷体" w:hint="eastAsia"/>
+        </w:rPr>
+        <w:t>哈，应该不怕吧。先</w:t>
+      </w:r>
+      <w:r>
+        <w:rPr>
+          <w:rFonts w:ascii="楷体" w:eastAsia="楷体" w:hAnsi="楷体" w:hint="eastAsia"/>
+        </w:rPr>
+        <w:t>别说了，走吧，先让房间亮起来吧。”</w:t>
+      </w:r>
+    </w:p>
+    <w:p>
+      <w:pPr>
+        <w:rPr>
+          <w:rFonts w:ascii="楷体" w:eastAsia="楷体" w:hAnsi="楷体" w:hint="eastAsia"/>
+        </w:rPr>
+      </w:pPr>
+      <w:r>
+        <w:rPr>
+          <w:rFonts w:ascii="楷体" w:eastAsia="楷体" w:hAnsi="楷体" w:hint="eastAsia"/>
+        </w:rPr>
+        <w:t>易</w:t>
+      </w:r>
+      <w:r>
+        <w:rPr>
+          <w:rFonts w:ascii="楷体" w:eastAsia="楷体" w:hAnsi="楷体" w:hint="eastAsia"/>
+        </w:rPr>
+        <w:t>“这房间好像很久没人来过了，地上竟然长出了荆棘..”</w:t>
+      </w:r>
+    </w:p>
+    <w:p>
+      <w:pPr>
+        <w:rPr>
+          <w:rFonts w:ascii="楷体" w:eastAsia="楷体" w:hAnsi="楷体"/>
+          <w:color w:val="7030A0"/>
+        </w:rPr>
+      </w:pPr>
+      <w:r>
+        <w:rPr>
+          <w:rFonts w:ascii="楷体" w:eastAsia="楷体" w:hAnsi="楷体" w:hint="eastAsia"/>
+          <w:color w:val="7030A0"/>
+        </w:rPr>
+        <w:t>林</w:t>
+      </w:r>
+      <w:r>
+        <w:rPr>
+          <w:rFonts w:ascii="楷体" w:eastAsia="楷体" w:hAnsi="楷体" w:hint="eastAsia"/>
+          <w:color w:val="7030A0"/>
+        </w:rPr>
+        <w:t>“</w:t>
+      </w:r>
+      <w:r>
+        <w:rPr>
+          <w:rFonts w:ascii="楷体" w:eastAsia="楷体" w:hAnsi="楷体" w:hint="eastAsia"/>
+          <w:color w:val="7030A0"/>
+        </w:rPr>
+        <w:t>应该吧</w:t>
+      </w:r>
+      <w:r>
+        <w:rPr>
+          <w:rFonts w:ascii="楷体" w:eastAsia="楷体" w:hAnsi="楷体" w:hint="eastAsia"/>
+          <w:color w:val="7030A0"/>
+        </w:rPr>
+        <w:t>……你要小心地上他们的刺”</w:t>
+      </w:r>
+      <w:r>
+        <w:rPr>
+          <w:rFonts w:ascii="楷体" w:eastAsia="楷体" w:hAnsi="楷体" w:hint="eastAsia"/>
+          <w:color w:val="7030A0"/>
+        </w:rPr>
+        <w:t>(主角提示)</w:t>
+      </w:r>
+    </w:p>
+    <w:p>
+      <w:pPr>
+        <w:rPr>
+          <w:rFonts w:ascii="楷体" w:eastAsia="楷体" w:hAnsi="楷体"/>
+        </w:rPr>
+      </w:pPr>
+      <w:r>
+        <w:rPr>
+          <w:rFonts w:ascii="楷体" w:eastAsia="楷体" w:hAnsi="楷体" w:hint="eastAsia"/>
+        </w:rPr>
+        <w:t>(</w:t>
+      </w:r>
+      <w:r>
+        <w:rPr>
+          <w:rFonts w:ascii="楷体" w:eastAsia="楷体" w:hAnsi="楷体" w:hint="eastAsia"/>
+        </w:rPr>
+        <w:t>碰到地上的荆棘让主角死掉吧</w:t>
+      </w:r>
+      <w:r>
+        <w:rPr>
+          <w:rFonts w:ascii="楷体" w:eastAsia="楷体" w:hAnsi="楷体" w:hint="eastAsia"/>
+        </w:rPr>
+        <w:t>)</w:t>
+      </w:r>
+    </w:p>
     <w:p/>
     <w:p>
-      <w:pPr>
+      <w:bookmarkStart w:id="3" w:name="OLE_LINK2"/>
+      <w:r>
         <w:rPr>
           <w:rFonts w:hint="eastAsia"/>
+        </w:rPr>
+        <w:t>【</w:t>
+      </w:r>
+      <w:r>
+        <w:rPr>
+          <w:rFonts w:hint="eastAsia"/>
+        </w:rPr>
+        <w:t>D0</w:t>
+      </w:r>
+      <w:r>
+        <w:t>0</w:t>
+      </w:r>
+      <w:r>
+        <w:t>2</w:t>
+      </w:r>
+      <w:r>
+        <w:rPr>
+          <w:rFonts w:hint="eastAsia"/>
+        </w:rPr>
+        <w:t>】</w:t>
+      </w:r>
+      <w:bookmarkEnd w:id="3"/>
+      <w:r>
+        <w:rPr>
+          <w:rFonts w:hint="eastAsia"/>
+        </w:rPr>
+        <w:t>林</w:t>
+      </w:r>
+      <w:r>
+        <w:rPr>
+          <w:rFonts w:hint="eastAsia"/>
+        </w:rPr>
+        <w:t>-L2</w:t>
+      </w:r>
+      <w:r>
+        <w:rPr>
+          <w:rFonts w:hint="eastAsia"/>
+        </w:rPr>
+        <w:t>&amp;</w:t>
+      </w:r>
+      <w:r>
+        <w:rPr>
+          <w:rFonts w:hint="eastAsia"/>
+        </w:rPr>
+        <w:t>易</w:t>
+      </w:r>
+      <w:r>
+        <w:rPr>
+          <w:rFonts w:hint="eastAsia"/>
+        </w:rPr>
+        <w:t>-L</w:t>
+      </w:r>
+      <w:r>
+        <w:t>2</w:t>
+      </w:r>
+    </w:p>
+    <w:p>
+      <w:pPr>
+        <w:rPr>
+          <w:rFonts w:ascii="楷体" w:eastAsia="楷体" w:hAnsi="楷体"/>
+        </w:rPr>
+      </w:pPr>
+      <w:r>
+        <w:rPr>
+          <w:rFonts w:ascii="楷体" w:eastAsia="楷体" w:hAnsi="楷体" w:hint="eastAsia"/>
+        </w:rPr>
+        <w:t>易“墙上</w:t>
+      </w:r>
+      <w:r>
+        <w:rPr>
+          <w:rFonts w:ascii="楷体" w:eastAsia="楷体" w:hAnsi="楷体" w:hint="eastAsia"/>
+        </w:rPr>
+        <w:t>好像</w:t>
+      </w:r>
+      <w:r>
+        <w:rPr>
+          <w:rFonts w:ascii="楷体" w:eastAsia="楷体" w:hAnsi="楷体" w:hint="eastAsia"/>
+        </w:rPr>
+        <w:t>有什么痕迹？”</w:t>
+      </w:r>
+    </w:p>
+    <w:p>
+      <w:pPr>
+        <w:rPr>
+          <w:rFonts w:ascii="楷体" w:eastAsia="楷体" w:hAnsi="楷体"/>
+        </w:rPr>
+      </w:pPr>
+      <w:r>
+        <w:rPr>
+          <w:rFonts w:ascii="楷体" w:eastAsia="楷体" w:hAnsi="楷体" w:hint="eastAsia"/>
+        </w:rPr>
+        <w:t>林“嗯，应该是挂过什么东西，我们试着把它还原吧。”</w:t>
+      </w:r>
+    </w:p>
+    <w:p>
+      <w:pPr>
+        <w:rPr>
+          <w:rFonts w:ascii="楷体" w:eastAsia="楷体" w:hAnsi="楷体"/>
+        </w:rPr>
+      </w:pPr>
+    </w:p>
+    <w:p>
+      <w:pPr>
+        <w:rPr>
+          <w:rFonts w:ascii="楷体" w:eastAsia="楷体" w:hAnsi="楷体"/>
+        </w:rPr>
+      </w:pPr>
+      <w:r>
+        <w:rPr>
+          <w:rFonts w:ascii="楷体" w:eastAsia="楷体" w:hAnsi="楷体" w:hint="eastAsia"/>
+        </w:rPr>
+        <w:t>（迷宫的走法。得到打火石</w:t>
+      </w:r>
+      <w:r>
+        <w:rPr>
+          <w:rFonts w:ascii="楷体" w:eastAsia="楷体" w:hAnsi="楷体" w:hint="eastAsia"/>
+        </w:rPr>
+        <w:t>。用打火石点蜡烛</w:t>
+      </w:r>
+      <w:r>
+        <w:rPr>
+          <w:rFonts w:ascii="楷体" w:eastAsia="楷体" w:hAnsi="楷体" w:hint="eastAsia"/>
+        </w:rPr>
+        <w:t>）</w:t>
+      </w:r>
+    </w:p>
+    <w:p>
+      <w:pPr>
+        <w:rPr>
+          <w:rFonts w:ascii="楷体" w:eastAsia="楷体" w:hAnsi="楷体"/>
+        </w:rPr>
+      </w:pPr>
+      <w:r>
+        <w:rPr>
+          <w:rFonts w:ascii="楷体" w:eastAsia="楷体" w:hAnsi="楷体" w:hint="eastAsia"/>
+        </w:rPr>
+        <w:t>【D00</w:t>
+      </w:r>
+      <w:r>
+        <w:rPr>
+          <w:rFonts w:ascii="楷体" w:eastAsia="楷体" w:hAnsi="楷体"/>
+        </w:rPr>
+        <w:t>3</w:t>
+      </w:r>
+      <w:r>
+        <w:rPr>
+          <w:rFonts w:ascii="楷体" w:eastAsia="楷体" w:hAnsi="楷体" w:hint="eastAsia"/>
+        </w:rPr>
+        <w:t>】</w:t>
+      </w:r>
+      <w:r>
+        <w:rPr>
+          <w:rFonts w:ascii="楷体" w:eastAsia="楷体" w:hAnsi="楷体" w:hint="eastAsia"/>
+        </w:rPr>
+        <w:t>林-L</w:t>
+      </w:r>
+      <w:r>
+        <w:rPr>
+          <w:rFonts w:ascii="楷体" w:eastAsia="楷体" w:hAnsi="楷体"/>
+        </w:rPr>
+        <w:t>3</w:t>
+      </w:r>
+      <w:r>
+        <w:rPr>
+          <w:rFonts w:ascii="楷体" w:eastAsia="楷体" w:hAnsi="楷体" w:hint="eastAsia"/>
+        </w:rPr>
+        <w:t>&amp;易-L</w:t>
+      </w:r>
+      <w:r>
+        <w:rPr>
+          <w:rFonts w:ascii="楷体" w:eastAsia="楷体" w:hAnsi="楷体"/>
+        </w:rPr>
+        <w:t>3</w:t>
+      </w:r>
+    </w:p>
+    <w:p>
+      <w:pPr>
+        <w:rPr>
+          <w:rFonts w:ascii="楷体" w:eastAsia="楷体" w:hAnsi="楷体" w:hint="eastAsia"/>
+        </w:rPr>
+      </w:pPr>
+      <w:r>
+        <w:rPr>
+          <w:rFonts w:ascii="楷体" w:eastAsia="楷体" w:hAnsi="楷体" w:hint="eastAsia"/>
+        </w:rPr>
+        <w:t>易“烛台上了好厚的灰尘，不过看上去还能点燃的样子。”</w:t>
+      </w:r>
+    </w:p>
+    <w:p>
+      <w:pPr>
+        <w:rPr>
+          <w:rFonts w:ascii="楷体" w:eastAsia="楷体" w:hAnsi="楷体"/>
+        </w:rPr>
+      </w:pPr>
+      <w:r>
+        <w:rPr>
+          <w:rFonts w:ascii="楷体" w:eastAsia="楷体" w:hAnsi="楷体"/>
+          <w:noProof/>
+        </w:rPr>
+        <w:lastRenderedPageBreak/>
+        <mc:AlternateContent>
+          <mc:Choice Requires="wps">
+            <w:drawing>
+              <wp:anchor distT="0" distB="0" distL="114300" distR="114300" simplePos="0" relativeHeight="251681792" behindDoc="0" locked="0" layoutInCell="1" allowOverlap="1" wp14:anchorId="2160B294" wp14:editId="168300F1">
+                <wp:simplePos x="0" y="0"/>
+                <wp:positionH relativeFrom="margin">
+                  <wp:posOffset>1666875</wp:posOffset>
+                </wp:positionH>
+                <wp:positionV relativeFrom="paragraph">
+                  <wp:posOffset>2971800</wp:posOffset>
+                </wp:positionV>
+                <wp:extent cx="1028700" cy="257175"/>
+                <wp:effectExtent l="0" t="0" r="0" b="0"/>
+                <wp:wrapNone/>
+                <wp:docPr id="14" name="文本框 14"/>
+                <wp:cNvGraphicFramePr/>
+                <a:graphic xmlns:a="http://schemas.openxmlformats.org/drawingml/2006/main">
+                  <a:graphicData uri="http://schemas.microsoft.com/office/word/2010/wordprocessingShape">
+                    <wps:wsp>
+                      <wps:cNvSpPr txBox="1"/>
+                      <wps:spPr>
+                        <a:xfrm>
+                          <a:off x="0" y="0"/>
+                          <a:ext cx="1028700" cy="257175"/>
+                        </a:xfrm>
+                        <a:prstGeom prst="rect">
+                          <a:avLst/>
+                        </a:prstGeom>
+                        <a:noFill/>
+                        <a:ln w="6350">
+                          <a:noFill/>
+                        </a:ln>
+                        <a:effectLst/>
+                      </wps:spPr>
+                      <wps:txbx>
+                        <w:txbxContent>
+                          <w:p>
+                            <w:pPr>
+                              <w:ind w:left="240" w:hangingChars="100" w:hanging="240"/>
+                              <w:rPr>
+                                <w:color w:val="FF0000"/>
+                              </w:rPr>
+                            </w:pPr>
+                            <w:r>
+                              <w:rPr>
+                                <w:color w:val="FF0000"/>
+                              </w:rPr>
+                              <w:t>林</w:t>
+                            </w:r>
+                            <w:r>
+                              <w:rPr>
+                                <w:color w:val="FF0000"/>
+                              </w:rPr>
+                              <w:t>-</w:t>
+                            </w:r>
+                            <w:r>
+                              <w:rPr>
+                                <w:rFonts w:hint="eastAsia"/>
+                                <w:color w:val="FF0000"/>
+                              </w:rPr>
+                              <w:t>L</w:t>
+                            </w:r>
+                            <w:r>
+                              <w:rPr>
+                                <w:color w:val="FF0000"/>
+                              </w:rPr>
+                              <w:t>3</w:t>
+                            </w:r>
+                            <w:r>
+                              <w:rPr>
+                                <w:rFonts w:hint="eastAsia"/>
+                                <w:color w:val="FF0000"/>
+                              </w:rPr>
+                              <w:t>&amp;</w:t>
+                            </w:r>
+                            <w:r>
+                              <w:rPr>
+                                <w:color w:val="FF0000"/>
+                              </w:rPr>
+                              <w:t>易</w:t>
+                            </w:r>
+                            <w:r>
+                              <w:rPr>
+                                <w:rFonts w:hint="eastAsia"/>
+                                <w:color w:val="FF0000"/>
+                              </w:rPr>
+                              <w:t>L</w:t>
+                            </w:r>
+                            <w:r>
+                              <w:rPr>
+                                <w:color w:val="FF0000"/>
+                              </w:rPr>
+                              <w:t>3</w:t>
+                            </w:r>
+                            <w:r>
+                              <w:rPr>
+                                <w:noProof/>
+                                <w:color w:val="FF0000"/>
+                              </w:rPr>
+                              <w:drawing>
+                                <wp:inline distT="0" distB="0" distL="0" distR="0" wp14:anchorId="2F262B9F" wp14:editId="66642D81">
+                                  <wp:extent cx="839470" cy="209868"/>
+                                  <wp:effectExtent l="0" t="0" r="0" b="0"/>
+                                  <wp:docPr id="16" name="图片 16"/>
+                                  <wp:cNvGraphicFramePr>
+                                    <a:graphicFrameLocks xmlns:a="http://schemas.openxmlformats.org/drawingml/2006/main" noChangeAspect="1"/>
+                                  </wp:cNvGraphicFramePr>
+                                  <a:graphic xmlns:a="http://schemas.openxmlformats.org/drawingml/2006/main">
+                                    <a:graphicData uri="http://schemas.openxmlformats.org/drawingml/2006/picture">
+                                      <pic:pic xmlns:pic="http://schemas.openxmlformats.org/drawingml/2006/picture">
+                                        <pic:nvPicPr>
+                                          <pic:cNvPr id="0" name="Picture 2"/>
+                                          <pic:cNvPicPr>
+                                            <a:picLocks noChangeAspect="1" noChangeArrowheads="1"/>
+                                          </pic:cNvPicPr>
+                                        </pic:nvPicPr>
+                                        <pic:blipFill>
+                                          <a:blip r:embed="rId12">
+                                            <a:extLst>
+                                              <a:ext uri="{28A0092B-C50C-407E-A947-70E740481C1C}">
+                                                <a14:useLocalDpi xmlns:a14="http://schemas.microsoft.com/office/drawing/2010/main" val="0"/>
+                                              </a:ext>
+                                            </a:extLst>
+                                          </a:blip>
+                                          <a:srcRect/>
+                                          <a:stretch>
+                                            <a:fillRect/>
+                                          </a:stretch>
+                                        </pic:blipFill>
+                                        <pic:spPr bwMode="auto">
+                                          <a:xfrm>
+                                            <a:off x="0" y="0"/>
+                                            <a:ext cx="839470" cy="209868"/>
+                                          </a:xfrm>
+                                          <a:prstGeom prst="rect">
+                                            <a:avLst/>
+                                          </a:prstGeom>
+                                          <a:noFill/>
+                                          <a:ln>
+                                            <a:noFill/>
+                                          </a:ln>
+                                        </pic:spPr>
+                                      </pic:pic>
+                                    </a:graphicData>
+                                  </a:graphic>
+                                </wp:inline>
+                              </w:drawing>
+                            </w:r>
+                            <w:r>
+                              <w:rPr>
+                                <w:noProof/>
+                                <w:color w:val="FF0000"/>
+                              </w:rPr>
+                              <w:drawing>
+                                <wp:inline distT="0" distB="0" distL="0" distR="0" wp14:anchorId="2C32974A" wp14:editId="2BE2BB2A">
+                                  <wp:extent cx="839470" cy="209868"/>
+                                  <wp:effectExtent l="0" t="0" r="0" b="0"/>
+                                  <wp:docPr id="15" name="图片 15"/>
+                                  <wp:cNvGraphicFramePr>
+                                    <a:graphicFrameLocks xmlns:a="http://schemas.openxmlformats.org/drawingml/2006/main" noChangeAspect="1"/>
+                                  </wp:cNvGraphicFramePr>
+                                  <a:graphic xmlns:a="http://schemas.openxmlformats.org/drawingml/2006/main">
+                                    <a:graphicData uri="http://schemas.openxmlformats.org/drawingml/2006/picture">
+                                      <pic:pic xmlns:pic="http://schemas.openxmlformats.org/drawingml/2006/picture">
+                                        <pic:nvPicPr>
+                                          <pic:cNvPr id="0" name="Picture 1"/>
+                                          <pic:cNvPicPr>
+                                            <a:picLocks noChangeAspect="1" noChangeArrowheads="1"/>
+                                          </pic:cNvPicPr>
+                                        </pic:nvPicPr>
+                                        <pic:blipFill>
+                                          <a:blip r:embed="rId13">
+                                            <a:extLst>
+                                              <a:ext uri="{28A0092B-C50C-407E-A947-70E740481C1C}">
+                                                <a14:useLocalDpi xmlns:a14="http://schemas.microsoft.com/office/drawing/2010/main" val="0"/>
+                                              </a:ext>
+                                            </a:extLst>
+                                          </a:blip>
+                                          <a:srcRect/>
+                                          <a:stretch>
+                                            <a:fillRect/>
+                                          </a:stretch>
+                                        </pic:blipFill>
+                                        <pic:spPr bwMode="auto">
+                                          <a:xfrm>
+                                            <a:off x="0" y="0"/>
+                                            <a:ext cx="839470" cy="209868"/>
+                                          </a:xfrm>
+                                          <a:prstGeom prst="rect">
+                                            <a:avLst/>
+                                          </a:prstGeom>
+                                          <a:noFill/>
+                                          <a:ln>
+                                            <a:noFill/>
+                                          </a:ln>
+                                        </pic:spPr>
+                                      </pic:pic>
+                                    </a:graphicData>
+                                  </a:graphic>
+                                </wp:inline>
+                              </w:drawing>
+                            </w:r>
+                          </w:p>
+                        </w:txbxContent>
+                      </wps:txbx>
+                      <wps:bodyPr rot="0" spcFirstLastPara="0" vertOverflow="overflow" horzOverflow="overflow" vert="horz" wrap="square" lIns="91440" tIns="45720" rIns="91440" bIns="45720" numCol="1" spcCol="0" rtlCol="0" fromWordArt="0" anchor="t" anchorCtr="0" forceAA="0" compatLnSpc="1">
+                        <a:prstTxWarp prst="textNoShape">
+                          <a:avLst/>
+                        </a:prstTxWarp>
+                        <a:noAutofit/>
+                      </wps:bodyPr>
+                    </wps:wsp>
+                  </a:graphicData>
+                </a:graphic>
+                <wp14:sizeRelH relativeFrom="margin">
+                  <wp14:pctWidth>0</wp14:pctWidth>
+                </wp14:sizeRelH>
+                <wp14:sizeRelV relativeFrom="margin">
+                  <wp14:pctHeight>0</wp14:pctHeight>
+                </wp14:sizeRelV>
+              </wp:anchor>
+            </w:drawing>
+          </mc:Choice>
+          <mc:Fallback>
+            <w:pict>
+              <v:shape w14:anchorId="2160B294" id="文本框 14" o:spid="_x0000_s1035" type="#_x0000_t202" style="position:absolute;left:0;text-align:left;margin-left:131.25pt;margin-top:234pt;width:81pt;height:20.25pt;z-index:251681792;visibility:visible;mso-wrap-style:square;mso-width-percent:0;mso-height-percent:0;mso-wrap-distance-left:9pt;mso-wrap-distance-top:0;mso-wrap-distance-right:9pt;mso-wrap-distance-bottom:0;mso-position-horizontal:absolute;mso-position-horizontal-relative:margin;mso-position-vertical:absolute;mso-position-vertical-relative:text;mso-width-percent:0;mso-height-percent:0;mso-width-relative:margin;mso-height-relative:margin;v-text-anchor:top" o:gfxdata="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" filled="f" stroked="f" strokeweight=".5pt">
+                <v:textbox>
+                  <w:txbxContent>
+                    <w:p>
+                      <w:pPr>
+                        <w:ind w:left="240" w:hangingChars="100" w:hanging="240"/>
+                        <w:rPr>
+                          <w:color w:val="FF0000"/>
+                        </w:rPr>
+                      </w:pPr>
+                      <w:r>
+                        <w:rPr>
+                          <w:color w:val="FF0000"/>
+                        </w:rPr>
+                        <w:t>林</w:t>
+                      </w:r>
+                      <w:r>
+                        <w:rPr>
+                          <w:color w:val="FF0000"/>
+                        </w:rPr>
+                        <w:t>-</w:t>
+                      </w:r>
+                      <w:r>
+                        <w:rPr>
+                          <w:rFonts w:hint="eastAsia"/>
+                          <w:color w:val="FF0000"/>
+                        </w:rPr>
+                        <w:t>L</w:t>
+                      </w:r>
+                      <w:r>
+                        <w:rPr>
+                          <w:color w:val="FF0000"/>
+                        </w:rPr>
+                        <w:t>3</w:t>
+                      </w:r>
+                      <w:r>
+                        <w:rPr>
+                          <w:rFonts w:hint="eastAsia"/>
+                          <w:color w:val="FF0000"/>
+                        </w:rPr>
+                        <w:t>&amp;</w:t>
+                      </w:r>
+                      <w:r>
+                        <w:rPr>
+                          <w:color w:val="FF0000"/>
+                        </w:rPr>
+                        <w:t>易</w:t>
+                      </w:r>
+                      <w:r>
+                        <w:rPr>
+                          <w:rFonts w:hint="eastAsia"/>
+                          <w:color w:val="FF0000"/>
+                        </w:rPr>
+                        <w:t>L</w:t>
+                      </w:r>
+                      <w:r>
+                        <w:rPr>
+                          <w:color w:val="FF0000"/>
+                        </w:rPr>
+                        <w:t>3</w:t>
+                      </w:r>
+                      <w:r>
+                        <w:rPr>
+                          <w:noProof/>
+                          <w:color w:val="FF0000"/>
+                        </w:rPr>
+                        <w:drawing>
+                          <wp:inline distT="0" distB="0" distL="0" distR="0" wp14:anchorId="2F262B9F" wp14:editId="66642D81">
+                            <wp:extent cx="839470" cy="209868"/>
+                            <wp:effectExtent l="0" t="0" r="0" b="0"/>
+                            <wp:docPr id="16" name="图片 16"/>
+                            <wp:cNvGraphicFramePr>
+                              <a:graphicFrameLocks xmlns:a="http://schemas.openxmlformats.org/drawingml/2006/main" noChangeAspect="1"/>
+                            </wp:cNvGraphicFramePr>
+                            <a:graphic xmlns:a="http://schemas.openxmlformats.org/drawingml/2006/main">
+                              <a:graphicData uri="http://schemas.openxmlformats.org/drawingml/2006/picture">
+                                <pic:pic xmlns:pic="http://schemas.openxmlformats.org/drawingml/2006/picture">
+                                  <pic:nvPicPr>
+                                    <pic:cNvPr id="0" name="Picture 2"/>
+                                    <pic:cNvPicPr>
+                                      <a:picLocks noChangeAspect="1" noChangeArrowheads="1"/>
+                                    </pic:cNvPicPr>
+                                  </pic:nvPicPr>
+                                  <pic:blipFill>
+                                    <a:blip r:embed="rId12">
+                                      <a:extLst>
+                                        <a:ext uri="{28A0092B-C50C-407E-A947-70E740481C1C}">
+                                          <a14:useLocalDpi xmlns:a14="http://schemas.microsoft.com/office/drawing/2010/main" val="0"/>
+                                        </a:ext>
+                                      </a:extLst>
+                                    </a:blip>
+                                    <a:srcRect/>
+                                    <a:stretch>
+                                      <a:fillRect/>
+                                    </a:stretch>
+                                  </pic:blipFill>
+                                  <pic:spPr bwMode="auto">
+                                    <a:xfrm>
+                                      <a:off x="0" y="0"/>
+                                      <a:ext cx="839470" cy="209868"/>
+                                    </a:xfrm>
+                                    <a:prstGeom prst="rect">
+                                      <a:avLst/>
+                                    </a:prstGeom>
+                                    <a:noFill/>
+                                    <a:ln>
+                                      <a:noFill/>
+                                    </a:ln>
+                                  </pic:spPr>
+                                </pic:pic>
+                              </a:graphicData>
+                            </a:graphic>
+                          </wp:inline>
+                        </w:drawing>
+                      </w:r>
+                      <w:r>
+                        <w:rPr>
+                          <w:noProof/>
+                          <w:color w:val="FF0000"/>
+                        </w:rPr>
+                        <w:drawing>
+                          <wp:inline distT="0" distB="0" distL="0" distR="0" wp14:anchorId="2C32974A" wp14:editId="2BE2BB2A">
+                            <wp:extent cx="839470" cy="209868"/>
+                            <wp:effectExtent l="0" t="0" r="0" b="0"/>
+                            <wp:docPr id="15" name="图片 15"/>
+                            <wp:cNvGraphicFramePr>
+                              <a:graphicFrameLocks xmlns:a="http://schemas.openxmlformats.org/drawingml/2006/main" noChangeAspect="1"/>
+                            </wp:cNvGraphicFramePr>
+                            <a:graphic xmlns:a="http://schemas.openxmlformats.org/drawingml/2006/main">
+                              <a:graphicData uri="http://schemas.openxmlformats.org/drawingml/2006/picture">
+                                <pic:pic xmlns:pic="http://schemas.openxmlformats.org/drawingml/2006/picture">
+                                  <pic:nvPicPr>
+                                    <pic:cNvPr id="0" name="Picture 1"/>
+                                    <pic:cNvPicPr>
+                                      <a:picLocks noChangeAspect="1" noChangeArrowheads="1"/>
+                                    </pic:cNvPicPr>
+                                  </pic:nvPicPr>
+                                  <pic:blipFill>
+                                    <a:blip r:embed="rId13">
+                                      <a:extLst>
+                                        <a:ext uri="{28A0092B-C50C-407E-A947-70E740481C1C}">
+                                          <a14:useLocalDpi xmlns:a14="http://schemas.microsoft.com/office/drawing/2010/main" val="0"/>
+                                        </a:ext>
+                                      </a:extLst>
+                                    </a:blip>
+                                    <a:srcRect/>
+                                    <a:stretch>
+                                      <a:fillRect/>
+                                    </a:stretch>
+                                  </pic:blipFill>
+                                  <pic:spPr bwMode="auto">
+                                    <a:xfrm>
+                                      <a:off x="0" y="0"/>
+                                      <a:ext cx="839470" cy="209868"/>
+                                    </a:xfrm>
+                                    <a:prstGeom prst="rect">
+                                      <a:avLst/>
+                                    </a:prstGeom>
+                                    <a:noFill/>
+                                    <a:ln>
+                                      <a:noFill/>
+                                    </a:ln>
+                                  </pic:spPr>
+                                </pic:pic>
+                              </a:graphicData>
+                            </a:graphic>
+                          </wp:inline>
+                        </w:drawing>
+                      </w:r>
+                    </w:p>
+                  </w:txbxContent>
+                </v:textbox>
+                <w10:wrap anchorx="margin"/>
+              </v:shape>
+            </w:pict>
+          </mc:Fallback>
+        </mc:AlternateContent>
+      </w:r>
+      <w:r>
+        <w:rPr>
+          <w:rFonts w:ascii="楷体" w:eastAsia="楷体" w:hAnsi="楷体"/>
+          <w:noProof/>
+        </w:rPr>
+        <mc:AlternateContent>
+          <mc:Choice Requires="wps">
+            <w:drawing>
+              <wp:anchor distT="0" distB="0" distL="114300" distR="114300" simplePos="0" relativeHeight="251682816" behindDoc="0" locked="0" layoutInCell="1" allowOverlap="1" wp14:anchorId="0CC520F2" wp14:editId="1E9572EB">
+                <wp:simplePos x="0" y="0"/>
+                <wp:positionH relativeFrom="margin">
+                  <wp:posOffset>3324225</wp:posOffset>
+                </wp:positionH>
+                <wp:positionV relativeFrom="paragraph">
+                  <wp:posOffset>2971800</wp:posOffset>
+                </wp:positionV>
+                <wp:extent cx="1028700" cy="257175"/>
+                <wp:effectExtent l="0" t="0" r="0" b="0"/>
+                <wp:wrapNone/>
+                <wp:docPr id="17" name="文本框 17"/>
+                <wp:cNvGraphicFramePr/>
+                <a:graphic xmlns:a="http://schemas.openxmlformats.org/drawingml/2006/main">
+                  <a:graphicData uri="http://schemas.microsoft.com/office/word/2010/wordprocessingShape">
+                    <wps:wsp>
+                      <wps:cNvSpPr txBox="1"/>
+                      <wps:spPr>
+                        <a:xfrm>
+                          <a:off x="0" y="0"/>
+                          <a:ext cx="1028700" cy="257175"/>
+                        </a:xfrm>
+                        <a:prstGeom prst="rect">
+                          <a:avLst/>
+                        </a:prstGeom>
+                        <a:noFill/>
+                        <a:ln w="6350">
+                          <a:noFill/>
+                        </a:ln>
+                        <a:effectLst/>
+                      </wps:spPr>
+                      <wps:txbx>
+                        <w:txbxContent>
+                          <w:p>
+                            <w:pPr>
+                              <w:ind w:left="240" w:hangingChars="100" w:hanging="240"/>
+                              <w:rPr>
+                                <w:color w:val="FF0000"/>
+                              </w:rPr>
+                            </w:pPr>
+                            <w:r>
+                              <w:rPr>
+                                <w:color w:val="FF0000"/>
+                              </w:rPr>
+                              <w:t>林</w:t>
+                            </w:r>
+                            <w:r>
+                              <w:rPr>
+                                <w:color w:val="FF0000"/>
+                              </w:rPr>
+                              <w:t>-</w:t>
+                            </w:r>
+                            <w:r>
+                              <w:rPr>
+                                <w:rFonts w:hint="eastAsia"/>
+                                <w:color w:val="FF0000"/>
+                              </w:rPr>
+                              <w:t>L</w:t>
+                            </w:r>
+                            <w:r>
+                              <w:rPr>
+                                <w:color w:val="FF0000"/>
+                              </w:rPr>
+                              <w:t>3</w:t>
+                            </w:r>
+                            <w:r>
+                              <w:rPr>
+                                <w:rFonts w:hint="eastAsia"/>
+                                <w:color w:val="FF0000"/>
+                              </w:rPr>
+                              <w:t>&amp;</w:t>
+                            </w:r>
+                            <w:r>
+                              <w:rPr>
+                                <w:color w:val="FF0000"/>
+                              </w:rPr>
+                              <w:t>易</w:t>
+                            </w:r>
+                            <w:r>
+                              <w:rPr>
+                                <w:rFonts w:hint="eastAsia"/>
+                                <w:color w:val="FF0000"/>
+                              </w:rPr>
+                              <w:t>L</w:t>
+                            </w:r>
+                            <w:r>
+                              <w:rPr>
+                                <w:color w:val="FF0000"/>
+                              </w:rPr>
+                              <w:t>3</w:t>
+                            </w:r>
+                            <w:r>
+                              <w:rPr>
+                                <w:noProof/>
+                                <w:color w:val="FF0000"/>
+                              </w:rPr>
+                              <w:drawing>
+                                <wp:inline distT="0" distB="0" distL="0" distR="0" wp14:anchorId="248BAC4B" wp14:editId="1D5D8168">
+                                  <wp:extent cx="839470" cy="209868"/>
+                                  <wp:effectExtent l="0" t="0" r="0" b="0"/>
+                                  <wp:docPr id="18" name="图片 18"/>
+                                  <wp:cNvGraphicFramePr>
+                                    <a:graphicFrameLocks xmlns:a="http://schemas.openxmlformats.org/drawingml/2006/main" noChangeAspect="1"/>
+                                  </wp:cNvGraphicFramePr>
+                                  <a:graphic xmlns:a="http://schemas.openxmlformats.org/drawingml/2006/main">
+                                    <a:graphicData uri="http://schemas.openxmlformats.org/drawingml/2006/picture">
+                                      <pic:pic xmlns:pic="http://schemas.openxmlformats.org/drawingml/2006/picture">
+                                        <pic:nvPicPr>
+                                          <pic:cNvPr id="0" name="Picture 2"/>
+                                          <pic:cNvPicPr>
+                                            <a:picLocks noChangeAspect="1" noChangeArrowheads="1"/>
+                                          </pic:cNvPicPr>
+                                        </pic:nvPicPr>
+                                        <pic:blipFill>
+                                          <a:blip r:embed="rId12">
+                                            <a:extLst>
+                                              <a:ext uri="{28A0092B-C50C-407E-A947-70E740481C1C}">
+                                                <a14:useLocalDpi xmlns:a14="http://schemas.microsoft.com/office/drawing/2010/main" val="0"/>
+                                              </a:ext>
+                                            </a:extLst>
+                                          </a:blip>
+                                          <a:srcRect/>
+                                          <a:stretch>
+                                            <a:fillRect/>
+                                          </a:stretch>
+                                        </pic:blipFill>
+                                        <pic:spPr bwMode="auto">
+                                          <a:xfrm>
+                                            <a:off x="0" y="0"/>
+                                            <a:ext cx="839470" cy="209868"/>
+                                          </a:xfrm>
+                                          <a:prstGeom prst="rect">
+                                            <a:avLst/>
+                                          </a:prstGeom>
+                                          <a:noFill/>
+                                          <a:ln>
+                                            <a:noFill/>
+                                          </a:ln>
+                                        </pic:spPr>
+                                      </pic:pic>
+                                    </a:graphicData>
+                                  </a:graphic>
+                                </wp:inline>
+                              </w:drawing>
+                            </w:r>
+                            <w:r>
+                              <w:rPr>
+                                <w:noProof/>
+                                <w:color w:val="FF0000"/>
+                              </w:rPr>
+                              <w:drawing>
+                                <wp:inline distT="0" distB="0" distL="0" distR="0" wp14:anchorId="273A2330" wp14:editId="7C64A8F3">
+                                  <wp:extent cx="839470" cy="209868"/>
+                                  <wp:effectExtent l="0" t="0" r="0" b="0"/>
+                                  <wp:docPr id="19" name="图片 19"/>
+                                  <wp:cNvGraphicFramePr>
+                                    <a:graphicFrameLocks xmlns:a="http://schemas.openxmlformats.org/drawingml/2006/main" noChangeAspect="1"/>
+                                  </wp:cNvGraphicFramePr>
+                                  <a:graphic xmlns:a="http://schemas.openxmlformats.org/drawingml/2006/main">
+                                    <a:graphicData uri="http://schemas.openxmlformats.org/drawingml/2006/picture">
+                                      <pic:pic xmlns:pic="http://schemas.openxmlformats.org/drawingml/2006/picture">
+                                        <pic:nvPicPr>
+                                          <pic:cNvPr id="0" name="Picture 1"/>
+                                          <pic:cNvPicPr>
+                                            <a:picLocks noChangeAspect="1" noChangeArrowheads="1"/>
+                                          </pic:cNvPicPr>
+                                        </pic:nvPicPr>
+                                        <pic:blipFill>
+                                          <a:blip r:embed="rId13">
+                                            <a:extLst>
+                                              <a:ext uri="{28A0092B-C50C-407E-A947-70E740481C1C}">
+                                                <a14:useLocalDpi xmlns:a14="http://schemas.microsoft.com/office/drawing/2010/main" val="0"/>
+                                              </a:ext>
+                                            </a:extLst>
+                                          </a:blip>
+                                          <a:srcRect/>
+                                          <a:stretch>
+                                            <a:fillRect/>
+                                          </a:stretch>
+                                        </pic:blipFill>
+                                        <pic:spPr bwMode="auto">
+                                          <a:xfrm>
+                                            <a:off x="0" y="0"/>
+                                            <a:ext cx="839470" cy="209868"/>
+                                          </a:xfrm>
+                                          <a:prstGeom prst="rect">
+                                            <a:avLst/>
+                                          </a:prstGeom>
+                                          <a:noFill/>
+                                          <a:ln>
+                                            <a:noFill/>
+                                          </a:ln>
+                                        </pic:spPr>
+                                      </pic:pic>
+                                    </a:graphicData>
+                                  </a:graphic>
+                                </wp:inline>
+                              </w:drawing>
+                            </w:r>
+                          </w:p>
+                        </w:txbxContent>
+                      </wps:txbx>
+                      <wps:bodyPr rot="0" spcFirstLastPara="0" vertOverflow="overflow" horzOverflow="overflow" vert="horz" wrap="square" lIns="91440" tIns="45720" rIns="91440" bIns="45720" numCol="1" spcCol="0" rtlCol="0" fromWordArt="0" anchor="t" anchorCtr="0" forceAA="0" compatLnSpc="1">
+                        <a:prstTxWarp prst="textNoShape">
+                          <a:avLst/>
+                        </a:prstTxWarp>
+                        <a:noAutofit/>
+                      </wps:bodyPr>
+                    </wps:wsp>
+                  </a:graphicData>
+                </a:graphic>
+                <wp14:sizeRelH relativeFrom="margin">
+                  <wp14:pctWidth>0</wp14:pctWidth>
+                </wp14:sizeRelH>
+                <wp14:sizeRelV relativeFrom="margin">
+                  <wp14:pctHeight>0</wp14:pctHeight>
+                </wp14:sizeRelV>
+              </wp:anchor>
+            </w:drawing>
+          </mc:Choice>
+          <mc:Fallback>
+            <w:pict>
+              <v:shape w14:anchorId="0CC520F2" id="文本框 17" o:spid="_x0000_s1036" type="#_x0000_t202" style="position:absolute;left:0;text-align:left;margin-left:261.75pt;margin-top:234pt;width:81pt;height:20.25pt;z-index:251682816;visibility:visible;mso-wrap-style:square;mso-width-percent:0;mso-height-percent:0;mso-wrap-distance-left:9pt;mso-wrap-distance-top:0;mso-wrap-distance-right:9pt;mso-wrap-distance-bottom:0;mso-position-horizontal:absolute;mso-position-horizontal-relative:margin;mso-position-vertical:absolute;mso-position-vertical-relative:text;mso-width-percent:0;mso-height-percent:0;mso-width-relative:margin;mso-height-relative:margin;v-text-anchor:top" o:gfxdata="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" filled="f" stroked="f" strokeweight=".5pt">
+                <v:textbox>
+                  <w:txbxContent>
+                    <w:p>
+                      <w:pPr>
+                        <w:ind w:left="240" w:hangingChars="100" w:hanging="240"/>
+                        <w:rPr>
+                          <w:color w:val="FF0000"/>
+                        </w:rPr>
+                      </w:pPr>
+                      <w:r>
+                        <w:rPr>
+                          <w:color w:val="FF0000"/>
+                        </w:rPr>
+                        <w:t>林</w:t>
+                      </w:r>
+                      <w:r>
+                        <w:rPr>
+                          <w:color w:val="FF0000"/>
+                        </w:rPr>
+                        <w:t>-</w:t>
+                      </w:r>
+                      <w:r>
+                        <w:rPr>
+                          <w:rFonts w:hint="eastAsia"/>
+                          <w:color w:val="FF0000"/>
+                        </w:rPr>
+                        <w:t>L</w:t>
+                      </w:r>
+                      <w:r>
+                        <w:rPr>
+                          <w:color w:val="FF0000"/>
+                        </w:rPr>
+                        <w:t>3</w:t>
+                      </w:r>
+                      <w:r>
+                        <w:rPr>
+                          <w:rFonts w:hint="eastAsia"/>
+                          <w:color w:val="FF0000"/>
+                        </w:rPr>
+                        <w:t>&amp;</w:t>
+                      </w:r>
+                      <w:r>
+                        <w:rPr>
+                          <w:color w:val="FF0000"/>
+                        </w:rPr>
+                        <w:t>易</w:t>
+                      </w:r>
+                      <w:r>
+                        <w:rPr>
+                          <w:rFonts w:hint="eastAsia"/>
+                          <w:color w:val="FF0000"/>
+                        </w:rPr>
+                        <w:t>L</w:t>
+                      </w:r>
+                      <w:r>
+                        <w:rPr>
+                          <w:color w:val="FF0000"/>
+                        </w:rPr>
+                        <w:t>3</w:t>
+                      </w:r>
+                      <w:r>
+                        <w:rPr>
+                          <w:noProof/>
+                          <w:color w:val="FF0000"/>
+                        </w:rPr>
+                        <w:drawing>
+                          <wp:inline distT="0" distB="0" distL="0" distR="0" wp14:anchorId="248BAC4B" wp14:editId="1D5D8168">
+                            <wp:extent cx="839470" cy="209868"/>
+                            <wp:effectExtent l="0" t="0" r="0" b="0"/>
+                            <wp:docPr id="18" name="图片 18"/>
+                            <wp:cNvGraphicFramePr>
+                              <a:graphicFrameLocks xmlns:a="http://schemas.openxmlformats.org/drawingml/2006/main" noChangeAspect="1"/>
+                            </wp:cNvGraphicFramePr>
+                            <a:graphic xmlns:a="http://schemas.openxmlformats.org/drawingml/2006/main">
+                              <a:graphicData uri="http://schemas.openxmlformats.org/drawingml/2006/picture">
+                                <pic:pic xmlns:pic="http://schemas.openxmlformats.org/drawingml/2006/picture">
+                                  <pic:nvPicPr>
+                                    <pic:cNvPr id="0" name="Picture 2"/>
+                                    <pic:cNvPicPr>
+                                      <a:picLocks noChangeAspect="1" noChangeArrowheads="1"/>
+                                    </pic:cNvPicPr>
+                                  </pic:nvPicPr>
+                                  <pic:blipFill>
+                                    <a:blip r:embed="rId12">
+                                      <a:extLst>
+                                        <a:ext uri="{28A0092B-C50C-407E-A947-70E740481C1C}">
+                                          <a14:useLocalDpi xmlns:a14="http://schemas.microsoft.com/office/drawing/2010/main" val="0"/>
+                                        </a:ext>
+                                      </a:extLst>
+                                    </a:blip>
+                                    <a:srcRect/>
+                                    <a:stretch>
+                                      <a:fillRect/>
+                                    </a:stretch>
+                                  </pic:blipFill>
+                                  <pic:spPr bwMode="auto">
+                                    <a:xfrm>
+                                      <a:off x="0" y="0"/>
+                                      <a:ext cx="839470" cy="209868"/>
+                                    </a:xfrm>
+                                    <a:prstGeom prst="rect">
+                                      <a:avLst/>
+                                    </a:prstGeom>
+                                    <a:noFill/>
+                                    <a:ln>
+                                      <a:noFill/>
+                                    </a:ln>
+                                  </pic:spPr>
+                                </pic:pic>
+                              </a:graphicData>
+                            </a:graphic>
+                          </wp:inline>
+                        </w:drawing>
+                      </w:r>
+                      <w:r>
+                        <w:rPr>
+                          <w:noProof/>
+                          <w:color w:val="FF0000"/>
+                        </w:rPr>
+                        <w:drawing>
+                          <wp:inline distT="0" distB="0" distL="0" distR="0" wp14:anchorId="273A2330" wp14:editId="7C64A8F3">
+                            <wp:extent cx="839470" cy="209868"/>
+                            <wp:effectExtent l="0" t="0" r="0" b="0"/>
+                            <wp:docPr id="19" name="图片 19"/>
+                            <wp:cNvGraphicFramePr>
+                              <a:graphicFrameLocks xmlns:a="http://schemas.openxmlformats.org/drawingml/2006/main" noChangeAspect="1"/>
+                            </wp:cNvGraphicFramePr>
+                            <a:graphic xmlns:a="http://schemas.openxmlformats.org/drawingml/2006/main">
+                              <a:graphicData uri="http://schemas.openxmlformats.org/drawingml/2006/picture">
+                                <pic:pic xmlns:pic="http://schemas.openxmlformats.org/drawingml/2006/picture">
+                                  <pic:nvPicPr>
+                                    <pic:cNvPr id="0" name="Picture 1"/>
+                                    <pic:cNvPicPr>
+                                      <a:picLocks noChangeAspect="1" noChangeArrowheads="1"/>
+                                    </pic:cNvPicPr>
+                                  </pic:nvPicPr>
+                                  <pic:blipFill>
+                                    <a:blip r:embed="rId13">
+                                      <a:extLst>
+                                        <a:ext uri="{28A0092B-C50C-407E-A947-70E740481C1C}">
+                                          <a14:useLocalDpi xmlns:a14="http://schemas.microsoft.com/office/drawing/2010/main" val="0"/>
+                                        </a:ext>
+                                      </a:extLst>
+                                    </a:blip>
+                                    <a:srcRect/>
+                                    <a:stretch>
+                                      <a:fillRect/>
+                                    </a:stretch>
+                                  </pic:blipFill>
+                                  <pic:spPr bwMode="auto">
+                                    <a:xfrm>
+                                      <a:off x="0" y="0"/>
+                                      <a:ext cx="839470" cy="209868"/>
+                                    </a:xfrm>
+                                    <a:prstGeom prst="rect">
+                                      <a:avLst/>
+                                    </a:prstGeom>
+                                    <a:noFill/>
+                                    <a:ln>
+                                      <a:noFill/>
+                                    </a:ln>
+                                  </pic:spPr>
+                                </pic:pic>
+                              </a:graphicData>
+                            </a:graphic>
+                          </wp:inline>
+                        </w:drawing>
+                      </w:r>
+                    </w:p>
+                  </w:txbxContent>
+                </v:textbox>
+                <w10:wrap anchorx="margin"/>
+              </v:shape>
+            </w:pict>
+          </mc:Fallback>
+        </mc:AlternateContent>
+      </w:r>
+      <w:r>
+        <w:rPr>
+          <w:rFonts w:ascii="楷体" w:eastAsia="楷体" w:hAnsi="楷体" w:hint="eastAsia"/>
+          <w:noProof/>
+        </w:rPr>
+        <w:drawing>
+          <wp:inline distT="0" distB="0" distL="0" distR="0" wp14:anchorId="513E9AE5" wp14:editId="5D571AE8">
+            <wp:extent cx="6095238" cy="4571429"/>
+            <wp:effectExtent l="0" t="0" r="1270" b="635"/>
+            <wp:docPr id="23" name="图片 23"/>
+            <wp:cNvGraphicFramePr>
+              <a:graphicFrameLocks xmlns:a="http://schemas.openxmlformats.org/drawingml/2006/main" noChangeAspect="1"/>
+            </wp:cNvGraphicFramePr>
+            <a:graphic xmlns:a="http://schemas.openxmlformats.org/drawingml/2006/main">
+              <a:graphicData uri="http://schemas.openxmlformats.org/drawingml/2006/picture">
+                <pic:pic xmlns:pic="http://schemas.openxmlformats.org/drawingml/2006/picture">
+                  <pic:nvPicPr>
+                    <pic:cNvPr id="23" name="002.png"/>
+                    <pic:cNvPicPr/>
+                  </pic:nvPicPr>
+                  <pic:blipFill>
+                    <a:blip r:embed="rId15">
+                      <a:extLst>
+                        <a:ext uri="{28A0092B-C50C-407E-A947-70E740481C1C}">
+                          <a14:useLocalDpi xmlns:a14="http://schemas.microsoft.com/office/drawing/2010/main" val="0"/>
+                        </a:ext>
+                      </a:extLst>
+                    </a:blip>
+                    <a:stretch>
+                      <a:fillRect/>
+                    </a:stretch>
+                  </pic:blipFill>
+                  <pic:spPr>
+                    <a:xfrm>
+                      <a:off x="0" y="0"/>
+                      <a:ext cx="6095238" cy="4571429"/>
+                    </a:xfrm>
+                    <a:prstGeom prst="rect">
+                      <a:avLst/>
+                    </a:prstGeom>
+                  </pic:spPr>
+                </pic:pic>
+              </a:graphicData>
+            </a:graphic>
+          </wp:inline>
+        </w:drawing>
+      </w:r>
+    </w:p>
+    <w:p>
+      <w:pPr>
+        <w:rPr>
+          <w:rFonts w:ascii="楷体" w:eastAsia="楷体" w:hAnsi="楷体" w:hint="eastAsia"/>
+        </w:rPr>
+      </w:pPr>
+      <w:r>
+        <w:rPr>
+          <w:rFonts w:ascii="楷体" w:eastAsia="楷体" w:hAnsi="楷体" w:hint="eastAsia"/>
+        </w:rPr>
+        <w:t>（</w:t>
+      </w:r>
+      <w:r>
+        <w:rPr>
+          <w:rFonts w:ascii="楷体" w:eastAsia="楷体" w:hAnsi="楷体" w:hint="eastAsia"/>
+        </w:rPr>
+        <w:t>两盏灯不能同时点亮，</w:t>
+      </w:r>
+      <w:r>
+        <w:rPr>
+          <w:rFonts w:ascii="楷体" w:eastAsia="楷体" w:hAnsi="楷体" w:hint="eastAsia"/>
+        </w:rPr>
+        <w:t>当其中一盏灯点亮的时候，另</w:t>
+      </w:r>
+      <w:r>
+        <w:rPr>
+          <w:rFonts w:ascii="楷体" w:eastAsia="楷体" w:hAnsi="楷体" w:hint="eastAsia"/>
+        </w:rPr>
+        <w:t>一盏不能被点亮</w:t>
+      </w:r>
+      <w:r>
+        <w:rPr>
+          <w:rFonts w:ascii="楷体" w:eastAsia="楷体" w:hAnsi="楷体" w:hint="eastAsia"/>
+        </w:rPr>
+        <w:t>）</w:t>
+      </w:r>
+    </w:p>
+    <w:p>
+      <w:pPr>
+        <w:rPr>
+          <w:rFonts w:ascii="楷体" w:eastAsia="楷体" w:hAnsi="楷体"/>
+        </w:rPr>
+      </w:pPr>
+      <w:r>
+        <w:rPr>
+          <w:rFonts w:ascii="楷体" w:eastAsia="楷体" w:hAnsi="楷体" w:hint="eastAsia"/>
+          <w:noProof/>
+        </w:rPr>
+        <w:drawing>
+          <wp:inline distT="0" distB="0" distL="0" distR="0" wp14:anchorId="5E20EC93" wp14:editId="2B1B2669">
+            <wp:extent cx="6095238" cy="4571429"/>
+            <wp:effectExtent l="0" t="0" r="1270" b="635"/>
+            <wp:docPr id="24" name="图片 24"/>
+            <wp:cNvGraphicFramePr>
+              <a:graphicFrameLocks xmlns:a="http://schemas.openxmlformats.org/drawingml/2006/main" noChangeAspect="1"/>
+            </wp:cNvGraphicFramePr>
+            <a:graphic xmlns:a="http://schemas.openxmlformats.org/drawingml/2006/main">
+              <a:graphicData uri="http://schemas.openxmlformats.org/drawingml/2006/picture">
+                <pic:pic xmlns:pic="http://schemas.openxmlformats.org/drawingml/2006/picture">
+                  <pic:nvPicPr>
+                    <pic:cNvPr id="24" name="003.png"/>
+                    <pic:cNvPicPr/>
+                  </pic:nvPicPr>
+                  <pic:blipFill>
+                    <a:blip r:embed="rId16">
+                      <a:extLst>
+                        <a:ext uri="{28A0092B-C50C-407E-A947-70E740481C1C}">
+                          <a14:useLocalDpi xmlns:a14="http://schemas.microsoft.com/office/drawing/2010/main" val="0"/>
+                        </a:ext>
+                      </a:extLst>
+                    </a:blip>
+                    <a:stretch>
+                      <a:fillRect/>
+                    </a:stretch>
+                  </pic:blipFill>
+                  <pic:spPr>
+                    <a:xfrm>
+                      <a:off x="0" y="0"/>
+                      <a:ext cx="6095238" cy="4571429"/>
+                    </a:xfrm>
+                    <a:prstGeom prst="rect">
+                      <a:avLst/>
+                    </a:prstGeom>
+                  </pic:spPr>
+                </pic:pic>
+              </a:graphicData>
+            </a:graphic>
+          </wp:inline>
+        </w:drawing>
+      </w:r>
+    </w:p>
+    <w:p>
+      <w:pPr>
+        <w:rPr>
+          <w:rFonts w:ascii="楷体" w:eastAsia="楷体" w:hAnsi="楷体"/>
+        </w:rPr>
+      </w:pPr>
+      <w:r>
+        <w:rPr>
+          <w:rFonts w:ascii="楷体" w:eastAsia="楷体" w:hAnsi="楷体" w:hint="eastAsia"/>
+        </w:rPr>
+        <w:lastRenderedPageBreak/>
+        <w:t>（镜片的碎片一共3块</w:t>
+      </w:r>
+      <w:r>
+        <w:rPr>
+          <w:rFonts w:ascii="楷体" w:eastAsia="楷体" w:hAnsi="楷体" w:hint="eastAsia"/>
+        </w:rPr>
+        <w:t xml:space="preserve"> 走到墙上痕迹处，拼上镜子</w:t>
+      </w:r>
+      <w:r>
+        <w:rPr>
+          <w:rFonts w:ascii="楷体" w:eastAsia="楷体" w:hAnsi="楷体" w:hint="eastAsia"/>
+        </w:rPr>
+        <w:t>）</w:t>
+      </w:r>
+    </w:p>
+    <w:p>
+      <w:pPr>
+        <w:rPr>
+          <w:rFonts w:ascii="楷体" w:eastAsia="楷体" w:hAnsi="楷体"/>
+        </w:rPr>
+      </w:pPr>
+      <w:r>
+        <w:rPr>
+          <w:rFonts w:ascii="楷体" w:eastAsia="楷体" w:hAnsi="楷体"/>
+          <w:noProof/>
+        </w:rPr>
+        <mc:AlternateContent>
+          <mc:Choice Requires="wps">
+            <w:drawing>
+              <wp:anchor distT="0" distB="0" distL="114300" distR="114300" simplePos="0" relativeHeight="251684864" behindDoc="0" locked="0" layoutInCell="1" allowOverlap="1" wp14:anchorId="6E7CC703" wp14:editId="427BD6DC">
+                <wp:simplePos x="0" y="0"/>
+                <wp:positionH relativeFrom="margin">
+                  <wp:posOffset>2495550</wp:posOffset>
+                </wp:positionH>
+                <wp:positionV relativeFrom="paragraph">
+                  <wp:posOffset>735965</wp:posOffset>
+                </wp:positionV>
+                <wp:extent cx="1028700" cy="257175"/>
+                <wp:effectExtent l="0" t="0" r="0" b="0"/>
+                <wp:wrapNone/>
+                <wp:docPr id="26" name="文本框 26"/>
+                <wp:cNvGraphicFramePr/>
+                <a:graphic xmlns:a="http://schemas.openxmlformats.org/drawingml/2006/main">
+                  <a:graphicData uri="http://schemas.microsoft.com/office/word/2010/wordprocessingShape">
+                    <wps:wsp>
+                      <wps:cNvSpPr txBox="1"/>
+                      <wps:spPr>
+                        <a:xfrm>
+                          <a:off x="0" y="0"/>
+                          <a:ext cx="1028700" cy="257175"/>
+                        </a:xfrm>
+                        <a:prstGeom prst="rect">
+                          <a:avLst/>
+                        </a:prstGeom>
+                        <a:noFill/>
+                        <a:ln w="6350">
+                          <a:noFill/>
+                        </a:ln>
+                        <a:effectLst/>
+                      </wps:spPr>
+                      <wps:txbx>
+                        <w:txbxContent>
+                          <w:p>
+                            <w:pPr>
+                              <w:ind w:left="240" w:hangingChars="100" w:hanging="240"/>
+                              <w:rPr>
+                                <w:color w:val="FF0000"/>
+                              </w:rPr>
+                            </w:pPr>
+                            <w:r>
+                              <w:rPr>
+                                <w:color w:val="FF0000"/>
+                              </w:rPr>
+                              <w:t>林</w:t>
+                            </w:r>
+                            <w:r>
+                              <w:rPr>
+                                <w:color w:val="FF0000"/>
+                              </w:rPr>
+                              <w:t>-</w:t>
+                            </w:r>
+                            <w:r>
+                              <w:rPr>
+                                <w:rFonts w:hint="eastAsia"/>
+                                <w:color w:val="FF0000"/>
+                              </w:rPr>
+                              <w:t>L</w:t>
+                            </w:r>
+                            <w:r>
+                              <w:rPr>
+                                <w:color w:val="FF0000"/>
+                              </w:rPr>
+                              <w:t>4</w:t>
+                            </w:r>
+                            <w:r>
+                              <w:rPr>
+                                <w:rFonts w:hint="eastAsia"/>
+                                <w:color w:val="FF0000"/>
+                              </w:rPr>
+                              <w:t>&amp;</w:t>
+                            </w:r>
+                            <w:r>
+                              <w:rPr>
+                                <w:color w:val="FF0000"/>
+                              </w:rPr>
+                              <w:t>易</w:t>
+                            </w:r>
+                            <w:r>
+                              <w:rPr>
+                                <w:rFonts w:hint="eastAsia"/>
+                                <w:color w:val="FF0000"/>
+                              </w:rPr>
+                              <w:t>L</w:t>
+                            </w:r>
+                            <w:r>
+                              <w:rPr>
+                                <w:color w:val="FF0000"/>
+                              </w:rPr>
+                              <w:t>4</w:t>
+                            </w:r>
+                            <w:r>
+                              <w:rPr>
+                                <w:noProof/>
+                                <w:color w:val="FF0000"/>
+                              </w:rPr>
+                              <w:drawing>
+                                <wp:inline distT="0" distB="0" distL="0" distR="0" wp14:anchorId="18EB2F46" wp14:editId="118160C2">
+                                  <wp:extent cx="839470" cy="209868"/>
+                                  <wp:effectExtent l="0" t="0" r="0" b="0"/>
+                                  <wp:docPr id="27" name="图片 27"/>
+                                  <wp:cNvGraphicFramePr>
+                                    <a:graphicFrameLocks xmlns:a="http://schemas.openxmlformats.org/drawingml/2006/main" noChangeAspect="1"/>
+                                  </wp:cNvGraphicFramePr>
+                                  <a:graphic xmlns:a="http://schemas.openxmlformats.org/drawingml/2006/main">
+                                    <a:graphicData uri="http://schemas.openxmlformats.org/drawingml/2006/picture">
+                                      <pic:pic xmlns:pic="http://schemas.openxmlformats.org/drawingml/2006/picture">
+                                        <pic:nvPicPr>
+                                          <pic:cNvPr id="0" name="Picture 2"/>
+                                          <pic:cNvPicPr>
+                                            <a:picLocks noChangeAspect="1" noChangeArrowheads="1"/>
+                                          </pic:cNvPicPr>
+                                        </pic:nvPicPr>
+                                        <pic:blipFill>
+                                          <a:blip r:embed="rId12">
+                                            <a:extLst>
+                                              <a:ext uri="{28A0092B-C50C-407E-A947-70E740481C1C}">
+                                                <a14:useLocalDpi xmlns:a14="http://schemas.microsoft.com/office/drawing/2010/main" val="0"/>
+                                              </a:ext>
+                                            </a:extLst>
+                                          </a:blip>
+                                          <a:srcRect/>
+                                          <a:stretch>
+                                            <a:fillRect/>
+                                          </a:stretch>
+                                        </pic:blipFill>
+                                        <pic:spPr bwMode="auto">
+                                          <a:xfrm>
+                                            <a:off x="0" y="0"/>
+                                            <a:ext cx="839470" cy="209868"/>
+                                          </a:xfrm>
+                                          <a:prstGeom prst="rect">
+                                            <a:avLst/>
+                                          </a:prstGeom>
+                                          <a:noFill/>
+                                          <a:ln>
+                                            <a:noFill/>
+                                          </a:ln>
+                                        </pic:spPr>
+                                      </pic:pic>
+                                    </a:graphicData>
+                                  </a:graphic>
+                                </wp:inline>
+                              </w:drawing>
+                            </w:r>
+                            <w:r>
+                              <w:rPr>
+                                <w:noProof/>
+                                <w:color w:val="FF0000"/>
+                              </w:rPr>
+                              <w:drawing>
+                                <wp:inline distT="0" distB="0" distL="0" distR="0" wp14:anchorId="2B69A988" wp14:editId="0F999524">
+                                  <wp:extent cx="839470" cy="209868"/>
+                                  <wp:effectExtent l="0" t="0" r="0" b="0"/>
+                                  <wp:docPr id="28" name="图片 28"/>
+                                  <wp:cNvGraphicFramePr>
+                                    <a:graphicFrameLocks xmlns:a="http://schemas.openxmlformats.org/drawingml/2006/main" noChangeAspect="1"/>
+                                  </wp:cNvGraphicFramePr>
+                                  <a:graphic xmlns:a="http://schemas.openxmlformats.org/drawingml/2006/main">
+                                    <a:graphicData uri="http://schemas.openxmlformats.org/drawingml/2006/picture">
+                                      <pic:pic xmlns:pic="http://schemas.openxmlformats.org/drawingml/2006/picture">
+                                        <pic:nvPicPr>
+                                          <pic:cNvPr id="0" name="Picture 1"/>
+                                          <pic:cNvPicPr>
+                                            <a:picLocks noChangeAspect="1" noChangeArrowheads="1"/>
+                                          </pic:cNvPicPr>
+                                        </pic:nvPicPr>
+                                        <pic:blipFill>
+                                          <a:blip r:embed="rId13">
+                                            <a:extLst>
+                                              <a:ext uri="{28A0092B-C50C-407E-A947-70E740481C1C}">
+                                                <a14:useLocalDpi xmlns:a14="http://schemas.microsoft.com/office/drawing/2010/main" val="0"/>
+                                              </a:ext>
+                                            </a:extLst>
+                                          </a:blip>
+                                          <a:srcRect/>
+                                          <a:stretch>
+                                            <a:fillRect/>
+                                          </a:stretch>
+                                        </pic:blipFill>
+                                        <pic:spPr bwMode="auto">
+                                          <a:xfrm>
+                                            <a:off x="0" y="0"/>
+                                            <a:ext cx="839470" cy="209868"/>
+                                          </a:xfrm>
+                                          <a:prstGeom prst="rect">
+                                            <a:avLst/>
+                                          </a:prstGeom>
+                                          <a:noFill/>
+                                          <a:ln>
+                                            <a:noFill/>
+                                          </a:ln>
+                                        </pic:spPr>
+                                      </pic:pic>
+                                    </a:graphicData>
+                                  </a:graphic>
+                                </wp:inline>
+                              </w:drawing>
+                            </w:r>
+                          </w:p>
+                        </w:txbxContent>
+                      </wps:txbx>
+                      <wps:bodyPr rot="0" spcFirstLastPara="0" vertOverflow="overflow" horzOverflow="overflow" vert="horz" wrap="square" lIns="91440" tIns="45720" rIns="91440" bIns="45720" numCol="1" spcCol="0" rtlCol="0" fromWordArt="0" anchor="t" anchorCtr="0" forceAA="0" compatLnSpc="1">
+                        <a:prstTxWarp prst="textNoShape">
+                          <a:avLst/>
+                        </a:prstTxWarp>
+                        <a:noAutofit/>
+                      </wps:bodyPr>
+                    </wps:wsp>
+                  </a:graphicData>
+                </a:graphic>
+                <wp14:sizeRelH relativeFrom="margin">
+                  <wp14:pctWidth>0</wp14:pctWidth>
+                </wp14:sizeRelH>
+                <wp14:sizeRelV relativeFrom="margin">
+                  <wp14:pctHeight>0</wp14:pctHeight>
+                </wp14:sizeRelV>
+              </wp:anchor>
+            </w:drawing>
+          </mc:Choice>
+          <mc:Fallback>
+            <w:pict>
+              <v:shape w14:anchorId="6E7CC703" id="文本框 26" o:spid="_x0000_s1037" type="#_x0000_t202" style="position:absolute;left:0;text-align:left;margin-left:196.5pt;margin-top:57.95pt;width:81pt;height:20.25pt;z-index:251684864;visibility:visible;mso-wrap-style:square;mso-width-percent:0;mso-height-percent:0;mso-wrap-distance-left:9pt;mso-wrap-distance-top:0;mso-wrap-distance-right:9pt;mso-wrap-distance-bottom:0;mso-position-horizontal:absolute;mso-position-horizontal-relative:margin;mso-position-vertical:absolute;mso-position-vertical-relative:text;mso-width-percent:0;mso-height-percent:0;mso-width-relative:margin;mso-height-relative:margin;v-text-anchor:top" o:gfxdata="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" filled="f" stroked="f" strokeweight=".5pt">
+                <v:textbox>
+                  <w:txbxContent>
+                    <w:p>
+                      <w:pPr>
+                        <w:ind w:left="240" w:hangingChars="100" w:hanging="240"/>
+                        <w:rPr>
+                          <w:color w:val="FF0000"/>
+                        </w:rPr>
+                      </w:pPr>
+                      <w:r>
+                        <w:rPr>
+                          <w:color w:val="FF0000"/>
+                        </w:rPr>
+                        <w:t>林</w:t>
+                      </w:r>
+                      <w:r>
+                        <w:rPr>
+                          <w:color w:val="FF0000"/>
+                        </w:rPr>
+                        <w:t>-</w:t>
+                      </w:r>
+                      <w:r>
+                        <w:rPr>
+                          <w:rFonts w:hint="eastAsia"/>
+                          <w:color w:val="FF0000"/>
+                        </w:rPr>
+                        <w:t>L</w:t>
+                      </w:r>
+                      <w:r>
+                        <w:rPr>
+                          <w:color w:val="FF0000"/>
+                        </w:rPr>
+                        <w:t>4</w:t>
+                      </w:r>
+                      <w:r>
+                        <w:rPr>
+                          <w:rFonts w:hint="eastAsia"/>
+                          <w:color w:val="FF0000"/>
+                        </w:rPr>
+                        <w:t>&amp;</w:t>
+                      </w:r>
+                      <w:r>
+                        <w:rPr>
+                          <w:color w:val="FF0000"/>
+                        </w:rPr>
+                        <w:t>易</w:t>
+                      </w:r>
+                      <w:r>
+                        <w:rPr>
+                          <w:rFonts w:hint="eastAsia"/>
+                          <w:color w:val="FF0000"/>
+                        </w:rPr>
+                        <w:t>L</w:t>
+                      </w:r>
+                      <w:r>
+                        <w:rPr>
+                          <w:color w:val="FF0000"/>
+                        </w:rPr>
+                        <w:t>4</w:t>
+                      </w:r>
+                      <w:r>
+                        <w:rPr>
+                          <w:noProof/>
+                          <w:color w:val="FF0000"/>
+                        </w:rPr>
+                        <w:drawing>
+                          <wp:inline distT="0" distB="0" distL="0" distR="0" wp14:anchorId="18EB2F46" wp14:editId="118160C2">
+                            <wp:extent cx="839470" cy="209868"/>
+                            <wp:effectExtent l="0" t="0" r="0" b="0"/>
+                            <wp:docPr id="27" name="图片 27"/>
+                            <wp:cNvGraphicFramePr>
+                              <a:graphicFrameLocks xmlns:a="http://schemas.openxmlformats.org/drawingml/2006/main" noChangeAspect="1"/>
+                            </wp:cNvGraphicFramePr>
+                            <a:graphic xmlns:a="http://schemas.openxmlformats.org/drawingml/2006/main">
+                              <a:graphicData uri="http://schemas.openxmlformats.org/drawingml/2006/picture">
+                                <pic:pic xmlns:pic="http://schemas.openxmlformats.org/drawingml/2006/picture">
+                                  <pic:nvPicPr>
+                                    <pic:cNvPr id="0" name="Picture 2"/>
+                                    <pic:cNvPicPr>
+                                      <a:picLocks noChangeAspect="1" noChangeArrowheads="1"/>
+                                    </pic:cNvPicPr>
+                                  </pic:nvPicPr>
+                                  <pic:blipFill>
+                                    <a:blip r:embed="rId12">
+                                      <a:extLst>
+                                        <a:ext uri="{28A0092B-C50C-407E-A947-70E740481C1C}">
+                                          <a14:useLocalDpi xmlns:a14="http://schemas.microsoft.com/office/drawing/2010/main" val="0"/>
+                                        </a:ext>
+                                      </a:extLst>
+                                    </a:blip>
+                                    <a:srcRect/>
+                                    <a:stretch>
+                                      <a:fillRect/>
+                                    </a:stretch>
+                                  </pic:blipFill>
+                                  <pic:spPr bwMode="auto">
+                                    <a:xfrm>
+                                      <a:off x="0" y="0"/>
+                                      <a:ext cx="839470" cy="209868"/>
+                                    </a:xfrm>
+                                    <a:prstGeom prst="rect">
+                                      <a:avLst/>
+                                    </a:prstGeom>
+                                    <a:noFill/>
+                                    <a:ln>
+                                      <a:noFill/>
+                                    </a:ln>
+                                  </pic:spPr>
+                                </pic:pic>
+                              </a:graphicData>
+                            </a:graphic>
+                          </wp:inline>
+                        </w:drawing>
+                      </w:r>
+                      <w:r>
+                        <w:rPr>
+                          <w:noProof/>
+                          <w:color w:val="FF0000"/>
+                        </w:rPr>
+                        <w:drawing>
+                          <wp:inline distT="0" distB="0" distL="0" distR="0" wp14:anchorId="2B69A988" wp14:editId="0F999524">
+                            <wp:extent cx="839470" cy="209868"/>
+                            <wp:effectExtent l="0" t="0" r="0" b="0"/>
+                            <wp:docPr id="28" name="图片 28"/>
+                            <wp:cNvGraphicFramePr>
+                              <a:graphicFrameLocks xmlns:a="http://schemas.openxmlformats.org/drawingml/2006/main" noChangeAspect="1"/>
+                            </wp:cNvGraphicFramePr>
+                            <a:graphic xmlns:a="http://schemas.openxmlformats.org/drawingml/2006/main">
+                              <a:graphicData uri="http://schemas.openxmlformats.org/drawingml/2006/picture">
+                                <pic:pic xmlns:pic="http://schemas.openxmlformats.org/drawingml/2006/picture">
+                                  <pic:nvPicPr>
+                                    <pic:cNvPr id="0" name="Picture 1"/>
+                                    <pic:cNvPicPr>
+                                      <a:picLocks noChangeAspect="1" noChangeArrowheads="1"/>
+                                    </pic:cNvPicPr>
+                                  </pic:nvPicPr>
+                                  <pic:blipFill>
+                                    <a:blip r:embed="rId13">
+                                      <a:extLst>
+                                        <a:ext uri="{28A0092B-C50C-407E-A947-70E740481C1C}">
+                                          <a14:useLocalDpi xmlns:a14="http://schemas.microsoft.com/office/drawing/2010/main" val="0"/>
+                                        </a:ext>
+                                      </a:extLst>
+                                    </a:blip>
+                                    <a:srcRect/>
+                                    <a:stretch>
+                                      <a:fillRect/>
+                                    </a:stretch>
+                                  </pic:blipFill>
+                                  <pic:spPr bwMode="auto">
+                                    <a:xfrm>
+                                      <a:off x="0" y="0"/>
+                                      <a:ext cx="839470" cy="209868"/>
+                                    </a:xfrm>
+                                    <a:prstGeom prst="rect">
+                                      <a:avLst/>
+                                    </a:prstGeom>
+                                    <a:noFill/>
+                                    <a:ln>
+                                      <a:noFill/>
+                                    </a:ln>
+                                  </pic:spPr>
+                                </pic:pic>
+                              </a:graphicData>
+                            </a:graphic>
+                          </wp:inline>
+                        </w:drawing>
+                      </w:r>
+                    </w:p>
+                  </w:txbxContent>
+                </v:textbox>
+                <w10:wrap anchorx="margin"/>
+              </v:shape>
+            </w:pict>
+          </mc:Fallback>
+        </mc:AlternateContent>
+      </w:r>
+      <w:r>
+        <w:rPr>
+          <w:rFonts w:ascii="楷体" w:eastAsia="楷体" w:hAnsi="楷体" w:hint="eastAsia"/>
+          <w:noProof/>
+        </w:rPr>
+        <w:drawing>
+          <wp:inline distT="0" distB="0" distL="0" distR="0" wp14:anchorId="2AA0D376" wp14:editId="28F8AD9A">
+            <wp:extent cx="6095238" cy="4571429"/>
+            <wp:effectExtent l="0" t="0" r="1270" b="635"/>
+            <wp:docPr id="25" name="图片 25"/>
+            <wp:cNvGraphicFramePr>
+              <a:graphicFrameLocks xmlns:a="http://schemas.openxmlformats.org/drawingml/2006/main" noChangeAspect="1"/>
+            </wp:cNvGraphicFramePr>
+            <a:graphic xmlns:a="http://schemas.openxmlformats.org/drawingml/2006/main">
+              <a:graphicData uri="http://schemas.openxmlformats.org/drawingml/2006/picture">
+                <pic:pic xmlns:pic="http://schemas.openxmlformats.org/drawingml/2006/picture">
+                  <pic:nvPicPr>
+                    <pic:cNvPr id="25" name="004.png"/>
+                    <pic:cNvPicPr/>
+                  </pic:nvPicPr>
+                  <pic:blipFill>
+                    <a:blip r:embed="rId17">
+                      <a:extLst>
+                        <a:ext uri="{28A0092B-C50C-407E-A947-70E740481C1C}">
+                          <a14:useLocalDpi xmlns:a14="http://schemas.microsoft.com/office/drawing/2010/main" val="0"/>
+                        </a:ext>
+                      </a:extLst>
+                    </a:blip>
+                    <a:stretch>
+                      <a:fillRect/>
+                    </a:stretch>
+                  </pic:blipFill>
+                  <pic:spPr>
+                    <a:xfrm>
+                      <a:off x="0" y="0"/>
+                      <a:ext cx="6095238" cy="4571429"/>
+                    </a:xfrm>
+                    <a:prstGeom prst="rect">
+                      <a:avLst/>
+                    </a:prstGeom>
+                  </pic:spPr>
+                </pic:pic>
+              </a:graphicData>
+            </a:graphic>
+          </wp:inline>
+        </w:drawing>
+      </w:r>
+    </w:p>
+    <w:p>
+      <w:pPr>
+        <w:rPr>
+          <w:rFonts w:ascii="楷体" w:eastAsia="楷体" w:hAnsi="楷体"/>
+        </w:rPr>
+      </w:pPr>
+      <w:r>
+        <w:rPr>
+          <w:rFonts w:ascii="楷体" w:eastAsia="楷体" w:hAnsi="楷体" w:hint="eastAsia"/>
+        </w:rPr>
+        <w:t>【D00</w:t>
+      </w:r>
+      <w:r>
+        <w:rPr>
+          <w:rFonts w:ascii="楷体" w:eastAsia="楷体" w:hAnsi="楷体"/>
+        </w:rPr>
+        <w:t>4</w:t>
+      </w:r>
+      <w:r>
+        <w:rPr>
+          <w:rFonts w:ascii="楷体" w:eastAsia="楷体" w:hAnsi="楷体" w:hint="eastAsia"/>
+        </w:rPr>
+        <w:t>】</w:t>
+      </w:r>
+      <w:r>
+        <w:rPr>
+          <w:rFonts w:ascii="楷体" w:eastAsia="楷体" w:hAnsi="楷体" w:hint="eastAsia"/>
+        </w:rPr>
+        <w:t>林-L</w:t>
+      </w:r>
+      <w:r>
+        <w:rPr>
+          <w:rFonts w:ascii="楷体" w:eastAsia="楷体" w:hAnsi="楷体"/>
+        </w:rPr>
+        <w:t>4</w:t>
+      </w:r>
+      <w:r>
+        <w:rPr>
+          <w:rFonts w:ascii="楷体" w:eastAsia="楷体" w:hAnsi="楷体" w:hint="eastAsia"/>
+        </w:rPr>
+        <w:t>&amp;易-L</w:t>
+      </w:r>
+      <w:r>
+        <w:rPr>
+          <w:rFonts w:ascii="楷体" w:eastAsia="楷体" w:hAnsi="楷体"/>
+        </w:rPr>
+        <w:t>4</w:t>
+      </w:r>
+    </w:p>
+    <w:p>
+      <w:pPr>
+        <w:rPr>
+          <w:rFonts w:ascii="楷体" w:eastAsia="楷体" w:hAnsi="楷体" w:hint="eastAsia"/>
+        </w:rPr>
+      </w:pPr>
+      <w:r>
+        <w:rPr>
+          <w:rFonts w:ascii="楷体" w:eastAsia="楷体" w:hAnsi="楷体" w:hint="eastAsia"/>
+        </w:rPr>
+        <w:t>林</w:t>
+      </w:r>
+      <w:r>
+        <w:rPr>
+          <w:rFonts w:ascii="楷体" w:eastAsia="楷体" w:hAnsi="楷体" w:hint="eastAsia"/>
+        </w:rPr>
+        <w:t>“走吧”</w:t>
+      </w:r>
+    </w:p>
+    <w:p>
+      <w:pPr>
+        <w:rPr>
+          <w:rFonts w:ascii="楷体" w:eastAsia="楷体" w:hAnsi="楷体" w:hint="eastAsia"/>
+        </w:rPr>
+      </w:pPr>
+      <w:r>
+        <w:rPr>
+          <w:rFonts w:ascii="楷体" w:eastAsia="楷体" w:hAnsi="楷体" w:hint="eastAsia"/>
+        </w:rPr>
+        <w:t>易“去哪里</w:t>
+      </w:r>
+      <w:r>
+        <w:rPr>
+          <w:rFonts w:ascii="楷体" w:eastAsia="楷体" w:hAnsi="楷体" w:hint="eastAsia"/>
+        </w:rPr>
+        <w:t>？</w:t>
+      </w:r>
+      <w:r>
+        <w:rPr>
+          <w:rFonts w:ascii="楷体" w:eastAsia="楷体" w:hAnsi="楷体" w:hint="eastAsia"/>
+        </w:rPr>
+        <w:t>”</w:t>
+      </w:r>
+    </w:p>
+    <w:p>
+      <w:pPr>
+        <w:rPr>
+          <w:rFonts w:ascii="楷体" w:eastAsia="楷体" w:hAnsi="楷体" w:hint="eastAsia"/>
+        </w:rPr>
+      </w:pPr>
+      <w:r>
+        <w:rPr>
+          <w:rFonts w:ascii="楷体" w:eastAsia="楷体" w:hAnsi="楷体" w:hint="eastAsia"/>
+        </w:rPr>
+        <w:t>林“从镜子中穿过去”</w:t>
+      </w:r>
+    </w:p>
+    <w:p>
+      <w:pPr>
+        <w:rPr>
+          <w:rFonts w:ascii="楷体" w:eastAsia="楷体" w:hAnsi="楷体"/>
+        </w:rPr>
+      </w:pPr>
+      <w:r>
+        <w:rPr>
+          <w:rFonts w:ascii="楷体" w:eastAsia="楷体" w:hAnsi="楷体" w:hint="eastAsia"/>
+        </w:rPr>
+        <w:t>（</w:t>
+      </w:r>
+      <w:r>
+        <w:rPr>
+          <w:rFonts w:ascii="楷体" w:eastAsia="楷体" w:hAnsi="楷体" w:hint="eastAsia"/>
+        </w:rPr>
+        <w:t>此关卡完</w:t>
+      </w:r>
+      <w:bookmarkStart w:id="4" w:name="_GoBack"/>
+      <w:bookmarkEnd w:id="4"/>
+      <w:r>
+        <w:rPr>
+          <w:rFonts w:ascii="楷体" w:eastAsia="楷体" w:hAnsi="楷体" w:hint="eastAsia"/>
+        </w:rPr>
+        <w:t>）</w:t>
+      </w:r>
+    </w:p>
+    <w:p>
+      <w:pPr>
+        <w:rPr>
+          <w:rFonts w:ascii="楷体" w:eastAsia="楷体" w:hAnsi="楷体" w:hint="eastAsia"/>
         </w:rPr>
       </w:pPr>
     </w:p>
@@ -4157,7 +7658,7 @@
   <w:style w:type="paragraph" w:default="1" w:styleId="a">
     <w:name w:val="Normal"/>
     <w:qFormat/>
-    <w:rsid w:val="00C6390B"/>
+    <w:rsid w:val="00DE167E"/>
     <w:pPr>
       <w:widowControl w:val="0"/>
       <w:jc w:val="both"/>
@@ -4593,7 +8094,7 @@
 </file>
 
 <file path=customXml/itemProps1.xml><?xml version="1.0" encoding="utf-8"?>
-<ds:datastoreItem xmlns:ds="http://schemas.openxmlformats.org/officeDocument/2006/customXml" ds:itemID="{FDD39F4B-6FE5-4A78-9D81-76A9EB209ECC}">
+<ds:datastoreItem xmlns:ds="http://schemas.openxmlformats.org/officeDocument/2006/customXml" ds:itemID="{05780719-3D67-4E4F-916C-00CB6460BB6E}">
   <ds:schemaRefs>
     <ds:schemaRef ds:uri="http://schemas.openxmlformats.org/officeDocument/2006/bibliography"/>
   </ds:schemaRefs>

--- a/Resources/documents/游戏关卡设置.docx
+++ b/Resources/documents/游戏关卡设置.docx
@@ -1706,7 +1706,25 @@
         <w:rPr>
           <w:rFonts w:ascii="楷体" w:eastAsia="楷体" w:hAnsi="楷体" w:hint="eastAsia"/>
         </w:rPr>
-        <w:t>1.床上的画册（I）：“这是小林的画册”</w:t>
+        <w:t>1.床上的画册（I）：“</w:t>
+      </w:r>
+      <w:bookmarkStart w:id="0" w:name="OLE_LINK7"/>
+      <w:bookmarkStart w:id="1" w:name="OLE_LINK8"/>
+      <w:bookmarkStart w:id="2" w:name="OLE_LINK9"/>
+      <w:r>
+        <w:rPr>
+          <w:rFonts w:ascii="楷体" w:eastAsia="楷体" w:hAnsi="楷体" w:hint="eastAsia"/>
+        </w:rPr>
+        <w:t>这是小林的画册</w:t>
+      </w:r>
+      <w:bookmarkEnd w:id="0"/>
+      <w:bookmarkEnd w:id="1"/>
+      <w:bookmarkEnd w:id="2"/>
+      <w:r>
+        <w:rPr>
+          <w:rFonts w:ascii="楷体" w:eastAsia="楷体" w:hAnsi="楷体" w:hint="eastAsia"/>
+        </w:rPr>
+        <w:t>”</w:t>
       </w:r>
     </w:p>
     <w:p>
@@ -1737,7 +1755,23 @@
         <w:rPr>
           <w:rFonts w:ascii="楷体" w:eastAsia="楷体" w:hAnsi="楷体" w:hint="eastAsia"/>
         </w:rPr>
-        <w:t>2.桌上的瓶子（I）：“新插上的蔷薇花”</w:t>
+        <w:t>2.桌上的瓶子（I）：“</w:t>
+      </w:r>
+      <w:bookmarkStart w:id="3" w:name="OLE_LINK10"/>
+      <w:bookmarkStart w:id="4" w:name="OLE_LINK11"/>
+      <w:r>
+        <w:rPr>
+          <w:rFonts w:ascii="楷体" w:eastAsia="楷体" w:hAnsi="楷体" w:hint="eastAsia"/>
+        </w:rPr>
+        <w:t>新插上的蔷薇花</w:t>
+      </w:r>
+      <w:bookmarkEnd w:id="3"/>
+      <w:bookmarkEnd w:id="4"/>
+      <w:r>
+        <w:rPr>
+          <w:rFonts w:ascii="楷体" w:eastAsia="楷体" w:hAnsi="楷体" w:hint="eastAsia"/>
+        </w:rPr>
+        <w:t>”</w:t>
       </w:r>
     </w:p>
     <w:p>
@@ -1768,8 +1802,16 @@
         <w:rPr>
           <w:rFonts w:ascii="楷体" w:eastAsia="楷体" w:hAnsi="楷体" w:hint="eastAsia"/>
         </w:rPr>
-        <w:t>3.柜子（I）：“好像小林把锁上了</w:t>
-      </w:r>
+        <w:t>3.柜子（I）：“</w:t>
+      </w:r>
+      <w:bookmarkStart w:id="5" w:name="OLE_LINK12"/>
+      <w:r>
+        <w:rPr>
+          <w:rFonts w:ascii="楷体" w:eastAsia="楷体" w:hAnsi="楷体" w:hint="eastAsia"/>
+        </w:rPr>
+        <w:t>好像小林把锁上了</w:t>
+      </w:r>
+      <w:bookmarkEnd w:id="5"/>
     </w:p>
     <w:p>
       <w:pPr>
@@ -1799,7 +1841,21 @@
         <w:rPr>
           <w:rFonts w:ascii="楷体" w:eastAsia="楷体" w:hAnsi="楷体" w:hint="eastAsia"/>
         </w:rPr>
-        <w:t>4.书柜（I）：“放满了书”</w:t>
+        <w:t>4.书柜（I）：“</w:t>
+      </w:r>
+      <w:bookmarkStart w:id="6" w:name="OLE_LINK13"/>
+      <w:r>
+        <w:rPr>
+          <w:rFonts w:ascii="楷体" w:eastAsia="楷体" w:hAnsi="楷体" w:hint="eastAsia"/>
+        </w:rPr>
+        <w:t>放满了书</w:t>
+      </w:r>
+      <w:bookmarkEnd w:id="6"/>
+      <w:r>
+        <w:rPr>
+          <w:rFonts w:ascii="楷体" w:eastAsia="楷体" w:hAnsi="楷体" w:hint="eastAsia"/>
+        </w:rPr>
+        <w:t>”</w:t>
       </w:r>
     </w:p>
     <w:p>
@@ -1835,21 +1891,39 @@
           <w:rFonts w:ascii="楷体" w:eastAsia="楷体" w:hAnsi="楷体" w:hint="eastAsia"/>
           <w:color w:val="FF0000"/>
         </w:rPr>
-        <w:t>5.柜子上的手电筒（F）：“一个手电筒”</w:t>
-      </w:r>
-    </w:p>
-    <w:p>
-      <w:pPr>
-        <w:rPr>
-          <w:rFonts w:ascii="楷体" w:eastAsia="楷体" w:hAnsi="楷体"/>
+        <w:t>5.柜子上的手电筒（F）：“</w:t>
+      </w:r>
+      <w:bookmarkStart w:id="7" w:name="OLE_LINK14"/>
+      <w:bookmarkStart w:id="8" w:name="OLE_LINK15"/>
+      <w:r>
+        <w:rPr>
+          <w:rFonts w:ascii="楷体" w:eastAsia="楷体" w:hAnsi="楷体" w:hint="eastAsia"/>
           <w:color w:val="FF0000"/>
         </w:rPr>
-      </w:pPr>
-      <w:r>
-        <w:rPr>
-          <w:rFonts w:ascii="楷体" w:eastAsia="楷体" w:hAnsi="楷体"/>
+        <w:t>一个手电筒</w:t>
+      </w:r>
+      <w:bookmarkEnd w:id="7"/>
+      <w:bookmarkEnd w:id="8"/>
+      <w:r>
+        <w:rPr>
+          <w:rFonts w:ascii="楷体" w:eastAsia="楷体" w:hAnsi="楷体" w:hint="eastAsia"/>
           <w:color w:val="FF0000"/>
         </w:rPr>
+        <w:t>”</w:t>
+      </w:r>
+    </w:p>
+    <w:p>
+      <w:pPr>
+        <w:rPr>
+          <w:rFonts w:ascii="楷体" w:eastAsia="楷体" w:hAnsi="楷体"/>
+          <w:color w:val="FF0000"/>
+        </w:rPr>
+      </w:pPr>
+      <w:r>
+        <w:rPr>
+          <w:rFonts w:ascii="楷体" w:eastAsia="楷体" w:hAnsi="楷体"/>
+          <w:color w:val="FF0000"/>
+        </w:rPr>
         <w:t>I</w:t>
       </w:r>
       <w:r>
@@ -1880,12 +1954,23 @@
         </w:rPr>
         <w:t>”</w:t>
       </w:r>
+      <w:bookmarkStart w:id="9" w:name="OLE_LINK16"/>
+      <w:bookmarkStart w:id="10" w:name="OLE_LINK17"/>
       <w:r>
         <w:rPr>
           <w:rFonts w:ascii="楷体" w:eastAsia="楷体" w:hAnsi="楷体" w:hint="eastAsia"/>
           <w:color w:val="FF0000"/>
         </w:rPr>
-        <w:t>一把水果刀“</w:t>
+        <w:t>一把水果刀</w:t>
+      </w:r>
+      <w:bookmarkEnd w:id="9"/>
+      <w:bookmarkEnd w:id="10"/>
+      <w:r>
+        <w:rPr>
+          <w:rFonts w:ascii="楷体" w:eastAsia="楷体" w:hAnsi="楷体" w:hint="eastAsia"/>
+          <w:color w:val="FF0000"/>
+        </w:rPr>
+        <w:t>“</w:t>
       </w:r>
     </w:p>
     <w:p>
@@ -1916,7 +2001,23 @@
         <w:rPr>
           <w:rFonts w:ascii="楷体" w:eastAsia="楷体" w:hAnsi="楷体" w:hint="eastAsia"/>
         </w:rPr>
-        <w:t>7.桌子（I）：“食材和蛋糕都准备好了，就等小熹回家了。”</w:t>
+        <w:t>7.桌子（I）：“</w:t>
+      </w:r>
+      <w:bookmarkStart w:id="11" w:name="OLE_LINK18"/>
+      <w:bookmarkStart w:id="12" w:name="OLE_LINK19"/>
+      <w:r>
+        <w:rPr>
+          <w:rFonts w:ascii="楷体" w:eastAsia="楷体" w:hAnsi="楷体" w:hint="eastAsia"/>
+        </w:rPr>
+        <w:t>食材和蛋糕都准备好了，就等小熹回家了。</w:t>
+      </w:r>
+      <w:bookmarkEnd w:id="11"/>
+      <w:bookmarkEnd w:id="12"/>
+      <w:r>
+        <w:rPr>
+          <w:rFonts w:ascii="楷体" w:eastAsia="楷体" w:hAnsi="楷体" w:hint="eastAsia"/>
+        </w:rPr>
+        <w:t>”</w:t>
       </w:r>
     </w:p>
     <w:p>
@@ -1947,7 +2048,23 @@
         <w:rPr>
           <w:rFonts w:ascii="楷体" w:eastAsia="楷体" w:hAnsi="楷体" w:hint="eastAsia"/>
         </w:rPr>
-        <w:t>8.窗帘（I）：“天都快黑了，为什么小熹还不回家？”</w:t>
+        <w:t>8.窗帘（I）：“</w:t>
+      </w:r>
+      <w:bookmarkStart w:id="13" w:name="OLE_LINK20"/>
+      <w:bookmarkStart w:id="14" w:name="OLE_LINK21"/>
+      <w:r>
+        <w:rPr>
+          <w:rFonts w:ascii="楷体" w:eastAsia="楷体" w:hAnsi="楷体" w:hint="eastAsia"/>
+        </w:rPr>
+        <w:t>天都快黑了，为什么小熹还不回家？</w:t>
+      </w:r>
+      <w:bookmarkEnd w:id="13"/>
+      <w:bookmarkEnd w:id="14"/>
+      <w:r>
+        <w:rPr>
+          <w:rFonts w:ascii="楷体" w:eastAsia="楷体" w:hAnsi="楷体" w:hint="eastAsia"/>
+        </w:rPr>
+        <w:t>”</w:t>
       </w:r>
     </w:p>
     <w:p>
@@ -1978,7 +2095,23 @@
         <w:rPr>
           <w:rFonts w:ascii="楷体" w:eastAsia="楷体" w:hAnsi="楷体" w:hint="eastAsia"/>
         </w:rPr>
-        <w:t>9.钟（I）：”已经六点了“</w:t>
+        <w:t>9.钟（I）：”</w:t>
+      </w:r>
+      <w:bookmarkStart w:id="15" w:name="OLE_LINK22"/>
+      <w:bookmarkStart w:id="16" w:name="OLE_LINK23"/>
+      <w:r>
+        <w:rPr>
+          <w:rFonts w:ascii="楷体" w:eastAsia="楷体" w:hAnsi="楷体" w:hint="eastAsia"/>
+        </w:rPr>
+        <w:t>已经六点了</w:t>
+      </w:r>
+      <w:bookmarkEnd w:id="15"/>
+      <w:bookmarkEnd w:id="16"/>
+      <w:r>
+        <w:rPr>
+          <w:rFonts w:ascii="楷体" w:eastAsia="楷体" w:hAnsi="楷体" w:hint="eastAsia"/>
+        </w:rPr>
+        <w:t>“</w:t>
       </w:r>
     </w:p>
     <w:p>
@@ -2009,7 +2142,23 @@
         <w:rPr>
           <w:rFonts w:ascii="楷体" w:eastAsia="楷体" w:hAnsi="楷体" w:hint="eastAsia"/>
         </w:rPr>
-        <w:t>10.日历（I）：”12月17日，小熹生日“</w:t>
+        <w:t>10.日历（I）：”</w:t>
+      </w:r>
+      <w:bookmarkStart w:id="17" w:name="OLE_LINK24"/>
+      <w:bookmarkStart w:id="18" w:name="OLE_LINK25"/>
+      <w:r>
+        <w:rPr>
+          <w:rFonts w:ascii="楷体" w:eastAsia="楷体" w:hAnsi="楷体" w:hint="eastAsia"/>
+        </w:rPr>
+        <w:t>12月17日，小熹生日</w:t>
+      </w:r>
+      <w:bookmarkEnd w:id="17"/>
+      <w:bookmarkEnd w:id="18"/>
+      <w:r>
+        <w:rPr>
+          <w:rFonts w:ascii="楷体" w:eastAsia="楷体" w:hAnsi="楷体" w:hint="eastAsia"/>
+        </w:rPr>
+        <w:t>“</w:t>
       </w:r>
     </w:p>
     <w:p>
@@ -2040,7 +2189,23 @@
         <w:rPr>
           <w:rFonts w:ascii="楷体" w:eastAsia="楷体" w:hAnsi="楷体" w:hint="eastAsia"/>
         </w:rPr>
-        <w:t>11.餐桌（I）：”为小熹买的水果“</w:t>
+        <w:t>11.餐桌（I）：”</w:t>
+      </w:r>
+      <w:bookmarkStart w:id="19" w:name="OLE_LINK26"/>
+      <w:bookmarkStart w:id="20" w:name="OLE_LINK27"/>
+      <w:r>
+        <w:rPr>
+          <w:rFonts w:ascii="楷体" w:eastAsia="楷体" w:hAnsi="楷体" w:hint="eastAsia"/>
+        </w:rPr>
+        <w:t>为小熹买的水果</w:t>
+      </w:r>
+      <w:bookmarkEnd w:id="19"/>
+      <w:bookmarkEnd w:id="20"/>
+      <w:r>
+        <w:rPr>
+          <w:rFonts w:ascii="楷体" w:eastAsia="楷体" w:hAnsi="楷体" w:hint="eastAsia"/>
+        </w:rPr>
+        <w:t>“</w:t>
       </w:r>
     </w:p>
     <w:p>
@@ -2076,7 +2241,27 @@
           <w:rFonts w:ascii="楷体" w:eastAsia="楷体" w:hAnsi="楷体" w:hint="eastAsia"/>
           <w:color w:val="FF0000"/>
         </w:rPr>
-        <w:t>12.鞋柜上钥匙（F）：”有一把钥匙“</w:t>
+        <w:t>12.鞋柜上钥匙（F）：”</w:t>
+      </w:r>
+      <w:bookmarkStart w:id="21" w:name="OLE_LINK28"/>
+      <w:bookmarkStart w:id="22" w:name="OLE_LINK29"/>
+      <w:bookmarkStart w:id="23" w:name="OLE_LINK30"/>
+      <w:r>
+        <w:rPr>
+          <w:rFonts w:ascii="楷体" w:eastAsia="楷体" w:hAnsi="楷体" w:hint="eastAsia"/>
+          <w:color w:val="FF0000"/>
+        </w:rPr>
+        <w:t>有一把钥匙</w:t>
+      </w:r>
+      <w:bookmarkEnd w:id="21"/>
+      <w:bookmarkEnd w:id="22"/>
+      <w:bookmarkEnd w:id="23"/>
+      <w:r>
+        <w:rPr>
+          <w:rFonts w:ascii="楷体" w:eastAsia="楷体" w:hAnsi="楷体" w:hint="eastAsia"/>
+          <w:color w:val="FF0000"/>
+        </w:rPr>
+        <w:t>“</w:t>
       </w:r>
     </w:p>
     <w:p>
@@ -2107,7 +2292,23 @@
         <w:rPr>
           <w:rFonts w:ascii="楷体" w:eastAsia="楷体" w:hAnsi="楷体" w:hint="eastAsia"/>
         </w:rPr>
-        <w:t>13.书架（I）：”高中语文，高中数学...好多书，看着头疼，高中生真辛苦“</w:t>
+        <w:t>13.书架（I）：”</w:t>
+      </w:r>
+      <w:bookmarkStart w:id="24" w:name="OLE_LINK31"/>
+      <w:bookmarkStart w:id="25" w:name="OLE_LINK32"/>
+      <w:r>
+        <w:rPr>
+          <w:rFonts w:ascii="楷体" w:eastAsia="楷体" w:hAnsi="楷体" w:hint="eastAsia"/>
+        </w:rPr>
+        <w:t>高中语文，高中数学...好多书，看着头疼，高中生真辛苦</w:t>
+      </w:r>
+      <w:bookmarkEnd w:id="24"/>
+      <w:bookmarkEnd w:id="25"/>
+      <w:r>
+        <w:rPr>
+          <w:rFonts w:ascii="楷体" w:eastAsia="楷体" w:hAnsi="楷体" w:hint="eastAsia"/>
+        </w:rPr>
+        <w:t>“</w:t>
       </w:r>
     </w:p>
     <w:p>
@@ -2138,7 +2339,23 @@
         <w:rPr>
           <w:rFonts w:ascii="楷体" w:eastAsia="楷体" w:hAnsi="楷体" w:hint="eastAsia"/>
         </w:rPr>
-        <w:t>14.书桌（I）：”小熹的画越画越好了。“</w:t>
+        <w:t>14.书桌（I）：”</w:t>
+      </w:r>
+      <w:bookmarkStart w:id="26" w:name="OLE_LINK33"/>
+      <w:bookmarkStart w:id="27" w:name="OLE_LINK34"/>
+      <w:r>
+        <w:rPr>
+          <w:rFonts w:ascii="楷体" w:eastAsia="楷体" w:hAnsi="楷体" w:hint="eastAsia"/>
+        </w:rPr>
+        <w:t>小熹的画越画越好了。</w:t>
+      </w:r>
+      <w:bookmarkEnd w:id="26"/>
+      <w:bookmarkEnd w:id="27"/>
+      <w:r>
+        <w:rPr>
+          <w:rFonts w:ascii="楷体" w:eastAsia="楷体" w:hAnsi="楷体" w:hint="eastAsia"/>
+        </w:rPr>
+        <w:t>“</w:t>
       </w:r>
     </w:p>
     <w:p>
@@ -2169,7 +2386,16 @@
         <w:rPr>
           <w:rFonts w:ascii="楷体" w:eastAsia="楷体" w:hAnsi="楷体" w:hint="eastAsia"/>
         </w:rPr>
-        <w:t>15.床（I）：”这孩子今天竟然</w:t>
+        <w:t>15.床（I）：”</w:t>
+      </w:r>
+      <w:bookmarkStart w:id="28" w:name="OLE_LINK35"/>
+      <w:bookmarkStart w:id="29" w:name="OLE_LINK36"/>
+      <w:bookmarkStart w:id="30" w:name="_GoBack"/>
+      <w:r>
+        <w:rPr>
+          <w:rFonts w:ascii="楷体" w:eastAsia="楷体" w:hAnsi="楷体" w:hint="eastAsia"/>
+        </w:rPr>
+        <w:t>这孩子今天竟然</w:t>
       </w:r>
       <w:r>
         <w:rPr>
@@ -2183,6 +2409,9 @@
         </w:rPr>
         <w:t>了被子...</w:t>
       </w:r>
+      <w:bookmarkEnd w:id="28"/>
+      <w:bookmarkEnd w:id="29"/>
+      <w:bookmarkEnd w:id="30"/>
     </w:p>
     <w:p>
       <w:pPr>
@@ -2216,8 +2445,8 @@
           <w:color w:val="E36C0A" w:themeColor="accent6" w:themeShade="BF"/>
         </w:rPr>
       </w:pPr>
-      <w:bookmarkStart w:id="0" w:name="OLE_LINK3"/>
-      <w:bookmarkStart w:id="1" w:name="OLE_LINK4"/>
+      <w:bookmarkStart w:id="31" w:name="OLE_LINK3"/>
+      <w:bookmarkStart w:id="32" w:name="OLE_LINK4"/>
       <w:r>
         <w:rPr>
           <w:rFonts w:asciiTheme="minorEastAsia" w:hAnsiTheme="minorEastAsia" w:hint="eastAsia"/>
@@ -2259,8 +2488,8 @@
         <w:t>】</w:t>
       </w:r>
     </w:p>
-    <w:bookmarkEnd w:id="0"/>
-    <w:bookmarkEnd w:id="1"/>
+    <w:bookmarkEnd w:id="31"/>
+    <w:bookmarkEnd w:id="32"/>
     <w:p>
       <w:pPr>
         <w:pStyle w:val="a3"/>
@@ -2272,7 +2501,7 @@
         <w:ind w:firstLineChars="0"/>
         <w:jc w:val="left"/>
         <w:rPr>
-          <w:rFonts w:ascii="楷体" w:eastAsia="楷体" w:hAnsi="楷体" w:hint="eastAsia"/>
+          <w:rFonts w:ascii="楷体" w:eastAsia="楷体" w:hAnsi="楷体"/>
         </w:rPr>
       </w:pPr>
       <w:r>
@@ -3304,6 +3533,8 @@
           <w:color w:val="E36C0A" w:themeColor="accent6" w:themeShade="BF"/>
         </w:rPr>
       </w:pPr>
+      <w:bookmarkStart w:id="33" w:name="OLE_LINK5"/>
+      <w:bookmarkStart w:id="34" w:name="OLE_LINK6"/>
       <w:r>
         <w:rPr>
           <w:rFonts w:asciiTheme="minorEastAsia" w:hAnsiTheme="minorEastAsia" w:hint="eastAsia"/>
@@ -3379,13 +3610,7 @@
         <w:rPr>
           <w:rFonts w:ascii="楷体" w:eastAsia="楷体" w:hAnsi="楷体" w:hint="eastAsia"/>
         </w:rPr>
-        <w:t xml:space="preserve">场景 </w:t>
-      </w:r>
-      <w:r>
-        <w:rPr>
-          <w:rFonts w:ascii="楷体" w:eastAsia="楷体" w:hAnsi="楷体" w:hint="eastAsia"/>
-        </w:rPr>
-        <w:t>城堡第一层 cas</w:t>
+        <w:t>场景 城堡第一层 cas</w:t>
       </w:r>
       <w:r>
         <w:rPr>
@@ -3400,6 +3625,8 @@
         <w:t>.tmx</w:t>
       </w:r>
     </w:p>
+    <w:bookmarkEnd w:id="33"/>
+    <w:bookmarkEnd w:id="34"/>
     <w:p>
       <w:r>
         <w:rPr>
@@ -3716,7 +3943,7 @@
                                     </pic:cNvPicPr>
                                   </pic:nvPicPr>
                                   <pic:blipFill>
-                                    <a:blip r:embed="rId12">
+                                    <a:blip r:embed="rId14">
                                       <a:extLst>
                                         <a:ext uri="{28A0092B-C50C-407E-A947-70E740481C1C}">
                                           <a14:useLocalDpi xmlns:a14="http://schemas.microsoft.com/office/drawing/2010/main" val="0"/>
@@ -3770,7 +3997,7 @@
                                     </pic:cNvPicPr>
                                   </pic:nvPicPr>
                                   <pic:blipFill>
-                                    <a:blip r:embed="rId13">
+                                    <a:blip r:embed="rId15">
                                       <a:extLst>
                                         <a:ext uri="{28A0092B-C50C-407E-A947-70E740481C1C}">
                                           <a14:useLocalDpi xmlns:a14="http://schemas.microsoft.com/office/drawing/2010/main" val="0"/>
@@ -3855,7 +4082,6 @@
                             <w:pPr>
                               <w:ind w:left="180" w:hangingChars="100" w:hanging="180"/>
                               <w:rPr>
-                                <w:rFonts w:hint="eastAsia"/>
                                 <w:color w:val="FF0000"/>
                                 <w:sz w:val="18"/>
                                 <w:szCs w:val="18"/>
@@ -4003,7 +4229,6 @@
                             <w:pPr>
                               <w:ind w:left="180" w:hangingChars="100" w:hanging="180"/>
                               <w:rPr>
-                                <w:rFonts w:hint="eastAsia"/>
                                 <w:color w:val="FF0000"/>
                                 <w:sz w:val="18"/>
                                 <w:szCs w:val="18"/>
@@ -4133,7 +4358,6 @@
                             <w:pPr>
                               <w:ind w:left="180" w:hangingChars="100" w:hanging="180"/>
                               <w:rPr>
-                                <w:rFonts w:hint="eastAsia"/>
                                 <w:color w:val="FF0000"/>
                                 <w:sz w:val="18"/>
                                 <w:szCs w:val="18"/>
@@ -4263,7 +4487,6 @@
                             <w:pPr>
                               <w:ind w:left="180" w:hangingChars="100" w:hanging="180"/>
                               <w:rPr>
-                                <w:rFonts w:hint="eastAsia"/>
                                 <w:color w:val="FF0000"/>
                                 <w:sz w:val="18"/>
                                 <w:szCs w:val="18"/>
@@ -4393,7 +4616,6 @@
                             <w:pPr>
                               <w:ind w:left="180" w:hangingChars="100" w:hanging="180"/>
                               <w:rPr>
-                                <w:rFonts w:hint="eastAsia"/>
                                 <w:color w:val="FF0000"/>
                                 <w:sz w:val="18"/>
                                 <w:szCs w:val="18"/>
@@ -4648,7 +4870,7 @@
                     <pic:cNvPicPr/>
                   </pic:nvPicPr>
                   <pic:blipFill>
-                    <a:blip r:embed="rId14">
+                    <a:blip r:embed="rId16">
                       <a:extLst>
                         <a:ext uri="{28A0092B-C50C-407E-A947-70E740481C1C}">
                           <a14:useLocalDpi xmlns:a14="http://schemas.microsoft.com/office/drawing/2010/main" val="0"/>
@@ -4676,7 +4898,7 @@
       </w:r>
     </w:p>
     <w:p>
-      <w:bookmarkStart w:id="2" w:name="OLE_LINK1"/>
+      <w:bookmarkStart w:id="35" w:name="OLE_LINK1"/>
       <w:r>
         <w:rPr>
           <w:rFonts w:hint="eastAsia"/>
@@ -4723,7 +4945,7 @@
         <w:t>-L1</w:t>
       </w:r>
     </w:p>
-    <w:bookmarkEnd w:id="2"/>
+    <w:bookmarkEnd w:id="35"/>
     <w:p>
       <w:pPr>
         <w:rPr>
@@ -4752,7 +4974,7 @@
     <w:p>
       <w:pPr>
         <w:rPr>
-          <w:rFonts w:ascii="楷体" w:eastAsia="楷体" w:hAnsi="楷体" w:hint="eastAsia"/>
+          <w:rFonts w:ascii="楷体" w:eastAsia="楷体" w:hAnsi="楷体"/>
         </w:rPr>
       </w:pPr>
       <w:r>
@@ -4777,7 +4999,7 @@
     <w:p>
       <w:pPr>
         <w:rPr>
-          <w:rFonts w:ascii="楷体" w:eastAsia="楷体" w:hAnsi="楷体" w:hint="eastAsia"/>
+          <w:rFonts w:ascii="楷体" w:eastAsia="楷体" w:hAnsi="楷体"/>
         </w:rPr>
       </w:pPr>
       <w:r>
@@ -4802,7 +5024,7 @@
     <w:p>
       <w:pPr>
         <w:rPr>
-          <w:rFonts w:ascii="楷体" w:eastAsia="楷体" w:hAnsi="楷体" w:hint="eastAsia"/>
+          <w:rFonts w:ascii="楷体" w:eastAsia="楷体" w:hAnsi="楷体"/>
         </w:rPr>
       </w:pPr>
       <w:r>
@@ -4827,7 +5049,7 @@
     <w:p>
       <w:pPr>
         <w:rPr>
-          <w:rFonts w:ascii="楷体" w:eastAsia="楷体" w:hAnsi="楷体" w:hint="eastAsia"/>
+          <w:rFonts w:ascii="楷体" w:eastAsia="楷体" w:hAnsi="楷体"/>
         </w:rPr>
       </w:pPr>
       <w:r>
@@ -4889,7 +5111,7 @@
     <w:p>
       <w:pPr>
         <w:rPr>
-          <w:rFonts w:ascii="楷体" w:eastAsia="楷体" w:hAnsi="楷体" w:hint="eastAsia"/>
+          <w:rFonts w:ascii="楷体" w:eastAsia="楷体" w:hAnsi="楷体"/>
         </w:rPr>
       </w:pPr>
       <w:r>
@@ -4914,7 +5136,7 @@
     <w:p>
       <w:pPr>
         <w:rPr>
-          <w:rFonts w:ascii="楷体" w:eastAsia="楷体" w:hAnsi="楷体" w:hint="eastAsia"/>
+          <w:rFonts w:ascii="楷体" w:eastAsia="楷体" w:hAnsi="楷体"/>
         </w:rPr>
       </w:pPr>
       <w:r>
@@ -4939,7 +5161,7 @@
     <w:p>
       <w:pPr>
         <w:rPr>
-          <w:rFonts w:ascii="楷体" w:eastAsia="楷体" w:hAnsi="楷体" w:hint="eastAsia"/>
+          <w:rFonts w:ascii="楷体" w:eastAsia="楷体" w:hAnsi="楷体"/>
         </w:rPr>
       </w:pPr>
       <w:r>
@@ -4958,7 +5180,7 @@
     <w:p>
       <w:pPr>
         <w:rPr>
-          <w:rFonts w:ascii="楷体" w:eastAsia="楷体" w:hAnsi="楷体" w:hint="eastAsia"/>
+          <w:rFonts w:ascii="楷体" w:eastAsia="楷体" w:hAnsi="楷体"/>
         </w:rPr>
       </w:pPr>
       <w:r>
@@ -4977,7 +5199,7 @@
     <w:p>
       <w:pPr>
         <w:rPr>
-          <w:rFonts w:ascii="楷体" w:eastAsia="楷体" w:hAnsi="楷体" w:hint="eastAsia"/>
+          <w:rFonts w:ascii="楷体" w:eastAsia="楷体" w:hAnsi="楷体"/>
         </w:rPr>
       </w:pPr>
       <w:r>
@@ -5008,7 +5230,7 @@
     <w:p>
       <w:pPr>
         <w:rPr>
-          <w:rFonts w:ascii="楷体" w:eastAsia="楷体" w:hAnsi="楷体" w:hint="eastAsia"/>
+          <w:rFonts w:ascii="楷体" w:eastAsia="楷体" w:hAnsi="楷体"/>
         </w:rPr>
       </w:pPr>
       <w:r>
@@ -5094,7 +5316,7 @@
     </w:p>
     <w:p/>
     <w:p>
-      <w:bookmarkStart w:id="3" w:name="OLE_LINK2"/>
+      <w:bookmarkStart w:id="36" w:name="OLE_LINK2"/>
       <w:r>
         <w:rPr>
           <w:rFonts w:hint="eastAsia"/>
@@ -5108,133 +5330,142 @@
         <w:t>D0</w:t>
       </w:r>
       <w:r>
-        <w:t>0</w:t>
+        <w:t>02</w:t>
+      </w:r>
+      <w:r>
+        <w:rPr>
+          <w:rFonts w:hint="eastAsia"/>
+        </w:rPr>
+        <w:t>】</w:t>
+      </w:r>
+      <w:bookmarkEnd w:id="36"/>
+      <w:r>
+        <w:rPr>
+          <w:rFonts w:hint="eastAsia"/>
+        </w:rPr>
+        <w:t>林</w:t>
+      </w:r>
+      <w:r>
+        <w:rPr>
+          <w:rFonts w:hint="eastAsia"/>
+        </w:rPr>
+        <w:t>-L2&amp;</w:t>
+      </w:r>
+      <w:r>
+        <w:rPr>
+          <w:rFonts w:hint="eastAsia"/>
+        </w:rPr>
+        <w:t>易</w:t>
+      </w:r>
+      <w:r>
+        <w:rPr>
+          <w:rFonts w:hint="eastAsia"/>
+        </w:rPr>
+        <w:t>-L</w:t>
       </w:r>
       <w:r>
         <w:t>2</w:t>
       </w:r>
-      <w:r>
-        <w:rPr>
-          <w:rFonts w:hint="eastAsia"/>
+    </w:p>
+    <w:p>
+      <w:pPr>
+        <w:rPr>
+          <w:rFonts w:ascii="楷体" w:eastAsia="楷体" w:hAnsi="楷体"/>
+        </w:rPr>
+      </w:pPr>
+      <w:r>
+        <w:rPr>
+          <w:rFonts w:ascii="楷体" w:eastAsia="楷体" w:hAnsi="楷体" w:hint="eastAsia"/>
+        </w:rPr>
+        <w:t>易“墙上</w:t>
+      </w:r>
+      <w:r>
+        <w:rPr>
+          <w:rFonts w:ascii="楷体" w:eastAsia="楷体" w:hAnsi="楷体" w:hint="eastAsia"/>
+        </w:rPr>
+        <w:t>好像</w:t>
+      </w:r>
+      <w:r>
+        <w:rPr>
+          <w:rFonts w:ascii="楷体" w:eastAsia="楷体" w:hAnsi="楷体" w:hint="eastAsia"/>
+        </w:rPr>
+        <w:t>有什么痕迹？”</w:t>
+      </w:r>
+    </w:p>
+    <w:p>
+      <w:pPr>
+        <w:rPr>
+          <w:rFonts w:ascii="楷体" w:eastAsia="楷体" w:hAnsi="楷体"/>
+        </w:rPr>
+      </w:pPr>
+      <w:r>
+        <w:rPr>
+          <w:rFonts w:ascii="楷体" w:eastAsia="楷体" w:hAnsi="楷体" w:hint="eastAsia"/>
+        </w:rPr>
+        <w:t>林“嗯，应该是挂过什么东西，我们试着把它还原吧。”</w:t>
+      </w:r>
+    </w:p>
+    <w:p>
+      <w:pPr>
+        <w:rPr>
+          <w:rFonts w:ascii="楷体" w:eastAsia="楷体" w:hAnsi="楷体"/>
+        </w:rPr>
+      </w:pPr>
+    </w:p>
+    <w:p>
+      <w:pPr>
+        <w:rPr>
+          <w:rFonts w:ascii="楷体" w:eastAsia="楷体" w:hAnsi="楷体"/>
+        </w:rPr>
+      </w:pPr>
+      <w:r>
+        <w:rPr>
+          <w:rFonts w:ascii="楷体" w:eastAsia="楷体" w:hAnsi="楷体" w:hint="eastAsia"/>
+        </w:rPr>
+        <w:t>（迷宫的走法。得到打火石</w:t>
+      </w:r>
+      <w:r>
+        <w:rPr>
+          <w:rFonts w:ascii="楷体" w:eastAsia="楷体" w:hAnsi="楷体" w:hint="eastAsia"/>
+        </w:rPr>
+        <w:t>。用打火石点蜡烛</w:t>
+      </w:r>
+      <w:r>
+        <w:rPr>
+          <w:rFonts w:ascii="楷体" w:eastAsia="楷体" w:hAnsi="楷体" w:hint="eastAsia"/>
+        </w:rPr>
+        <w:t>）</w:t>
+      </w:r>
+    </w:p>
+    <w:p>
+      <w:pPr>
+        <w:rPr>
+          <w:rFonts w:ascii="楷体" w:eastAsia="楷体" w:hAnsi="楷体"/>
+        </w:rPr>
+      </w:pPr>
+      <w:r>
+        <w:rPr>
+          <w:rFonts w:ascii="楷体" w:eastAsia="楷体" w:hAnsi="楷体" w:hint="eastAsia"/>
+        </w:rPr>
+        <w:t>【D00</w:t>
+      </w:r>
+      <w:r>
+        <w:rPr>
+          <w:rFonts w:ascii="楷体" w:eastAsia="楷体" w:hAnsi="楷体"/>
+        </w:rPr>
+        <w:t>3</w:t>
+      </w:r>
+      <w:r>
+        <w:rPr>
+          <w:rFonts w:ascii="楷体" w:eastAsia="楷体" w:hAnsi="楷体" w:hint="eastAsia"/>
         </w:rPr>
         <w:t>】</w:t>
       </w:r>
-      <w:bookmarkEnd w:id="3"/>
-      <w:r>
-        <w:rPr>
-          <w:rFonts w:hint="eastAsia"/>
-        </w:rPr>
-        <w:t>林</w:t>
-      </w:r>
-      <w:r>
-        <w:rPr>
-          <w:rFonts w:hint="eastAsia"/>
-        </w:rPr>
-        <w:t>-L2</w:t>
-      </w:r>
-      <w:r>
-        <w:rPr>
-          <w:rFonts w:hint="eastAsia"/>
-        </w:rPr>
-        <w:t>&amp;</w:t>
-      </w:r>
-      <w:r>
-        <w:rPr>
-          <w:rFonts w:hint="eastAsia"/>
-        </w:rPr>
-        <w:t>易</w:t>
-      </w:r>
-      <w:r>
-        <w:rPr>
-          <w:rFonts w:hint="eastAsia"/>
-        </w:rPr>
-        <w:t>-L</w:t>
-      </w:r>
-      <w:r>
-        <w:t>2</w:t>
-      </w:r>
-    </w:p>
-    <w:p>
-      <w:pPr>
-        <w:rPr>
-          <w:rFonts w:ascii="楷体" w:eastAsia="楷体" w:hAnsi="楷体"/>
-        </w:rPr>
-      </w:pPr>
-      <w:r>
-        <w:rPr>
-          <w:rFonts w:ascii="楷体" w:eastAsia="楷体" w:hAnsi="楷体" w:hint="eastAsia"/>
-        </w:rPr>
-        <w:t>易“墙上</w:t>
-      </w:r>
-      <w:r>
-        <w:rPr>
-          <w:rFonts w:ascii="楷体" w:eastAsia="楷体" w:hAnsi="楷体" w:hint="eastAsia"/>
-        </w:rPr>
-        <w:t>好像</w:t>
-      </w:r>
-      <w:r>
-        <w:rPr>
-          <w:rFonts w:ascii="楷体" w:eastAsia="楷体" w:hAnsi="楷体" w:hint="eastAsia"/>
-        </w:rPr>
-        <w:t>有什么痕迹？”</w:t>
-      </w:r>
-    </w:p>
-    <w:p>
-      <w:pPr>
-        <w:rPr>
-          <w:rFonts w:ascii="楷体" w:eastAsia="楷体" w:hAnsi="楷体"/>
-        </w:rPr>
-      </w:pPr>
-      <w:r>
-        <w:rPr>
-          <w:rFonts w:ascii="楷体" w:eastAsia="楷体" w:hAnsi="楷体" w:hint="eastAsia"/>
-        </w:rPr>
-        <w:t>林“嗯，应该是挂过什么东西，我们试着把它还原吧。”</w:t>
-      </w:r>
-    </w:p>
-    <w:p>
-      <w:pPr>
-        <w:rPr>
-          <w:rFonts w:ascii="楷体" w:eastAsia="楷体" w:hAnsi="楷体"/>
-        </w:rPr>
-      </w:pPr>
-    </w:p>
-    <w:p>
-      <w:pPr>
-        <w:rPr>
-          <w:rFonts w:ascii="楷体" w:eastAsia="楷体" w:hAnsi="楷体"/>
-        </w:rPr>
-      </w:pPr>
-      <w:r>
-        <w:rPr>
-          <w:rFonts w:ascii="楷体" w:eastAsia="楷体" w:hAnsi="楷体" w:hint="eastAsia"/>
-        </w:rPr>
-        <w:t>（迷宫的走法。得到打火石</w:t>
-      </w:r>
-      <w:r>
-        <w:rPr>
-          <w:rFonts w:ascii="楷体" w:eastAsia="楷体" w:hAnsi="楷体" w:hint="eastAsia"/>
-        </w:rPr>
-        <w:t>。用打火石点蜡烛</w:t>
-      </w:r>
-      <w:r>
-        <w:rPr>
-          <w:rFonts w:ascii="楷体" w:eastAsia="楷体" w:hAnsi="楷体" w:hint="eastAsia"/>
-        </w:rPr>
-        <w:t>）</w:t>
-      </w:r>
-    </w:p>
-    <w:p>
-      <w:pPr>
-        <w:rPr>
-          <w:rFonts w:ascii="楷体" w:eastAsia="楷体" w:hAnsi="楷体"/>
-        </w:rPr>
-      </w:pPr>
-      <w:r>
-        <w:rPr>
-          <w:rFonts w:ascii="楷体" w:eastAsia="楷体" w:hAnsi="楷体" w:hint="eastAsia"/>
-        </w:rPr>
-        <w:t>【D00</w:t>
+      <w:r>
+        <w:rPr>
+          <w:rFonts w:ascii="楷体" w:eastAsia="楷体" w:hAnsi="楷体" w:hint="eastAsia"/>
+        </w:rPr>
+        <w:t>林-L</w:t>
       </w:r>
       <w:r>
         <w:rPr>
@@ -5246,13 +5477,7 @@
         <w:rPr>
           <w:rFonts w:ascii="楷体" w:eastAsia="楷体" w:hAnsi="楷体" w:hint="eastAsia"/>
         </w:rPr>
-        <w:t>】</w:t>
-      </w:r>
-      <w:r>
-        <w:rPr>
-          <w:rFonts w:ascii="楷体" w:eastAsia="楷体" w:hAnsi="楷体" w:hint="eastAsia"/>
-        </w:rPr>
-        <w:t>林-L</w:t>
+        <w:t>&amp;易-L</w:t>
       </w:r>
       <w:r>
         <w:rPr>
@@ -5260,23 +5485,11 @@
         </w:rPr>
         <w:t>3</w:t>
       </w:r>
-      <w:r>
-        <w:rPr>
-          <w:rFonts w:ascii="楷体" w:eastAsia="楷体" w:hAnsi="楷体" w:hint="eastAsia"/>
-        </w:rPr>
-        <w:t>&amp;易-L</w:t>
-      </w:r>
-      <w:r>
-        <w:rPr>
-          <w:rFonts w:ascii="楷体" w:eastAsia="楷体" w:hAnsi="楷体"/>
-        </w:rPr>
-        <w:t>3</w:t>
-      </w:r>
-    </w:p>
-    <w:p>
-      <w:pPr>
-        <w:rPr>
-          <w:rFonts w:ascii="楷体" w:eastAsia="楷体" w:hAnsi="楷体" w:hint="eastAsia"/>
+    </w:p>
+    <w:p>
+      <w:pPr>
+        <w:rPr>
+          <w:rFonts w:ascii="楷体" w:eastAsia="楷体" w:hAnsi="楷体"/>
         </w:rPr>
       </w:pPr>
       <w:r>
@@ -5607,7 +5820,7 @@
                                     </pic:cNvPicPr>
                                   </pic:nvPicPr>
                                   <pic:blipFill>
-                                    <a:blip r:embed="rId12">
+                                    <a:blip r:embed="rId14">
                                       <a:extLst>
                                         <a:ext uri="{28A0092B-C50C-407E-A947-70E740481C1C}">
                                           <a14:useLocalDpi xmlns:a14="http://schemas.microsoft.com/office/drawing/2010/main" val="0"/>
@@ -5661,7 +5874,7 @@
                                     </pic:cNvPicPr>
                                   </pic:nvPicPr>
                                   <pic:blipFill>
-                                    <a:blip r:embed="rId13">
+                                    <a:blip r:embed="rId15">
                                       <a:extLst>
                                         <a:ext uri="{28A0092B-C50C-407E-A947-70E740481C1C}">
                                           <a14:useLocalDpi xmlns:a14="http://schemas.microsoft.com/office/drawing/2010/main" val="0"/>
@@ -6015,7 +6228,7 @@
                                     </pic:cNvPicPr>
                                   </pic:nvPicPr>
                                   <pic:blipFill>
-                                    <a:blip r:embed="rId12">
+                                    <a:blip r:embed="rId14">
                                       <a:extLst>
                                         <a:ext uri="{28A0092B-C50C-407E-A947-70E740481C1C}">
                                           <a14:useLocalDpi xmlns:a14="http://schemas.microsoft.com/office/drawing/2010/main" val="0"/>
@@ -6069,7 +6282,7 @@
                                     </pic:cNvPicPr>
                                   </pic:nvPicPr>
                                   <pic:blipFill>
-                                    <a:blip r:embed="rId13">
+                                    <a:blip r:embed="rId15">
                                       <a:extLst>
                                         <a:ext uri="{28A0092B-C50C-407E-A947-70E740481C1C}">
                                           <a14:useLocalDpi xmlns:a14="http://schemas.microsoft.com/office/drawing/2010/main" val="0"/>
@@ -6130,7 +6343,7 @@
                     <pic:cNvPicPr/>
                   </pic:nvPicPr>
                   <pic:blipFill>
-                    <a:blip r:embed="rId15">
+                    <a:blip r:embed="rId17">
                       <a:extLst>
                         <a:ext uri="{28A0092B-C50C-407E-A947-70E740481C1C}">
                           <a14:useLocalDpi xmlns:a14="http://schemas.microsoft.com/office/drawing/2010/main" val="0"/>
@@ -6160,7 +6373,7 @@
     <w:p>
       <w:pPr>
         <w:rPr>
-          <w:rFonts w:ascii="楷体" w:eastAsia="楷体" w:hAnsi="楷体" w:hint="eastAsia"/>
+          <w:rFonts w:ascii="楷体" w:eastAsia="楷体" w:hAnsi="楷体"/>
         </w:rPr>
       </w:pPr>
       <w:r>
@@ -6221,7 +6434,7 @@
                     <pic:cNvPicPr/>
                   </pic:nvPicPr>
                   <pic:blipFill>
-                    <a:blip r:embed="rId16">
+                    <a:blip r:embed="rId18">
                       <a:extLst>
                         <a:ext uri="{28A0092B-C50C-407E-A947-70E740481C1C}">
                           <a14:useLocalDpi xmlns:a14="http://schemas.microsoft.com/office/drawing/2010/main" val="0"/>
@@ -6594,7 +6807,7 @@
                                     </pic:cNvPicPr>
                                   </pic:nvPicPr>
                                   <pic:blipFill>
-                                    <a:blip r:embed="rId12">
+                                    <a:blip r:embed="rId14">
                                       <a:extLst>
                                         <a:ext uri="{28A0092B-C50C-407E-A947-70E740481C1C}">
                                           <a14:useLocalDpi xmlns:a14="http://schemas.microsoft.com/office/drawing/2010/main" val="0"/>
@@ -6648,7 +6861,7 @@
                                     </pic:cNvPicPr>
                                   </pic:nvPicPr>
                                   <pic:blipFill>
-                                    <a:blip r:embed="rId13">
+                                    <a:blip r:embed="rId15">
                                       <a:extLst>
                                         <a:ext uri="{28A0092B-C50C-407E-A947-70E740481C1C}">
                                           <a14:useLocalDpi xmlns:a14="http://schemas.microsoft.com/office/drawing/2010/main" val="0"/>
@@ -6709,7 +6922,7 @@
                     <pic:cNvPicPr/>
                   </pic:nvPicPr>
                   <pic:blipFill>
-                    <a:blip r:embed="rId17">
+                    <a:blip r:embed="rId19">
                       <a:extLst>
                         <a:ext uri="{28A0092B-C50C-407E-A947-70E740481C1C}">
                           <a14:useLocalDpi xmlns:a14="http://schemas.microsoft.com/office/drawing/2010/main" val="0"/>
@@ -6788,7 +7001,7 @@
     <w:p>
       <w:pPr>
         <w:rPr>
-          <w:rFonts w:ascii="楷体" w:eastAsia="楷体" w:hAnsi="楷体" w:hint="eastAsia"/>
+          <w:rFonts w:ascii="楷体" w:eastAsia="楷体" w:hAnsi="楷体"/>
         </w:rPr>
       </w:pPr>
       <w:r>
@@ -6807,7 +7020,7 @@
     <w:p>
       <w:pPr>
         <w:rPr>
-          <w:rFonts w:ascii="楷体" w:eastAsia="楷体" w:hAnsi="楷体" w:hint="eastAsia"/>
+          <w:rFonts w:ascii="楷体" w:eastAsia="楷体" w:hAnsi="楷体"/>
         </w:rPr>
       </w:pPr>
       <w:r>
@@ -6832,7 +7045,7 @@
     <w:p>
       <w:pPr>
         <w:rPr>
-          <w:rFonts w:ascii="楷体" w:eastAsia="楷体" w:hAnsi="楷体" w:hint="eastAsia"/>
+          <w:rFonts w:ascii="楷体" w:eastAsia="楷体" w:hAnsi="楷体"/>
         </w:rPr>
       </w:pPr>
       <w:r>
@@ -6860,8 +7073,6 @@
         </w:rPr>
         <w:t>此关卡完</w:t>
       </w:r>
-      <w:bookmarkStart w:id="4" w:name="_GoBack"/>
-      <w:bookmarkEnd w:id="4"/>
       <w:r>
         <w:rPr>
           <w:rFonts w:ascii="楷体" w:eastAsia="楷体" w:hAnsi="楷体" w:hint="eastAsia"/>
@@ -6872,7 +7083,114 @@
     <w:p>
       <w:pPr>
         <w:rPr>
-          <w:rFonts w:ascii="楷体" w:eastAsia="楷体" w:hAnsi="楷体" w:hint="eastAsia"/>
+          <w:rFonts w:ascii="楷体" w:eastAsia="楷体" w:hAnsi="楷体"/>
+        </w:rPr>
+      </w:pPr>
+    </w:p>
+    <w:p>
+      <w:pPr>
+        <w:widowControl/>
+        <w:jc w:val="left"/>
+        <w:rPr>
+          <w:rFonts w:asciiTheme="minorEastAsia" w:hAnsiTheme="minorEastAsia"/>
+          <w:b/>
+          <w:color w:val="E36C0A" w:themeColor="accent6" w:themeShade="BF"/>
+        </w:rPr>
+      </w:pPr>
+      <w:r>
+        <w:rPr>
+          <w:rFonts w:asciiTheme="minorEastAsia" w:hAnsiTheme="minorEastAsia" w:hint="eastAsia"/>
+          <w:b/>
+          <w:color w:val="E36C0A" w:themeColor="accent6" w:themeShade="BF"/>
+        </w:rPr>
+        <w:t>关卡</w:t>
+      </w:r>
+      <w:r>
+        <w:rPr>
+          <w:rFonts w:asciiTheme="minorEastAsia" w:hAnsiTheme="minorEastAsia" w:hint="eastAsia"/>
+          <w:b/>
+          <w:color w:val="E36C0A" w:themeColor="accent6" w:themeShade="BF"/>
+        </w:rPr>
+        <w:t>三</w:t>
+      </w:r>
+      <w:r>
+        <w:rPr>
+          <w:rFonts w:asciiTheme="minorEastAsia" w:hAnsiTheme="minorEastAsia" w:hint="eastAsia"/>
+          <w:b/>
+          <w:color w:val="E36C0A" w:themeColor="accent6" w:themeShade="BF"/>
+        </w:rPr>
+        <w:t>【</w:t>
+      </w:r>
+      <w:r>
+        <w:rPr>
+          <w:rFonts w:asciiTheme="minorEastAsia" w:hAnsiTheme="minorEastAsia"/>
+          <w:b/>
+          <w:color w:val="E36C0A" w:themeColor="accent6" w:themeShade="BF"/>
+        </w:rPr>
+        <w:t>U</w:t>
+      </w:r>
+      <w:r>
+        <w:rPr>
+          <w:rFonts w:asciiTheme="minorEastAsia" w:hAnsiTheme="minorEastAsia" w:hint="eastAsia"/>
+          <w:b/>
+          <w:color w:val="E36C0A" w:themeColor="accent6" w:themeShade="BF"/>
+        </w:rPr>
+        <w:t>00</w:t>
+      </w:r>
+      <w:r>
+        <w:rPr>
+          <w:rFonts w:asciiTheme="minorEastAsia" w:hAnsiTheme="minorEastAsia"/>
+          <w:b/>
+          <w:color w:val="E36C0A" w:themeColor="accent6" w:themeShade="BF"/>
+        </w:rPr>
+        <w:t>3</w:t>
+      </w:r>
+      <w:r>
+        <w:rPr>
+          <w:rFonts w:asciiTheme="minorEastAsia" w:hAnsiTheme="minorEastAsia" w:hint="eastAsia"/>
+          <w:b/>
+          <w:color w:val="E36C0A" w:themeColor="accent6" w:themeShade="BF"/>
+        </w:rPr>
+        <w:t>】</w:t>
+      </w:r>
+    </w:p>
+    <w:p>
+      <w:pPr>
+        <w:pStyle w:val="a3"/>
+        <w:widowControl/>
+        <w:numPr>
+          <w:ilvl w:val="0"/>
+          <w:numId w:val="1"/>
+        </w:numPr>
+        <w:ind w:firstLineChars="0"/>
+        <w:jc w:val="left"/>
+        <w:rPr>
+          <w:rFonts w:ascii="楷体" w:eastAsia="楷体" w:hAnsi="楷体"/>
+        </w:rPr>
+      </w:pPr>
+      <w:r>
+        <w:rPr>
+          <w:rFonts w:ascii="楷体" w:eastAsia="楷体" w:hAnsi="楷体" w:hint="eastAsia"/>
+        </w:rPr>
+        <w:t>场景 城堡第一层 cas</w:t>
+      </w:r>
+      <w:r>
+        <w:rPr>
+          <w:rFonts w:ascii="楷体" w:eastAsia="楷体" w:hAnsi="楷体"/>
+        </w:rPr>
+        <w:t>tle_floor1</w:t>
+      </w:r>
+      <w:r>
+        <w:rPr>
+          <w:rFonts w:ascii="楷体" w:eastAsia="楷体" w:hAnsi="楷体" w:hint="eastAsia"/>
+        </w:rPr>
+        <w:t>.tmx</w:t>
+      </w:r>
+    </w:p>
+    <w:p>
+      <w:pPr>
+        <w:rPr>
+          <w:rFonts w:ascii="楷体" w:eastAsia="楷体" w:hAnsi="楷体"/>
         </w:rPr>
       </w:pPr>
     </w:p>
@@ -8094,7 +8412,7 @@
 </file>
 
 <file path=customXml/itemProps1.xml><?xml version="1.0" encoding="utf-8"?>
-<ds:datastoreItem xmlns:ds="http://schemas.openxmlformats.org/officeDocument/2006/customXml" ds:itemID="{05780719-3D67-4E4F-916C-00CB6460BB6E}">
+<ds:datastoreItem xmlns:ds="http://schemas.openxmlformats.org/officeDocument/2006/customXml" ds:itemID="{CC735176-D94A-4F8A-9BC9-6B039562F7D1}">
   <ds:schemaRefs>
     <ds:schemaRef ds:uri="http://schemas.openxmlformats.org/officeDocument/2006/bibliography"/>
   </ds:schemaRefs>

--- a/Resources/documents/游戏关卡设置.docx
+++ b/Resources/documents/游戏关卡设置.docx
@@ -1862,34 +1862,29 @@
       <w:pPr>
         <w:rPr>
           <w:rFonts w:ascii="楷体" w:eastAsia="楷体" w:hAnsi="楷体"/>
-          <w:color w:val="FF0000"/>
-        </w:rPr>
-      </w:pPr>
-      <w:r>
-        <w:rPr>
-          <w:rFonts w:ascii="楷体" w:eastAsia="楷体" w:hAnsi="楷体"/>
-          <w:color w:val="FF0000"/>
+        </w:rPr>
+      </w:pPr>
+      <w:r>
+        <w:rPr>
+          <w:rFonts w:ascii="楷体" w:eastAsia="楷体" w:hAnsi="楷体"/>
         </w:rPr>
         <w:t>I</w:t>
       </w:r>
       <w:r>
         <w:rPr>
           <w:rFonts w:ascii="楷体" w:eastAsia="楷体" w:hAnsi="楷体" w:hint="eastAsia"/>
-          <w:color w:val="FF0000"/>
         </w:rPr>
         <w:t>tem</w:t>
       </w:r>
       <w:r>
         <w:rPr>
           <w:rFonts w:ascii="楷体" w:eastAsia="楷体" w:hAnsi="楷体"/>
-          <w:color w:val="FF0000"/>
         </w:rPr>
         <w:t>Des00</w:t>
       </w:r>
       <w:r>
         <w:rPr>
           <w:rFonts w:ascii="楷体" w:eastAsia="楷体" w:hAnsi="楷体" w:hint="eastAsia"/>
-          <w:color w:val="FF0000"/>
         </w:rPr>
         <w:t>5.柜子上的手电筒（F）：“</w:t>
       </w:r>
@@ -1898,7 +1893,6 @@
       <w:r>
         <w:rPr>
           <w:rFonts w:ascii="楷体" w:eastAsia="楷体" w:hAnsi="楷体" w:hint="eastAsia"/>
-          <w:color w:val="FF0000"/>
         </w:rPr>
         <w:t>一个手电筒</w:t>
       </w:r>
@@ -1907,7 +1901,6 @@
       <w:r>
         <w:rPr>
           <w:rFonts w:ascii="楷体" w:eastAsia="楷体" w:hAnsi="楷体" w:hint="eastAsia"/>
-          <w:color w:val="FF0000"/>
         </w:rPr>
         <w:t>”</w:t>
       </w:r>
@@ -2009,7 +2002,15 @@
         <w:rPr>
           <w:rFonts w:ascii="楷体" w:eastAsia="楷体" w:hAnsi="楷体" w:hint="eastAsia"/>
         </w:rPr>
-        <w:t>食材和蛋糕都准备好了，就等小熹回家了。</w:t>
+        <w:t>食材和蛋糕都准备好了，</w:t>
+      </w:r>
+      <w:bookmarkStart w:id="13" w:name="_GoBack"/>
+      <w:bookmarkEnd w:id="13"/>
+      <w:r>
+        <w:rPr>
+          <w:rFonts w:ascii="楷体" w:eastAsia="楷体" w:hAnsi="楷体" w:hint="eastAsia"/>
+        </w:rPr>
+        <w:t>就等小熹回家了。</w:t>
       </w:r>
       <w:bookmarkEnd w:id="11"/>
       <w:bookmarkEnd w:id="12"/>
@@ -2050,16 +2051,16 @@
         </w:rPr>
         <w:t>8.窗帘（I）：“</w:t>
       </w:r>
-      <w:bookmarkStart w:id="13" w:name="OLE_LINK20"/>
-      <w:bookmarkStart w:id="14" w:name="OLE_LINK21"/>
+      <w:bookmarkStart w:id="14" w:name="OLE_LINK20"/>
+      <w:bookmarkStart w:id="15" w:name="OLE_LINK21"/>
       <w:r>
         <w:rPr>
           <w:rFonts w:ascii="楷体" w:eastAsia="楷体" w:hAnsi="楷体" w:hint="eastAsia"/>
         </w:rPr>
         <w:t>天都快黑了，为什么小熹还不回家？</w:t>
       </w:r>
-      <w:bookmarkEnd w:id="13"/>
       <w:bookmarkEnd w:id="14"/>
+      <w:bookmarkEnd w:id="15"/>
       <w:r>
         <w:rPr>
           <w:rFonts w:ascii="楷体" w:eastAsia="楷体" w:hAnsi="楷体" w:hint="eastAsia"/>
@@ -2097,16 +2098,16 @@
         </w:rPr>
         <w:t>9.钟（I）：”</w:t>
       </w:r>
-      <w:bookmarkStart w:id="15" w:name="OLE_LINK22"/>
-      <w:bookmarkStart w:id="16" w:name="OLE_LINK23"/>
+      <w:bookmarkStart w:id="16" w:name="OLE_LINK22"/>
+      <w:bookmarkStart w:id="17" w:name="OLE_LINK23"/>
       <w:r>
         <w:rPr>
           <w:rFonts w:ascii="楷体" w:eastAsia="楷体" w:hAnsi="楷体" w:hint="eastAsia"/>
         </w:rPr>
         <w:t>已经六点了</w:t>
       </w:r>
-      <w:bookmarkEnd w:id="15"/>
       <w:bookmarkEnd w:id="16"/>
+      <w:bookmarkEnd w:id="17"/>
       <w:r>
         <w:rPr>
           <w:rFonts w:ascii="楷体" w:eastAsia="楷体" w:hAnsi="楷体" w:hint="eastAsia"/>
@@ -2144,16 +2145,16 @@
         </w:rPr>
         <w:t>10.日历（I）：”</w:t>
       </w:r>
-      <w:bookmarkStart w:id="17" w:name="OLE_LINK24"/>
-      <w:bookmarkStart w:id="18" w:name="OLE_LINK25"/>
+      <w:bookmarkStart w:id="18" w:name="OLE_LINK24"/>
+      <w:bookmarkStart w:id="19" w:name="OLE_LINK25"/>
       <w:r>
         <w:rPr>
           <w:rFonts w:ascii="楷体" w:eastAsia="楷体" w:hAnsi="楷体" w:hint="eastAsia"/>
         </w:rPr>
         <w:t>12月17日，小熹生日</w:t>
       </w:r>
-      <w:bookmarkEnd w:id="17"/>
       <w:bookmarkEnd w:id="18"/>
+      <w:bookmarkEnd w:id="19"/>
       <w:r>
         <w:rPr>
           <w:rFonts w:ascii="楷体" w:eastAsia="楷体" w:hAnsi="楷体" w:hint="eastAsia"/>
@@ -2191,16 +2192,16 @@
         </w:rPr>
         <w:t>11.餐桌（I）：”</w:t>
       </w:r>
-      <w:bookmarkStart w:id="19" w:name="OLE_LINK26"/>
-      <w:bookmarkStart w:id="20" w:name="OLE_LINK27"/>
+      <w:bookmarkStart w:id="20" w:name="OLE_LINK26"/>
+      <w:bookmarkStart w:id="21" w:name="OLE_LINK27"/>
       <w:r>
         <w:rPr>
           <w:rFonts w:ascii="楷体" w:eastAsia="楷体" w:hAnsi="楷体" w:hint="eastAsia"/>
         </w:rPr>
         <w:t>为小熹买的水果</w:t>
       </w:r>
-      <w:bookmarkEnd w:id="19"/>
       <w:bookmarkEnd w:id="20"/>
+      <w:bookmarkEnd w:id="21"/>
       <w:r>
         <w:rPr>
           <w:rFonts w:ascii="楷体" w:eastAsia="楷体" w:hAnsi="楷体" w:hint="eastAsia"/>
@@ -2243,9 +2244,9 @@
         </w:rPr>
         <w:t>12.鞋柜上钥匙（F）：”</w:t>
       </w:r>
-      <w:bookmarkStart w:id="21" w:name="OLE_LINK28"/>
-      <w:bookmarkStart w:id="22" w:name="OLE_LINK29"/>
-      <w:bookmarkStart w:id="23" w:name="OLE_LINK30"/>
+      <w:bookmarkStart w:id="22" w:name="OLE_LINK28"/>
+      <w:bookmarkStart w:id="23" w:name="OLE_LINK29"/>
+      <w:bookmarkStart w:id="24" w:name="OLE_LINK30"/>
       <w:r>
         <w:rPr>
           <w:rFonts w:ascii="楷体" w:eastAsia="楷体" w:hAnsi="楷体" w:hint="eastAsia"/>
@@ -2253,9 +2254,9 @@
         </w:rPr>
         <w:t>有一把钥匙</w:t>
       </w:r>
-      <w:bookmarkEnd w:id="21"/>
       <w:bookmarkEnd w:id="22"/>
       <w:bookmarkEnd w:id="23"/>
+      <w:bookmarkEnd w:id="24"/>
       <w:r>
         <w:rPr>
           <w:rFonts w:ascii="楷体" w:eastAsia="楷体" w:hAnsi="楷体" w:hint="eastAsia"/>
@@ -2294,16 +2295,16 @@
         </w:rPr>
         <w:t>13.书架（I）：”</w:t>
       </w:r>
-      <w:bookmarkStart w:id="24" w:name="OLE_LINK31"/>
-      <w:bookmarkStart w:id="25" w:name="OLE_LINK32"/>
+      <w:bookmarkStart w:id="25" w:name="OLE_LINK31"/>
+      <w:bookmarkStart w:id="26" w:name="OLE_LINK32"/>
       <w:r>
         <w:rPr>
           <w:rFonts w:ascii="楷体" w:eastAsia="楷体" w:hAnsi="楷体" w:hint="eastAsia"/>
         </w:rPr>
         <w:t>高中语文，高中数学...好多书，看着头疼，高中生真辛苦</w:t>
       </w:r>
-      <w:bookmarkEnd w:id="24"/>
       <w:bookmarkEnd w:id="25"/>
+      <w:bookmarkEnd w:id="26"/>
       <w:r>
         <w:rPr>
           <w:rFonts w:ascii="楷体" w:eastAsia="楷体" w:hAnsi="楷体" w:hint="eastAsia"/>
@@ -2341,16 +2342,16 @@
         </w:rPr>
         <w:t>14.书桌（I）：”</w:t>
       </w:r>
-      <w:bookmarkStart w:id="26" w:name="OLE_LINK33"/>
-      <w:bookmarkStart w:id="27" w:name="OLE_LINK34"/>
+      <w:bookmarkStart w:id="27" w:name="OLE_LINK33"/>
+      <w:bookmarkStart w:id="28" w:name="OLE_LINK34"/>
       <w:r>
         <w:rPr>
           <w:rFonts w:ascii="楷体" w:eastAsia="楷体" w:hAnsi="楷体" w:hint="eastAsia"/>
         </w:rPr>
         <w:t>小熹的画越画越好了。</w:t>
       </w:r>
-      <w:bookmarkEnd w:id="26"/>
       <w:bookmarkEnd w:id="27"/>
+      <w:bookmarkEnd w:id="28"/>
       <w:r>
         <w:rPr>
           <w:rFonts w:ascii="楷体" w:eastAsia="楷体" w:hAnsi="楷体" w:hint="eastAsia"/>
@@ -2388,9 +2389,8 @@
         </w:rPr>
         <w:t>15.床（I）：”</w:t>
       </w:r>
-      <w:bookmarkStart w:id="28" w:name="OLE_LINK35"/>
-      <w:bookmarkStart w:id="29" w:name="OLE_LINK36"/>
-      <w:bookmarkStart w:id="30" w:name="_GoBack"/>
+      <w:bookmarkStart w:id="29" w:name="OLE_LINK35"/>
+      <w:bookmarkStart w:id="30" w:name="OLE_LINK36"/>
       <w:r>
         <w:rPr>
           <w:rFonts w:ascii="楷体" w:eastAsia="楷体" w:hAnsi="楷体" w:hint="eastAsia"/>
@@ -2409,7 +2409,6 @@
         </w:rPr>
         <w:t>了被子...</w:t>
       </w:r>
-      <w:bookmarkEnd w:id="28"/>
       <w:bookmarkEnd w:id="29"/>
       <w:bookmarkEnd w:id="30"/>
     </w:p>
@@ -8412,7 +8411,7 @@
 </file>
 
 <file path=customXml/itemProps1.xml><?xml version="1.0" encoding="utf-8"?>
-<ds:datastoreItem xmlns:ds="http://schemas.openxmlformats.org/officeDocument/2006/customXml" ds:itemID="{CC735176-D94A-4F8A-9BC9-6B039562F7D1}">
+<ds:datastoreItem xmlns:ds="http://schemas.openxmlformats.org/officeDocument/2006/customXml" ds:itemID="{1ADB0B44-0200-4139-BFC1-58A1F531020E}">
   <ds:schemaRefs>
     <ds:schemaRef ds:uri="http://schemas.openxmlformats.org/officeDocument/2006/bibliography"/>
   </ds:schemaRefs>

--- a/Resources/documents/游戏关卡设置.docx
+++ b/Resources/documents/游戏关卡设置.docx
@@ -693,6 +693,8 @@
       <w:r>
         <w:t>2</w:t>
       </w:r>
+      <w:bookmarkStart w:id="0" w:name="_GoBack"/>
+      <w:bookmarkEnd w:id="0"/>
     </w:p>
     <w:p>
       <w:pPr>
@@ -762,166 +764,189 @@
           <w:rFonts w:ascii="楷体" w:eastAsia="楷体" w:hAnsi="楷体"/>
         </w:rPr>
       </w:pPr>
-      <w:r>
-        <w:rPr>
-          <w:rFonts w:ascii="楷体" w:eastAsia="楷体" w:hAnsi="楷体" w:hint="eastAsia"/>
-        </w:rPr>
-        <w:t>（异样声音）</w:t>
-      </w:r>
-    </w:p>
-    <w:p>
-      <w:pPr>
-        <w:rPr>
-          <w:rFonts w:ascii="楷体" w:eastAsia="楷体" w:hAnsi="楷体"/>
-        </w:rPr>
-      </w:pPr>
-      <w:r>
-        <w:rPr>
-          <w:rFonts w:ascii="楷体" w:eastAsia="楷体" w:hAnsi="楷体" w:hint="eastAsia"/>
-        </w:rPr>
-        <w:t>易</w:t>
-      </w:r>
-      <w:r>
-        <w:rPr>
-          <w:rFonts w:ascii="楷体" w:eastAsia="楷体" w:hAnsi="楷体" w:hint="eastAsia"/>
-        </w:rPr>
-        <w:t>“</w:t>
-      </w:r>
-      <w:r>
-        <w:rPr>
-          <w:rFonts w:ascii="楷体" w:eastAsia="楷体" w:hAnsi="楷体" w:hint="eastAsia"/>
-        </w:rPr>
-        <w:t>林在叫我吗？</w:t>
-      </w:r>
-      <w:r>
-        <w:rPr>
-          <w:rFonts w:ascii="楷体" w:eastAsia="楷体" w:hAnsi="楷体" w:hint="eastAsia"/>
-        </w:rPr>
-        <w:t>”</w:t>
-      </w:r>
-    </w:p>
-    <w:p>
-      <w:pPr>
-        <w:rPr>
-          <w:rFonts w:ascii="楷体" w:eastAsia="楷体" w:hAnsi="楷体"/>
-        </w:rPr>
-      </w:pPr>
-      <w:r>
-        <w:rPr>
-          <w:rFonts w:ascii="楷体" w:eastAsia="楷体" w:hAnsi="楷体" w:hint="eastAsia"/>
-        </w:rPr>
-        <w:t>易</w:t>
-      </w:r>
-      <w:r>
-        <w:rPr>
-          <w:rFonts w:ascii="楷体" w:eastAsia="楷体" w:hAnsi="楷体" w:hint="eastAsia"/>
-        </w:rPr>
-        <w:t>“小林？”</w:t>
-      </w:r>
-    </w:p>
-    <w:p>
-      <w:pPr>
-        <w:rPr>
-          <w:rFonts w:ascii="楷体" w:eastAsia="楷体" w:hAnsi="楷体"/>
-        </w:rPr>
-      </w:pPr>
-      <w:r>
-        <w:rPr>
-          <w:rFonts w:ascii="楷体" w:eastAsia="楷体" w:hAnsi="楷体" w:hint="eastAsia"/>
-        </w:rPr>
-        <w:t>（</w:t>
-      </w:r>
-      <w:r>
-        <w:rPr>
-          <w:rFonts w:ascii="楷体" w:eastAsia="楷体" w:hAnsi="楷体" w:hint="eastAsia"/>
-        </w:rPr>
-        <w:t>走出小熹的卧室，</w:t>
-      </w:r>
-      <w:r>
-        <w:rPr>
-          <w:rFonts w:ascii="楷体" w:eastAsia="楷体" w:hAnsi="楷体" w:hint="eastAsia"/>
-        </w:rPr>
-        <w:t>即可出发电话铃声剧情</w:t>
-      </w:r>
-      <w:r>
-        <w:rPr>
-          <w:rFonts w:ascii="楷体" w:eastAsia="楷体" w:hAnsi="楷体" w:hint="eastAsia"/>
-        </w:rPr>
-        <w:t>，</w:t>
-      </w:r>
-      <w:r>
-        <w:rPr>
-          <w:rFonts w:ascii="楷体" w:eastAsia="楷体" w:hAnsi="楷体" w:hint="eastAsia"/>
-        </w:rPr>
-        <w:t>四处查看</w:t>
-      </w:r>
-      <w:r>
-        <w:rPr>
-          <w:rFonts w:ascii="楷体" w:eastAsia="楷体" w:hAnsi="楷体" w:hint="eastAsia"/>
-        </w:rPr>
-        <w:t>。</w:t>
-      </w:r>
-      <w:r>
-        <w:rPr>
-          <w:rFonts w:ascii="楷体" w:eastAsia="楷体" w:hAnsi="楷体" w:hint="eastAsia"/>
-        </w:rPr>
-        <w:t>房间里面没有林</w:t>
-      </w:r>
-      <w:r>
-        <w:rPr>
-          <w:rFonts w:ascii="楷体" w:eastAsia="楷体" w:hAnsi="楷体" w:hint="eastAsia"/>
-        </w:rPr>
-        <w:t>）</w:t>
-      </w:r>
-    </w:p>
-    <w:p>
-      <w:pPr>
-        <w:rPr>
-          <w:rFonts w:asciiTheme="minorEastAsia" w:hAnsiTheme="minorEastAsia"/>
-        </w:rPr>
-      </w:pPr>
-      <w:r>
-        <w:rPr>
-          <w:rFonts w:asciiTheme="minorEastAsia" w:hAnsiTheme="minorEastAsia" w:hint="eastAsia"/>
-        </w:rPr>
-        <w:t>【D</w:t>
-      </w:r>
-      <w:r>
-        <w:rPr>
-          <w:rFonts w:asciiTheme="minorEastAsia" w:hAnsiTheme="minorEastAsia"/>
-        </w:rPr>
-        <w:t>0</w:t>
-      </w:r>
-      <w:r>
-        <w:rPr>
-          <w:rFonts w:asciiTheme="minorEastAsia" w:hAnsiTheme="minorEastAsia" w:hint="eastAsia"/>
-        </w:rPr>
-        <w:t>0</w:t>
-      </w:r>
-      <w:r>
-        <w:rPr>
-          <w:rFonts w:asciiTheme="minorEastAsia" w:hAnsiTheme="minorEastAsia"/>
-        </w:rPr>
-        <w:t>3</w:t>
-      </w:r>
-      <w:r>
-        <w:rPr>
-          <w:rFonts w:asciiTheme="minorEastAsia" w:hAnsiTheme="minorEastAsia" w:hint="eastAsia"/>
-        </w:rPr>
-        <w:t>，</w:t>
-      </w:r>
       <w:r>
         <w:rPr>
           <w:rFonts w:asciiTheme="minorEastAsia" w:hAnsiTheme="minorEastAsia" w:hint="eastAsia"/>
           <w:color w:val="00B0F0"/>
         </w:rPr>
-        <w:t>&lt;</w:t>
-      </w:r>
+        <w:t>&lt;Sou</w:t>
+      </w:r>
+      <w:r>
+        <w:rPr>
+          <w:rFonts w:asciiTheme="minorEastAsia" w:hAnsiTheme="minorEastAsia"/>
+          <w:color w:val="00B0F0"/>
+        </w:rPr>
+        <w:t>001</w:t>
+      </w:r>
+      <w:r>
+        <w:rPr>
+          <w:rFonts w:asciiTheme="minorEastAsia" w:hAnsiTheme="minorEastAsia"/>
+          <w:color w:val="00B0F0"/>
+        </w:rPr>
+        <w:t>&gt;</w:t>
+      </w:r>
+      <w:r>
+        <w:rPr>
+          <w:rFonts w:ascii="楷体" w:eastAsia="楷体" w:hAnsi="楷体" w:hint="eastAsia"/>
+        </w:rPr>
+        <w:t>（异样声音）</w:t>
+      </w:r>
+    </w:p>
+    <w:p>
+      <w:pPr>
+        <w:rPr>
+          <w:rFonts w:ascii="楷体" w:eastAsia="楷体" w:hAnsi="楷体"/>
+        </w:rPr>
+      </w:pPr>
+      <w:r>
+        <w:rPr>
+          <w:rFonts w:ascii="楷体" w:eastAsia="楷体" w:hAnsi="楷体" w:hint="eastAsia"/>
+        </w:rPr>
+        <w:t>易</w:t>
+      </w:r>
+      <w:r>
+        <w:rPr>
+          <w:rFonts w:ascii="楷体" w:eastAsia="楷体" w:hAnsi="楷体" w:hint="eastAsia"/>
+        </w:rPr>
+        <w:t>“</w:t>
+      </w:r>
+      <w:r>
+        <w:rPr>
+          <w:rFonts w:ascii="楷体" w:eastAsia="楷体" w:hAnsi="楷体" w:hint="eastAsia"/>
+        </w:rPr>
+        <w:t>林在叫我吗？</w:t>
+      </w:r>
+      <w:r>
+        <w:rPr>
+          <w:rFonts w:ascii="楷体" w:eastAsia="楷体" w:hAnsi="楷体" w:hint="eastAsia"/>
+        </w:rPr>
+        <w:t>”</w:t>
+      </w:r>
+    </w:p>
+    <w:p>
+      <w:pPr>
+        <w:rPr>
+          <w:rFonts w:ascii="楷体" w:eastAsia="楷体" w:hAnsi="楷体"/>
+        </w:rPr>
+      </w:pPr>
+      <w:r>
+        <w:rPr>
+          <w:rFonts w:ascii="楷体" w:eastAsia="楷体" w:hAnsi="楷体" w:hint="eastAsia"/>
+        </w:rPr>
+        <w:t>易</w:t>
+      </w:r>
+      <w:r>
+        <w:rPr>
+          <w:rFonts w:ascii="楷体" w:eastAsia="楷体" w:hAnsi="楷体" w:hint="eastAsia"/>
+        </w:rPr>
+        <w:t>“小林？”</w:t>
+      </w:r>
+    </w:p>
+    <w:p>
+      <w:pPr>
+        <w:rPr>
+          <w:rFonts w:ascii="楷体" w:eastAsia="楷体" w:hAnsi="楷体"/>
+        </w:rPr>
+      </w:pPr>
+      <w:r>
+        <w:rPr>
+          <w:rFonts w:ascii="楷体" w:eastAsia="楷体" w:hAnsi="楷体" w:hint="eastAsia"/>
+        </w:rPr>
+        <w:t>（</w:t>
+      </w:r>
+      <w:r>
+        <w:rPr>
+          <w:rFonts w:ascii="楷体" w:eastAsia="楷体" w:hAnsi="楷体" w:hint="eastAsia"/>
+        </w:rPr>
+        <w:t>走出小熹的卧室，</w:t>
+      </w:r>
+      <w:r>
+        <w:rPr>
+          <w:rFonts w:ascii="楷体" w:eastAsia="楷体" w:hAnsi="楷体" w:hint="eastAsia"/>
+        </w:rPr>
+        <w:t>即可出发电话铃声剧情</w:t>
+      </w:r>
+      <w:r>
+        <w:rPr>
+          <w:rFonts w:ascii="楷体" w:eastAsia="楷体" w:hAnsi="楷体" w:hint="eastAsia"/>
+        </w:rPr>
+        <w:t>，</w:t>
+      </w:r>
+      <w:r>
+        <w:rPr>
+          <w:rFonts w:ascii="楷体" w:eastAsia="楷体" w:hAnsi="楷体" w:hint="eastAsia"/>
+        </w:rPr>
+        <w:t>四处查看</w:t>
+      </w:r>
+      <w:r>
+        <w:rPr>
+          <w:rFonts w:ascii="楷体" w:eastAsia="楷体" w:hAnsi="楷体" w:hint="eastAsia"/>
+        </w:rPr>
+        <w:t>。</w:t>
+      </w:r>
+      <w:r>
+        <w:rPr>
+          <w:rFonts w:ascii="楷体" w:eastAsia="楷体" w:hAnsi="楷体" w:hint="eastAsia"/>
+        </w:rPr>
+        <w:t>房间里面没有林</w:t>
+      </w:r>
+      <w:r>
+        <w:rPr>
+          <w:rFonts w:ascii="楷体" w:eastAsia="楷体" w:hAnsi="楷体" w:hint="eastAsia"/>
+        </w:rPr>
+        <w:t>）</w:t>
+      </w:r>
+    </w:p>
+    <w:p>
+      <w:pPr>
+        <w:rPr>
+          <w:rFonts w:asciiTheme="minorEastAsia" w:hAnsiTheme="minorEastAsia"/>
+        </w:rPr>
+      </w:pPr>
+      <w:r>
+        <w:rPr>
+          <w:rFonts w:asciiTheme="minorEastAsia" w:hAnsiTheme="minorEastAsia" w:hint="eastAsia"/>
+        </w:rPr>
+        <w:t>【D</w:t>
+      </w:r>
+      <w:r>
+        <w:rPr>
+          <w:rFonts w:asciiTheme="minorEastAsia" w:hAnsiTheme="minorEastAsia"/>
+        </w:rPr>
+        <w:t>0</w:t>
+      </w:r>
+      <w:r>
+        <w:rPr>
+          <w:rFonts w:asciiTheme="minorEastAsia" w:hAnsiTheme="minorEastAsia" w:hint="eastAsia"/>
+        </w:rPr>
+        <w:t>0</w:t>
+      </w:r>
+      <w:r>
+        <w:rPr>
+          <w:rFonts w:asciiTheme="minorEastAsia" w:hAnsiTheme="minorEastAsia"/>
+        </w:rPr>
+        <w:t>3</w:t>
+      </w:r>
+      <w:r>
+        <w:rPr>
+          <w:rFonts w:asciiTheme="minorEastAsia" w:hAnsiTheme="minorEastAsia" w:hint="eastAsia"/>
+        </w:rPr>
+        <w:t>，</w:t>
+      </w:r>
+      <w:bookmarkStart w:id="1" w:name="OLE_LINK37"/>
+      <w:bookmarkStart w:id="2" w:name="OLE_LINK38"/>
       <w:r>
         <w:rPr>
           <w:rFonts w:asciiTheme="minorEastAsia" w:hAnsiTheme="minorEastAsia" w:hint="eastAsia"/>
           <w:color w:val="00B0F0"/>
         </w:rPr>
+        <w:t>&lt;</w:t>
+      </w:r>
+      <w:r>
+        <w:rPr>
+          <w:rFonts w:asciiTheme="minorEastAsia" w:hAnsiTheme="minorEastAsia" w:hint="eastAsia"/>
+          <w:color w:val="00B0F0"/>
+        </w:rPr>
         <w:t>Sou</w:t>
       </w:r>
       <w:r>
@@ -929,7 +954,7 @@
           <w:rFonts w:asciiTheme="minorEastAsia" w:hAnsiTheme="minorEastAsia"/>
           <w:color w:val="00B0F0"/>
         </w:rPr>
-        <w:t>001</w:t>
+        <w:t>002</w:t>
       </w:r>
       <w:r>
         <w:rPr>
@@ -938,6 +963,8 @@
         </w:rPr>
         <w:t>&gt;</w:t>
       </w:r>
+      <w:bookmarkEnd w:id="1"/>
+      <w:bookmarkEnd w:id="2"/>
       <w:r>
         <w:rPr>
           <w:rFonts w:asciiTheme="minorEastAsia" w:hAnsiTheme="minorEastAsia" w:hint="eastAsia"/>
@@ -1074,7 +1101,7 @@
           <w:rFonts w:ascii="楷体" w:eastAsia="楷体" w:hAnsi="楷体"/>
           <w:color w:val="00B0F0"/>
         </w:rPr>
-        <w:t>Sou002</w:t>
+        <w:t>Sou003</w:t>
       </w:r>
       <w:r>
         <w:rPr>
@@ -1708,65 +1735,18 @@
         </w:rPr>
         <w:t>1.床上的画册（I）：“</w:t>
       </w:r>
-      <w:bookmarkStart w:id="0" w:name="OLE_LINK7"/>
-      <w:bookmarkStart w:id="1" w:name="OLE_LINK8"/>
-      <w:bookmarkStart w:id="2" w:name="OLE_LINK9"/>
+      <w:bookmarkStart w:id="3" w:name="OLE_LINK7"/>
+      <w:bookmarkStart w:id="4" w:name="OLE_LINK8"/>
+      <w:bookmarkStart w:id="5" w:name="OLE_LINK9"/>
       <w:r>
         <w:rPr>
           <w:rFonts w:ascii="楷体" w:eastAsia="楷体" w:hAnsi="楷体" w:hint="eastAsia"/>
         </w:rPr>
         <w:t>这是小林的画册</w:t>
-      </w:r>
-      <w:bookmarkEnd w:id="0"/>
-      <w:bookmarkEnd w:id="1"/>
-      <w:bookmarkEnd w:id="2"/>
-      <w:r>
-        <w:rPr>
-          <w:rFonts w:ascii="楷体" w:eastAsia="楷体" w:hAnsi="楷体" w:hint="eastAsia"/>
-        </w:rPr>
-        <w:t>”</w:t>
-      </w:r>
-    </w:p>
-    <w:p>
-      <w:pPr>
-        <w:rPr>
-          <w:rFonts w:ascii="楷体" w:eastAsia="楷体" w:hAnsi="楷体"/>
-        </w:rPr>
-      </w:pPr>
-      <w:r>
-        <w:rPr>
-          <w:rFonts w:ascii="楷体" w:eastAsia="楷体" w:hAnsi="楷体"/>
-        </w:rPr>
-        <w:t>I</w:t>
-      </w:r>
-      <w:r>
-        <w:rPr>
-          <w:rFonts w:ascii="楷体" w:eastAsia="楷体" w:hAnsi="楷体" w:hint="eastAsia"/>
-        </w:rPr>
-        <w:t>tem</w:t>
-      </w:r>
-      <w:r>
-        <w:rPr>
-          <w:rFonts w:ascii="楷体" w:eastAsia="楷体" w:hAnsi="楷体"/>
-        </w:rPr>
-        <w:t>Des00</w:t>
-      </w:r>
-      <w:r>
-        <w:rPr>
-          <w:rFonts w:ascii="楷体" w:eastAsia="楷体" w:hAnsi="楷体" w:hint="eastAsia"/>
-        </w:rPr>
-        <w:t>2.桌上的瓶子（I）：“</w:t>
-      </w:r>
-      <w:bookmarkStart w:id="3" w:name="OLE_LINK10"/>
-      <w:bookmarkStart w:id="4" w:name="OLE_LINK11"/>
-      <w:r>
-        <w:rPr>
-          <w:rFonts w:ascii="楷体" w:eastAsia="楷体" w:hAnsi="楷体" w:hint="eastAsia"/>
-        </w:rPr>
-        <w:t>新插上的蔷薇花</w:t>
       </w:r>
       <w:bookmarkEnd w:id="3"/>
       <w:bookmarkEnd w:id="4"/>
+      <w:bookmarkEnd w:id="5"/>
       <w:r>
         <w:rPr>
           <w:rFonts w:ascii="楷体" w:eastAsia="楷体" w:hAnsi="楷体" w:hint="eastAsia"/>
@@ -1802,16 +1782,63 @@
         <w:rPr>
           <w:rFonts w:ascii="楷体" w:eastAsia="楷体" w:hAnsi="楷体" w:hint="eastAsia"/>
         </w:rPr>
+        <w:t>2.桌上的瓶子（I）：“</w:t>
+      </w:r>
+      <w:bookmarkStart w:id="6" w:name="OLE_LINK10"/>
+      <w:bookmarkStart w:id="7" w:name="OLE_LINK11"/>
+      <w:r>
+        <w:rPr>
+          <w:rFonts w:ascii="楷体" w:eastAsia="楷体" w:hAnsi="楷体" w:hint="eastAsia"/>
+        </w:rPr>
+        <w:t>新插上的蔷薇花</w:t>
+      </w:r>
+      <w:bookmarkEnd w:id="6"/>
+      <w:bookmarkEnd w:id="7"/>
+      <w:r>
+        <w:rPr>
+          <w:rFonts w:ascii="楷体" w:eastAsia="楷体" w:hAnsi="楷体" w:hint="eastAsia"/>
+        </w:rPr>
+        <w:t>”</w:t>
+      </w:r>
+    </w:p>
+    <w:p>
+      <w:pPr>
+        <w:rPr>
+          <w:rFonts w:ascii="楷体" w:eastAsia="楷体" w:hAnsi="楷体"/>
+        </w:rPr>
+      </w:pPr>
+      <w:r>
+        <w:rPr>
+          <w:rFonts w:ascii="楷体" w:eastAsia="楷体" w:hAnsi="楷体"/>
+        </w:rPr>
+        <w:t>I</w:t>
+      </w:r>
+      <w:r>
+        <w:rPr>
+          <w:rFonts w:ascii="楷体" w:eastAsia="楷体" w:hAnsi="楷体" w:hint="eastAsia"/>
+        </w:rPr>
+        <w:t>tem</w:t>
+      </w:r>
+      <w:r>
+        <w:rPr>
+          <w:rFonts w:ascii="楷体" w:eastAsia="楷体" w:hAnsi="楷体"/>
+        </w:rPr>
+        <w:t>Des00</w:t>
+      </w:r>
+      <w:r>
+        <w:rPr>
+          <w:rFonts w:ascii="楷体" w:eastAsia="楷体" w:hAnsi="楷体" w:hint="eastAsia"/>
+        </w:rPr>
         <w:t>3.柜子（I）：“</w:t>
       </w:r>
-      <w:bookmarkStart w:id="5" w:name="OLE_LINK12"/>
+      <w:bookmarkStart w:id="8" w:name="OLE_LINK12"/>
       <w:r>
         <w:rPr>
           <w:rFonts w:ascii="楷体" w:eastAsia="楷体" w:hAnsi="楷体" w:hint="eastAsia"/>
         </w:rPr>
         <w:t>好像小林把锁上了</w:t>
       </w:r>
-      <w:bookmarkEnd w:id="5"/>
+      <w:bookmarkEnd w:id="8"/>
     </w:p>
     <w:p>
       <w:pPr>
@@ -1843,14 +1870,14 @@
         </w:rPr>
         <w:t>4.书柜（I）：“</w:t>
       </w:r>
-      <w:bookmarkStart w:id="6" w:name="OLE_LINK13"/>
+      <w:bookmarkStart w:id="9" w:name="OLE_LINK13"/>
       <w:r>
         <w:rPr>
           <w:rFonts w:ascii="楷体" w:eastAsia="楷体" w:hAnsi="楷体" w:hint="eastAsia"/>
         </w:rPr>
         <w:t>放满了书</w:t>
       </w:r>
-      <w:bookmarkEnd w:id="6"/>
+      <w:bookmarkEnd w:id="9"/>
       <w:r>
         <w:rPr>
           <w:rFonts w:ascii="楷体" w:eastAsia="楷体" w:hAnsi="楷体" w:hint="eastAsia"/>
@@ -1888,16 +1915,16 @@
         </w:rPr>
         <w:t>5.柜子上的手电筒（F）：“</w:t>
       </w:r>
-      <w:bookmarkStart w:id="7" w:name="OLE_LINK14"/>
-      <w:bookmarkStart w:id="8" w:name="OLE_LINK15"/>
+      <w:bookmarkStart w:id="10" w:name="OLE_LINK14"/>
+      <w:bookmarkStart w:id="11" w:name="OLE_LINK15"/>
       <w:r>
         <w:rPr>
           <w:rFonts w:ascii="楷体" w:eastAsia="楷体" w:hAnsi="楷体" w:hint="eastAsia"/>
         </w:rPr>
         <w:t>一个手电筒</w:t>
       </w:r>
-      <w:bookmarkEnd w:id="7"/>
-      <w:bookmarkEnd w:id="8"/>
+      <w:bookmarkEnd w:id="10"/>
+      <w:bookmarkEnd w:id="11"/>
       <w:r>
         <w:rPr>
           <w:rFonts w:ascii="楷体" w:eastAsia="楷体" w:hAnsi="楷体" w:hint="eastAsia"/>
@@ -1947,8 +1974,8 @@
         </w:rPr>
         <w:t>”</w:t>
       </w:r>
-      <w:bookmarkStart w:id="9" w:name="OLE_LINK16"/>
-      <w:bookmarkStart w:id="10" w:name="OLE_LINK17"/>
+      <w:bookmarkStart w:id="12" w:name="OLE_LINK16"/>
+      <w:bookmarkStart w:id="13" w:name="OLE_LINK17"/>
       <w:r>
         <w:rPr>
           <w:rFonts w:ascii="楷体" w:eastAsia="楷体" w:hAnsi="楷体" w:hint="eastAsia"/>
@@ -1956,8 +1983,8 @@
         </w:rPr>
         <w:t>一把水果刀</w:t>
       </w:r>
-      <w:bookmarkEnd w:id="9"/>
-      <w:bookmarkEnd w:id="10"/>
+      <w:bookmarkEnd w:id="12"/>
+      <w:bookmarkEnd w:id="13"/>
       <w:r>
         <w:rPr>
           <w:rFonts w:ascii="楷体" w:eastAsia="楷体" w:hAnsi="楷体" w:hint="eastAsia"/>
@@ -1996,68 +2023,13 @@
         </w:rPr>
         <w:t>7.桌子（I）：“</w:t>
       </w:r>
-      <w:bookmarkStart w:id="11" w:name="OLE_LINK18"/>
-      <w:bookmarkStart w:id="12" w:name="OLE_LINK19"/>
-      <w:r>
-        <w:rPr>
-          <w:rFonts w:ascii="楷体" w:eastAsia="楷体" w:hAnsi="楷体" w:hint="eastAsia"/>
-        </w:rPr>
-        <w:t>食材和蛋糕都准备好了，</w:t>
-      </w:r>
-      <w:bookmarkStart w:id="13" w:name="_GoBack"/>
-      <w:bookmarkEnd w:id="13"/>
-      <w:r>
-        <w:rPr>
-          <w:rFonts w:ascii="楷体" w:eastAsia="楷体" w:hAnsi="楷体" w:hint="eastAsia"/>
-        </w:rPr>
-        <w:t>就等小熹回家了。</w:t>
-      </w:r>
-      <w:bookmarkEnd w:id="11"/>
-      <w:bookmarkEnd w:id="12"/>
-      <w:r>
-        <w:rPr>
-          <w:rFonts w:ascii="楷体" w:eastAsia="楷体" w:hAnsi="楷体" w:hint="eastAsia"/>
-        </w:rPr>
-        <w:t>”</w:t>
-      </w:r>
-    </w:p>
-    <w:p>
-      <w:pPr>
-        <w:rPr>
-          <w:rFonts w:ascii="楷体" w:eastAsia="楷体" w:hAnsi="楷体"/>
-        </w:rPr>
-      </w:pPr>
-      <w:r>
-        <w:rPr>
-          <w:rFonts w:ascii="楷体" w:eastAsia="楷体" w:hAnsi="楷体"/>
-        </w:rPr>
-        <w:t>I</w:t>
-      </w:r>
-      <w:r>
-        <w:rPr>
-          <w:rFonts w:ascii="楷体" w:eastAsia="楷体" w:hAnsi="楷体" w:hint="eastAsia"/>
-        </w:rPr>
-        <w:t>tem</w:t>
-      </w:r>
-      <w:r>
-        <w:rPr>
-          <w:rFonts w:ascii="楷体" w:eastAsia="楷体" w:hAnsi="楷体"/>
-        </w:rPr>
-        <w:t>Des00</w:t>
-      </w:r>
-      <w:r>
-        <w:rPr>
-          <w:rFonts w:ascii="楷体" w:eastAsia="楷体" w:hAnsi="楷体" w:hint="eastAsia"/>
-        </w:rPr>
-        <w:t>8.窗帘（I）：“</w:t>
-      </w:r>
-      <w:bookmarkStart w:id="14" w:name="OLE_LINK20"/>
-      <w:bookmarkStart w:id="15" w:name="OLE_LINK21"/>
-      <w:r>
-        <w:rPr>
-          <w:rFonts w:ascii="楷体" w:eastAsia="楷体" w:hAnsi="楷体" w:hint="eastAsia"/>
-        </w:rPr>
-        <w:t>天都快黑了，为什么小熹还不回家？</w:t>
+      <w:bookmarkStart w:id="14" w:name="OLE_LINK18"/>
+      <w:bookmarkStart w:id="15" w:name="OLE_LINK19"/>
+      <w:r>
+        <w:rPr>
+          <w:rFonts w:ascii="楷体" w:eastAsia="楷体" w:hAnsi="楷体" w:hint="eastAsia"/>
+        </w:rPr>
+        <w:t>食材和蛋糕都准备好了，就等小熹回家了。</w:t>
       </w:r>
       <w:bookmarkEnd w:id="14"/>
       <w:bookmarkEnd w:id="15"/>
@@ -2096,15 +2068,15 @@
         <w:rPr>
           <w:rFonts w:ascii="楷体" w:eastAsia="楷体" w:hAnsi="楷体" w:hint="eastAsia"/>
         </w:rPr>
-        <w:t>9.钟（I）：”</w:t>
-      </w:r>
-      <w:bookmarkStart w:id="16" w:name="OLE_LINK22"/>
-      <w:bookmarkStart w:id="17" w:name="OLE_LINK23"/>
-      <w:r>
-        <w:rPr>
-          <w:rFonts w:ascii="楷体" w:eastAsia="楷体" w:hAnsi="楷体" w:hint="eastAsia"/>
-        </w:rPr>
-        <w:t>已经六点了</w:t>
+        <w:t>8.窗帘（I）：“</w:t>
+      </w:r>
+      <w:bookmarkStart w:id="16" w:name="OLE_LINK20"/>
+      <w:bookmarkStart w:id="17" w:name="OLE_LINK21"/>
+      <w:r>
+        <w:rPr>
+          <w:rFonts w:ascii="楷体" w:eastAsia="楷体" w:hAnsi="楷体" w:hint="eastAsia"/>
+        </w:rPr>
+        <w:t>天都快黑了，为什么小熹还不回家？</w:t>
       </w:r>
       <w:bookmarkEnd w:id="16"/>
       <w:bookmarkEnd w:id="17"/>
@@ -2112,7 +2084,7 @@
         <w:rPr>
           <w:rFonts w:ascii="楷体" w:eastAsia="楷体" w:hAnsi="楷体" w:hint="eastAsia"/>
         </w:rPr>
-        <w:t>“</w:t>
+        <w:t>”</w:t>
       </w:r>
     </w:p>
     <w:p>
@@ -2137,21 +2109,21 @@
         <w:rPr>
           <w:rFonts w:ascii="楷体" w:eastAsia="楷体" w:hAnsi="楷体"/>
         </w:rPr>
-        <w:t>Des0</w:t>
-      </w:r>
-      <w:r>
-        <w:rPr>
-          <w:rFonts w:ascii="楷体" w:eastAsia="楷体" w:hAnsi="楷体" w:hint="eastAsia"/>
-        </w:rPr>
-        <w:t>10.日历（I）：”</w:t>
-      </w:r>
-      <w:bookmarkStart w:id="18" w:name="OLE_LINK24"/>
-      <w:bookmarkStart w:id="19" w:name="OLE_LINK25"/>
-      <w:r>
-        <w:rPr>
-          <w:rFonts w:ascii="楷体" w:eastAsia="楷体" w:hAnsi="楷体" w:hint="eastAsia"/>
-        </w:rPr>
-        <w:t>12月17日，小熹生日</w:t>
+        <w:t>Des00</w:t>
+      </w:r>
+      <w:r>
+        <w:rPr>
+          <w:rFonts w:ascii="楷体" w:eastAsia="楷体" w:hAnsi="楷体" w:hint="eastAsia"/>
+        </w:rPr>
+        <w:t>9.钟（I）：”</w:t>
+      </w:r>
+      <w:bookmarkStart w:id="18" w:name="OLE_LINK22"/>
+      <w:bookmarkStart w:id="19" w:name="OLE_LINK23"/>
+      <w:r>
+        <w:rPr>
+          <w:rFonts w:ascii="楷体" w:eastAsia="楷体" w:hAnsi="楷体" w:hint="eastAsia"/>
+        </w:rPr>
+        <w:t>已经六点了</w:t>
       </w:r>
       <w:bookmarkEnd w:id="18"/>
       <w:bookmarkEnd w:id="19"/>
@@ -2190,15 +2162,15 @@
         <w:rPr>
           <w:rFonts w:ascii="楷体" w:eastAsia="楷体" w:hAnsi="楷体" w:hint="eastAsia"/>
         </w:rPr>
-        <w:t>11.餐桌（I）：”</w:t>
-      </w:r>
-      <w:bookmarkStart w:id="20" w:name="OLE_LINK26"/>
-      <w:bookmarkStart w:id="21" w:name="OLE_LINK27"/>
-      <w:r>
-        <w:rPr>
-          <w:rFonts w:ascii="楷体" w:eastAsia="楷体" w:hAnsi="楷体" w:hint="eastAsia"/>
-        </w:rPr>
-        <w:t>为小熹买的水果</w:t>
+        <w:t>10.日历（I）：”</w:t>
+      </w:r>
+      <w:bookmarkStart w:id="20" w:name="OLE_LINK24"/>
+      <w:bookmarkStart w:id="21" w:name="OLE_LINK25"/>
+      <w:r>
+        <w:rPr>
+          <w:rFonts w:ascii="楷体" w:eastAsia="楷体" w:hAnsi="楷体" w:hint="eastAsia"/>
+        </w:rPr>
+        <w:t>12月17日，小熹生日</w:t>
       </w:r>
       <w:bookmarkEnd w:id="20"/>
       <w:bookmarkEnd w:id="21"/>
@@ -2213,101 +2185,101 @@
       <w:pPr>
         <w:rPr>
           <w:rFonts w:ascii="楷体" w:eastAsia="楷体" w:hAnsi="楷体"/>
-          <w:color w:val="FF0000"/>
-        </w:rPr>
-      </w:pPr>
-      <w:r>
-        <w:rPr>
-          <w:rFonts w:ascii="楷体" w:eastAsia="楷体" w:hAnsi="楷体"/>
-          <w:color w:val="FF0000"/>
+        </w:rPr>
+      </w:pPr>
+      <w:r>
+        <w:rPr>
+          <w:rFonts w:ascii="楷体" w:eastAsia="楷体" w:hAnsi="楷体"/>
         </w:rPr>
         <w:t>I</w:t>
       </w:r>
       <w:r>
         <w:rPr>
           <w:rFonts w:ascii="楷体" w:eastAsia="楷体" w:hAnsi="楷体" w:hint="eastAsia"/>
-          <w:color w:val="FF0000"/>
         </w:rPr>
         <w:t>tem</w:t>
       </w:r>
       <w:r>
         <w:rPr>
           <w:rFonts w:ascii="楷体" w:eastAsia="楷体" w:hAnsi="楷体"/>
-          <w:color w:val="FF0000"/>
         </w:rPr>
         <w:t>Des0</w:t>
       </w:r>
       <w:r>
         <w:rPr>
           <w:rFonts w:ascii="楷体" w:eastAsia="楷体" w:hAnsi="楷体" w:hint="eastAsia"/>
-          <w:color w:val="FF0000"/>
-        </w:rPr>
-        <w:t>12.鞋柜上钥匙（F）：”</w:t>
-      </w:r>
-      <w:bookmarkStart w:id="22" w:name="OLE_LINK28"/>
-      <w:bookmarkStart w:id="23" w:name="OLE_LINK29"/>
-      <w:bookmarkStart w:id="24" w:name="OLE_LINK30"/>
-      <w:r>
-        <w:rPr>
-          <w:rFonts w:ascii="楷体" w:eastAsia="楷体" w:hAnsi="楷体" w:hint="eastAsia"/>
-          <w:color w:val="FF0000"/>
-        </w:rPr>
-        <w:t>有一把钥匙</w:t>
+        </w:rPr>
+        <w:t>11.餐桌（I）：”</w:t>
+      </w:r>
+      <w:bookmarkStart w:id="22" w:name="OLE_LINK26"/>
+      <w:bookmarkStart w:id="23" w:name="OLE_LINK27"/>
+      <w:r>
+        <w:rPr>
+          <w:rFonts w:ascii="楷体" w:eastAsia="楷体" w:hAnsi="楷体" w:hint="eastAsia"/>
+        </w:rPr>
+        <w:t>为小熹买的水果</w:t>
       </w:r>
       <w:bookmarkEnd w:id="22"/>
       <w:bookmarkEnd w:id="23"/>
+      <w:r>
+        <w:rPr>
+          <w:rFonts w:ascii="楷体" w:eastAsia="楷体" w:hAnsi="楷体" w:hint="eastAsia"/>
+        </w:rPr>
+        <w:t>“</w:t>
+      </w:r>
+    </w:p>
+    <w:p>
+      <w:pPr>
+        <w:rPr>
+          <w:rFonts w:ascii="楷体" w:eastAsia="楷体" w:hAnsi="楷体"/>
+          <w:color w:val="FF0000"/>
+        </w:rPr>
+      </w:pPr>
+      <w:r>
+        <w:rPr>
+          <w:rFonts w:ascii="楷体" w:eastAsia="楷体" w:hAnsi="楷体"/>
+          <w:color w:val="FF0000"/>
+        </w:rPr>
+        <w:t>I</w:t>
+      </w:r>
+      <w:r>
+        <w:rPr>
+          <w:rFonts w:ascii="楷体" w:eastAsia="楷体" w:hAnsi="楷体" w:hint="eastAsia"/>
+          <w:color w:val="FF0000"/>
+        </w:rPr>
+        <w:t>tem</w:t>
+      </w:r>
+      <w:r>
+        <w:rPr>
+          <w:rFonts w:ascii="楷体" w:eastAsia="楷体" w:hAnsi="楷体"/>
+          <w:color w:val="FF0000"/>
+        </w:rPr>
+        <w:t>Des0</w:t>
+      </w:r>
+      <w:r>
+        <w:rPr>
+          <w:rFonts w:ascii="楷体" w:eastAsia="楷体" w:hAnsi="楷体" w:hint="eastAsia"/>
+          <w:color w:val="FF0000"/>
+        </w:rPr>
+        <w:t>12.鞋柜上钥匙（F）：”</w:t>
+      </w:r>
+      <w:bookmarkStart w:id="24" w:name="OLE_LINK28"/>
+      <w:bookmarkStart w:id="25" w:name="OLE_LINK29"/>
+      <w:bookmarkStart w:id="26" w:name="OLE_LINK30"/>
+      <w:r>
+        <w:rPr>
+          <w:rFonts w:ascii="楷体" w:eastAsia="楷体" w:hAnsi="楷体" w:hint="eastAsia"/>
+          <w:color w:val="FF0000"/>
+        </w:rPr>
+        <w:t>有一把钥匙</w:t>
+      </w:r>
       <w:bookmarkEnd w:id="24"/>
-      <w:r>
-        <w:rPr>
-          <w:rFonts w:ascii="楷体" w:eastAsia="楷体" w:hAnsi="楷体" w:hint="eastAsia"/>
-          <w:color w:val="FF0000"/>
-        </w:rPr>
-        <w:t>“</w:t>
-      </w:r>
-    </w:p>
-    <w:p>
-      <w:pPr>
-        <w:rPr>
-          <w:rFonts w:ascii="楷体" w:eastAsia="楷体" w:hAnsi="楷体"/>
-        </w:rPr>
-      </w:pPr>
-      <w:r>
-        <w:rPr>
-          <w:rFonts w:ascii="楷体" w:eastAsia="楷体" w:hAnsi="楷体"/>
-        </w:rPr>
-        <w:t>I</w:t>
-      </w:r>
-      <w:r>
-        <w:rPr>
-          <w:rFonts w:ascii="楷体" w:eastAsia="楷体" w:hAnsi="楷体" w:hint="eastAsia"/>
-        </w:rPr>
-        <w:t>tem</w:t>
-      </w:r>
-      <w:r>
-        <w:rPr>
-          <w:rFonts w:ascii="楷体" w:eastAsia="楷体" w:hAnsi="楷体"/>
-        </w:rPr>
-        <w:t>Des0</w:t>
-      </w:r>
-      <w:r>
-        <w:rPr>
-          <w:rFonts w:ascii="楷体" w:eastAsia="楷体" w:hAnsi="楷体" w:hint="eastAsia"/>
-        </w:rPr>
-        <w:t>13.书架（I）：”</w:t>
-      </w:r>
-      <w:bookmarkStart w:id="25" w:name="OLE_LINK31"/>
-      <w:bookmarkStart w:id="26" w:name="OLE_LINK32"/>
-      <w:r>
-        <w:rPr>
-          <w:rFonts w:ascii="楷体" w:eastAsia="楷体" w:hAnsi="楷体" w:hint="eastAsia"/>
-        </w:rPr>
-        <w:t>高中语文，高中数学...好多书，看着头疼，高中生真辛苦</w:t>
-      </w:r>
       <w:bookmarkEnd w:id="25"/>
       <w:bookmarkEnd w:id="26"/>
       <w:r>
         <w:rPr>
           <w:rFonts w:ascii="楷体" w:eastAsia="楷体" w:hAnsi="楷体" w:hint="eastAsia"/>
+          <w:color w:val="FF0000"/>
         </w:rPr>
         <w:t>“</w:t>
       </w:r>
@@ -2340,15 +2312,15 @@
         <w:rPr>
           <w:rFonts w:ascii="楷体" w:eastAsia="楷体" w:hAnsi="楷体" w:hint="eastAsia"/>
         </w:rPr>
-        <w:t>14.书桌（I）：”</w:t>
-      </w:r>
-      <w:bookmarkStart w:id="27" w:name="OLE_LINK33"/>
-      <w:bookmarkStart w:id="28" w:name="OLE_LINK34"/>
-      <w:r>
-        <w:rPr>
-          <w:rFonts w:ascii="楷体" w:eastAsia="楷体" w:hAnsi="楷体" w:hint="eastAsia"/>
-        </w:rPr>
-        <w:t>小熹的画越画越好了。</w:t>
+        <w:t>13.书架（I）：”</w:t>
+      </w:r>
+      <w:bookmarkStart w:id="27" w:name="OLE_LINK31"/>
+      <w:bookmarkStart w:id="28" w:name="OLE_LINK32"/>
+      <w:r>
+        <w:rPr>
+          <w:rFonts w:ascii="楷体" w:eastAsia="楷体" w:hAnsi="楷体" w:hint="eastAsia"/>
+        </w:rPr>
+        <w:t>高中语文，高中数学...好多书，看着头疼，高中生真辛苦</w:t>
       </w:r>
       <w:bookmarkEnd w:id="27"/>
       <w:bookmarkEnd w:id="28"/>
@@ -2387,30 +2359,77 @@
         <w:rPr>
           <w:rFonts w:ascii="楷体" w:eastAsia="楷体" w:hAnsi="楷体" w:hint="eastAsia"/>
         </w:rPr>
-        <w:t>15.床（I）：”</w:t>
-      </w:r>
-      <w:bookmarkStart w:id="29" w:name="OLE_LINK35"/>
-      <w:bookmarkStart w:id="30" w:name="OLE_LINK36"/>
-      <w:r>
-        <w:rPr>
-          <w:rFonts w:ascii="楷体" w:eastAsia="楷体" w:hAnsi="楷体" w:hint="eastAsia"/>
-        </w:rPr>
-        <w:t>这孩子今天竟然</w:t>
-      </w:r>
-      <w:r>
-        <w:rPr>
-          <w:rFonts w:ascii="楷体" w:eastAsia="楷体" w:hAnsi="楷体" w:hint="eastAsia"/>
-        </w:rPr>
-        <w:t>整理</w:t>
-      </w:r>
-      <w:r>
-        <w:rPr>
-          <w:rFonts w:ascii="楷体" w:eastAsia="楷体" w:hAnsi="楷体" w:hint="eastAsia"/>
-        </w:rPr>
-        <w:t>了被子...</w:t>
+        <w:t>14.书桌（I）：”</w:t>
+      </w:r>
+      <w:bookmarkStart w:id="29" w:name="OLE_LINK33"/>
+      <w:bookmarkStart w:id="30" w:name="OLE_LINK34"/>
+      <w:r>
+        <w:rPr>
+          <w:rFonts w:ascii="楷体" w:eastAsia="楷体" w:hAnsi="楷体" w:hint="eastAsia"/>
+        </w:rPr>
+        <w:t>小熹的画越画越好了。</w:t>
       </w:r>
       <w:bookmarkEnd w:id="29"/>
       <w:bookmarkEnd w:id="30"/>
+      <w:r>
+        <w:rPr>
+          <w:rFonts w:ascii="楷体" w:eastAsia="楷体" w:hAnsi="楷体" w:hint="eastAsia"/>
+        </w:rPr>
+        <w:t>“</w:t>
+      </w:r>
+    </w:p>
+    <w:p>
+      <w:pPr>
+        <w:rPr>
+          <w:rFonts w:ascii="楷体" w:eastAsia="楷体" w:hAnsi="楷体"/>
+        </w:rPr>
+      </w:pPr>
+      <w:r>
+        <w:rPr>
+          <w:rFonts w:ascii="楷体" w:eastAsia="楷体" w:hAnsi="楷体"/>
+        </w:rPr>
+        <w:t>I</w:t>
+      </w:r>
+      <w:r>
+        <w:rPr>
+          <w:rFonts w:ascii="楷体" w:eastAsia="楷体" w:hAnsi="楷体" w:hint="eastAsia"/>
+        </w:rPr>
+        <w:t>tem</w:t>
+      </w:r>
+      <w:r>
+        <w:rPr>
+          <w:rFonts w:ascii="楷体" w:eastAsia="楷体" w:hAnsi="楷体"/>
+        </w:rPr>
+        <w:t>Des0</w:t>
+      </w:r>
+      <w:r>
+        <w:rPr>
+          <w:rFonts w:ascii="楷体" w:eastAsia="楷体" w:hAnsi="楷体" w:hint="eastAsia"/>
+        </w:rPr>
+        <w:t>15.床（I）：”</w:t>
+      </w:r>
+      <w:bookmarkStart w:id="31" w:name="OLE_LINK35"/>
+      <w:bookmarkStart w:id="32" w:name="OLE_LINK36"/>
+      <w:r>
+        <w:rPr>
+          <w:rFonts w:ascii="楷体" w:eastAsia="楷体" w:hAnsi="楷体" w:hint="eastAsia"/>
+        </w:rPr>
+        <w:t>这孩子今天竟然</w:t>
+      </w:r>
+      <w:r>
+        <w:rPr>
+          <w:rFonts w:ascii="楷体" w:eastAsia="楷体" w:hAnsi="楷体" w:hint="eastAsia"/>
+        </w:rPr>
+        <w:t>整理</w:t>
+      </w:r>
+      <w:r>
+        <w:rPr>
+          <w:rFonts w:ascii="楷体" w:eastAsia="楷体" w:hAnsi="楷体" w:hint="eastAsia"/>
+        </w:rPr>
+        <w:t>了被子...</w:t>
+      </w:r>
+      <w:bookmarkEnd w:id="31"/>
+      <w:bookmarkEnd w:id="32"/>
     </w:p>
     <w:p>
       <w:pPr>
@@ -2444,8 +2463,8 @@
           <w:color w:val="E36C0A" w:themeColor="accent6" w:themeShade="BF"/>
         </w:rPr>
       </w:pPr>
-      <w:bookmarkStart w:id="31" w:name="OLE_LINK3"/>
-      <w:bookmarkStart w:id="32" w:name="OLE_LINK4"/>
+      <w:bookmarkStart w:id="33" w:name="OLE_LINK3"/>
+      <w:bookmarkStart w:id="34" w:name="OLE_LINK4"/>
       <w:r>
         <w:rPr>
           <w:rFonts w:asciiTheme="minorEastAsia" w:hAnsiTheme="minorEastAsia" w:hint="eastAsia"/>
@@ -2487,8 +2506,8 @@
         <w:t>】</w:t>
       </w:r>
     </w:p>
-    <w:bookmarkEnd w:id="31"/>
-    <w:bookmarkEnd w:id="32"/>
+    <w:bookmarkEnd w:id="33"/>
+    <w:bookmarkEnd w:id="34"/>
     <w:p>
       <w:pPr>
         <w:pStyle w:val="a3"/>
@@ -3532,8 +3551,8 @@
           <w:color w:val="E36C0A" w:themeColor="accent6" w:themeShade="BF"/>
         </w:rPr>
       </w:pPr>
-      <w:bookmarkStart w:id="33" w:name="OLE_LINK5"/>
-      <w:bookmarkStart w:id="34" w:name="OLE_LINK6"/>
+      <w:bookmarkStart w:id="35" w:name="OLE_LINK5"/>
+      <w:bookmarkStart w:id="36" w:name="OLE_LINK6"/>
       <w:r>
         <w:rPr>
           <w:rFonts w:asciiTheme="minorEastAsia" w:hAnsiTheme="minorEastAsia" w:hint="eastAsia"/>
@@ -3624,8 +3643,8 @@
         <w:t>.tmx</w:t>
       </w:r>
     </w:p>
-    <w:bookmarkEnd w:id="33"/>
-    <w:bookmarkEnd w:id="34"/>
+    <w:bookmarkEnd w:id="35"/>
+    <w:bookmarkEnd w:id="36"/>
     <w:p>
       <w:r>
         <w:rPr>
@@ -4897,7 +4916,7 @@
       </w:r>
     </w:p>
     <w:p>
-      <w:bookmarkStart w:id="35" w:name="OLE_LINK1"/>
+      <w:bookmarkStart w:id="37" w:name="OLE_LINK1"/>
       <w:r>
         <w:rPr>
           <w:rFonts w:hint="eastAsia"/>
@@ -4944,7 +4963,7 @@
         <w:t>-L1</w:t>
       </w:r>
     </w:p>
-    <w:bookmarkEnd w:id="35"/>
+    <w:bookmarkEnd w:id="37"/>
     <w:p>
       <w:pPr>
         <w:rPr>
@@ -5315,7 +5334,7 @@
     </w:p>
     <w:p/>
     <w:p>
-      <w:bookmarkStart w:id="36" w:name="OLE_LINK2"/>
+      <w:bookmarkStart w:id="38" w:name="OLE_LINK2"/>
       <w:r>
         <w:rPr>
           <w:rFonts w:hint="eastAsia"/>
@@ -5337,7 +5356,7 @@
         </w:rPr>
         <w:t>】</w:t>
       </w:r>
-      <w:bookmarkEnd w:id="36"/>
+      <w:bookmarkEnd w:id="38"/>
       <w:r>
         <w:rPr>
           <w:rFonts w:hint="eastAsia"/>
@@ -8411,7 +8430,7 @@
 </file>
 
 <file path=customXml/itemProps1.xml><?xml version="1.0" encoding="utf-8"?>
-<ds:datastoreItem xmlns:ds="http://schemas.openxmlformats.org/officeDocument/2006/customXml" ds:itemID="{1ADB0B44-0200-4139-BFC1-58A1F531020E}">
+<ds:datastoreItem xmlns:ds="http://schemas.openxmlformats.org/officeDocument/2006/customXml" ds:itemID="{BF72EC58-B130-462B-8A61-92BF69DDB493}">
   <ds:schemaRefs>
     <ds:schemaRef ds:uri="http://schemas.openxmlformats.org/officeDocument/2006/bibliography"/>
   </ds:schemaRefs>

--- a/Resources/documents/游戏关卡设置.docx
+++ b/Resources/documents/游戏关卡设置.docx
@@ -693,8 +693,6 @@
       <w:r>
         <w:t>2</w:t>
       </w:r>
-      <w:bookmarkStart w:id="0" w:name="_GoBack"/>
-      <w:bookmarkEnd w:id="0"/>
     </w:p>
     <w:p>
       <w:pPr>
@@ -764,12 +762,167 @@
           <w:rFonts w:ascii="楷体" w:eastAsia="楷体" w:hAnsi="楷体"/>
         </w:rPr>
       </w:pPr>
+      <w:r>
+        <w:rPr>
+          <w:rFonts w:ascii="楷体" w:eastAsia="楷体" w:hAnsi="楷体" w:hint="eastAsia"/>
+        </w:rPr>
+        <w:t>（异样声音）</w:t>
+      </w:r>
+    </w:p>
+    <w:p>
+      <w:pPr>
+        <w:rPr>
+          <w:rFonts w:ascii="楷体" w:eastAsia="楷体" w:hAnsi="楷体"/>
+        </w:rPr>
+      </w:pPr>
+      <w:r>
+        <w:rPr>
+          <w:rFonts w:ascii="楷体" w:eastAsia="楷体" w:hAnsi="楷体" w:hint="eastAsia"/>
+        </w:rPr>
+        <w:t>易</w:t>
+      </w:r>
+      <w:r>
+        <w:rPr>
+          <w:rFonts w:ascii="楷体" w:eastAsia="楷体" w:hAnsi="楷体" w:hint="eastAsia"/>
+        </w:rPr>
+        <w:t>“</w:t>
+      </w:r>
+      <w:r>
+        <w:rPr>
+          <w:rFonts w:ascii="楷体" w:eastAsia="楷体" w:hAnsi="楷体" w:hint="eastAsia"/>
+        </w:rPr>
+        <w:t>林在叫我吗？</w:t>
+      </w:r>
+      <w:r>
+        <w:rPr>
+          <w:rFonts w:ascii="楷体" w:eastAsia="楷体" w:hAnsi="楷体" w:hint="eastAsia"/>
+        </w:rPr>
+        <w:t>”</w:t>
+      </w:r>
+    </w:p>
+    <w:p>
+      <w:pPr>
+        <w:rPr>
+          <w:rFonts w:ascii="楷体" w:eastAsia="楷体" w:hAnsi="楷体"/>
+        </w:rPr>
+      </w:pPr>
+      <w:r>
+        <w:rPr>
+          <w:rFonts w:ascii="楷体" w:eastAsia="楷体" w:hAnsi="楷体" w:hint="eastAsia"/>
+        </w:rPr>
+        <w:t>易</w:t>
+      </w:r>
+      <w:r>
+        <w:rPr>
+          <w:rFonts w:ascii="楷体" w:eastAsia="楷体" w:hAnsi="楷体" w:hint="eastAsia"/>
+        </w:rPr>
+        <w:t>“小林？”</w:t>
+      </w:r>
+    </w:p>
+    <w:p>
+      <w:pPr>
+        <w:rPr>
+          <w:rFonts w:ascii="楷体" w:eastAsia="楷体" w:hAnsi="楷体"/>
+        </w:rPr>
+      </w:pPr>
+      <w:r>
+        <w:rPr>
+          <w:rFonts w:ascii="楷体" w:eastAsia="楷体" w:hAnsi="楷体" w:hint="eastAsia"/>
+        </w:rPr>
+        <w:t>（</w:t>
+      </w:r>
+      <w:r>
+        <w:rPr>
+          <w:rFonts w:ascii="楷体" w:eastAsia="楷体" w:hAnsi="楷体" w:hint="eastAsia"/>
+        </w:rPr>
+        <w:t>走出小熹的卧室，</w:t>
+      </w:r>
+      <w:r>
+        <w:rPr>
+          <w:rFonts w:ascii="楷体" w:eastAsia="楷体" w:hAnsi="楷体" w:hint="eastAsia"/>
+        </w:rPr>
+        <w:t>即可出发电话铃声剧情</w:t>
+      </w:r>
+      <w:r>
+        <w:rPr>
+          <w:rFonts w:ascii="楷体" w:eastAsia="楷体" w:hAnsi="楷体" w:hint="eastAsia"/>
+        </w:rPr>
+        <w:t>，</w:t>
+      </w:r>
+      <w:r>
+        <w:rPr>
+          <w:rFonts w:ascii="楷体" w:eastAsia="楷体" w:hAnsi="楷体" w:hint="eastAsia"/>
+        </w:rPr>
+        <w:t>四处查看</w:t>
+      </w:r>
+      <w:r>
+        <w:rPr>
+          <w:rFonts w:ascii="楷体" w:eastAsia="楷体" w:hAnsi="楷体" w:hint="eastAsia"/>
+        </w:rPr>
+        <w:t>。</w:t>
+      </w:r>
+      <w:r>
+        <w:rPr>
+          <w:rFonts w:ascii="楷体" w:eastAsia="楷体" w:hAnsi="楷体" w:hint="eastAsia"/>
+        </w:rPr>
+        <w:t>房间里面没有林</w:t>
+      </w:r>
+      <w:r>
+        <w:rPr>
+          <w:rFonts w:ascii="楷体" w:eastAsia="楷体" w:hAnsi="楷体" w:hint="eastAsia"/>
+        </w:rPr>
+        <w:t>）</w:t>
+      </w:r>
+    </w:p>
+    <w:p>
+      <w:pPr>
+        <w:rPr>
+          <w:rFonts w:asciiTheme="minorEastAsia" w:hAnsiTheme="minorEastAsia"/>
+        </w:rPr>
+      </w:pPr>
+      <w:r>
+        <w:rPr>
+          <w:rFonts w:asciiTheme="minorEastAsia" w:hAnsiTheme="minorEastAsia" w:hint="eastAsia"/>
+        </w:rPr>
+        <w:t>【D</w:t>
+      </w:r>
+      <w:r>
+        <w:rPr>
+          <w:rFonts w:asciiTheme="minorEastAsia" w:hAnsiTheme="minorEastAsia"/>
+        </w:rPr>
+        <w:t>0</w:t>
+      </w:r>
+      <w:r>
+        <w:rPr>
+          <w:rFonts w:asciiTheme="minorEastAsia" w:hAnsiTheme="minorEastAsia" w:hint="eastAsia"/>
+        </w:rPr>
+        <w:t>0</w:t>
+      </w:r>
+      <w:r>
+        <w:rPr>
+          <w:rFonts w:asciiTheme="minorEastAsia" w:hAnsiTheme="minorEastAsia"/>
+        </w:rPr>
+        <w:t>3</w:t>
+      </w:r>
+      <w:r>
+        <w:rPr>
+          <w:rFonts w:asciiTheme="minorEastAsia" w:hAnsiTheme="minorEastAsia" w:hint="eastAsia"/>
+        </w:rPr>
+        <w:t>，</w:t>
+      </w:r>
       <w:r>
         <w:rPr>
           <w:rFonts w:asciiTheme="minorEastAsia" w:hAnsiTheme="minorEastAsia" w:hint="eastAsia"/>
           <w:color w:val="00B0F0"/>
         </w:rPr>
-        <w:t>&lt;Sou</w:t>
+        <w:t>&lt;</w:t>
+      </w:r>
+      <w:r>
+        <w:rPr>
+          <w:rFonts w:asciiTheme="minorEastAsia" w:hAnsiTheme="minorEastAsia" w:hint="eastAsia"/>
+          <w:color w:val="00B0F0"/>
+        </w:rPr>
+        <w:t>Sou</w:t>
       </w:r>
       <w:r>
         <w:rPr>
@@ -787,9 +940,64 @@
       </w:r>
       <w:r>
         <w:rPr>
-          <w:rFonts w:ascii="楷体" w:eastAsia="楷体" w:hAnsi="楷体" w:hint="eastAsia"/>
-        </w:rPr>
-        <w:t>（异样声音）</w:t>
+          <w:rFonts w:asciiTheme="minorEastAsia" w:hAnsiTheme="minorEastAsia" w:hint="eastAsia"/>
+        </w:rPr>
+        <w:t>（Sou</w:t>
+      </w:r>
+      <w:r>
+        <w:rPr>
+          <w:rFonts w:asciiTheme="minorEastAsia" w:hAnsiTheme="minorEastAsia"/>
+        </w:rPr>
+        <w:t xml:space="preserve"> </w:t>
+      </w:r>
+      <w:r>
+        <w:rPr>
+          <w:rFonts w:asciiTheme="minorEastAsia" w:hAnsiTheme="minorEastAsia" w:hint="eastAsia"/>
+        </w:rPr>
+        <w:t>means</w:t>
+      </w:r>
+      <w:r>
+        <w:rPr>
+          <w:rFonts w:asciiTheme="minorEastAsia" w:hAnsiTheme="minorEastAsia"/>
+        </w:rPr>
+        <w:t xml:space="preserve"> Sound</w:t>
+      </w:r>
+      <w:r>
+        <w:rPr>
+          <w:rFonts w:asciiTheme="minorEastAsia" w:hAnsiTheme="minorEastAsia" w:hint="eastAsia"/>
+        </w:rPr>
+        <w:t>）</w:t>
+      </w:r>
+      <w:r>
+        <w:rPr>
+          <w:rFonts w:asciiTheme="minorEastAsia" w:hAnsiTheme="minorEastAsia" w:hint="eastAsia"/>
+        </w:rPr>
+        <w:t>】易-L</w:t>
+      </w:r>
+      <w:r>
+        <w:rPr>
+          <w:rFonts w:asciiTheme="minorEastAsia" w:hAnsiTheme="minorEastAsia"/>
+        </w:rPr>
+        <w:t>3</w:t>
+      </w:r>
+    </w:p>
+    <w:p>
+      <w:pPr>
+        <w:rPr>
+          <w:rFonts w:ascii="楷体" w:eastAsia="楷体" w:hAnsi="楷体"/>
+        </w:rPr>
+      </w:pPr>
+      <w:r>
+        <w:rPr>
+          <w:rFonts w:ascii="楷体" w:eastAsia="楷体" w:hAnsi="楷体" w:hint="eastAsia"/>
+        </w:rPr>
+        <w:t>？？</w:t>
+      </w:r>
+      <w:r>
+        <w:rPr>
+          <w:rFonts w:ascii="楷体" w:eastAsia="楷体" w:hAnsi="楷体" w:hint="eastAsia"/>
+        </w:rPr>
+        <w:t>“要找小熹么，拿上门口的荆棘树枝，一直往前走。噢，林应该知道，你问她~”</w:t>
       </w:r>
     </w:p>
     <w:p>
@@ -808,38 +1016,26 @@
         <w:rPr>
           <w:rFonts w:ascii="楷体" w:eastAsia="楷体" w:hAnsi="楷体" w:hint="eastAsia"/>
         </w:rPr>
-        <w:t>“</w:t>
-      </w:r>
-      <w:r>
-        <w:rPr>
-          <w:rFonts w:ascii="楷体" w:eastAsia="楷体" w:hAnsi="楷体" w:hint="eastAsia"/>
-        </w:rPr>
-        <w:t>林在叫我吗？</w:t>
-      </w:r>
-      <w:r>
-        <w:rPr>
-          <w:rFonts w:ascii="楷体" w:eastAsia="楷体" w:hAnsi="楷体" w:hint="eastAsia"/>
-        </w:rPr>
-        <w:t>”</w:t>
-      </w:r>
-    </w:p>
-    <w:p>
-      <w:pPr>
-        <w:rPr>
-          <w:rFonts w:ascii="楷体" w:eastAsia="楷体" w:hAnsi="楷体"/>
-        </w:rPr>
-      </w:pPr>
-      <w:r>
-        <w:rPr>
-          <w:rFonts w:ascii="楷体" w:eastAsia="楷体" w:hAnsi="楷体" w:hint="eastAsia"/>
-        </w:rPr>
-        <w:t>易</w:t>
-      </w:r>
-      <w:r>
-        <w:rPr>
-          <w:rFonts w:ascii="楷体" w:eastAsia="楷体" w:hAnsi="楷体" w:hint="eastAsia"/>
-        </w:rPr>
-        <w:t>“小林？”</w:t>
+        <w:t>“你是谁？！小熹怎么了？“</w:t>
+      </w:r>
+    </w:p>
+    <w:p>
+      <w:pPr>
+        <w:rPr>
+          <w:rFonts w:ascii="楷体" w:eastAsia="楷体" w:hAnsi="楷体"/>
+        </w:rPr>
+      </w:pPr>
+      <w:r>
+        <w:rPr>
+          <w:rFonts w:ascii="楷体" w:eastAsia="楷体" w:hAnsi="楷体" w:hint="eastAsia"/>
+        </w:rPr>
+        <w:t>？？</w:t>
+      </w:r>
+      <w:r>
+        <w:rPr>
+          <w:rFonts w:ascii="楷体" w:eastAsia="楷体" w:hAnsi="楷体" w:hint="eastAsia"/>
+        </w:rPr>
+        <w:t>“来了就知道。小熹很好。“</w:t>
       </w:r>
     </w:p>
     <w:p>
@@ -858,37 +1054,7 @@
         <w:rPr>
           <w:rFonts w:ascii="楷体" w:eastAsia="楷体" w:hAnsi="楷体" w:hint="eastAsia"/>
         </w:rPr>
-        <w:t>走出小熹的卧室，</w:t>
-      </w:r>
-      <w:r>
-        <w:rPr>
-          <w:rFonts w:ascii="楷体" w:eastAsia="楷体" w:hAnsi="楷体" w:hint="eastAsia"/>
-        </w:rPr>
-        <w:t>即可出发电话铃声剧情</w:t>
-      </w:r>
-      <w:r>
-        <w:rPr>
-          <w:rFonts w:ascii="楷体" w:eastAsia="楷体" w:hAnsi="楷体" w:hint="eastAsia"/>
-        </w:rPr>
-        <w:t>，</w:t>
-      </w:r>
-      <w:r>
-        <w:rPr>
-          <w:rFonts w:ascii="楷体" w:eastAsia="楷体" w:hAnsi="楷体" w:hint="eastAsia"/>
-        </w:rPr>
-        <w:t>四处查看</w:t>
-      </w:r>
-      <w:r>
-        <w:rPr>
-          <w:rFonts w:ascii="楷体" w:eastAsia="楷体" w:hAnsi="楷体" w:hint="eastAsia"/>
-        </w:rPr>
-        <w:t>。</w:t>
-      </w:r>
-      <w:r>
-        <w:rPr>
-          <w:rFonts w:ascii="楷体" w:eastAsia="楷体" w:hAnsi="楷体" w:hint="eastAsia"/>
-        </w:rPr>
-        <w:t>房间里面没有林</w:t>
+        <w:t>电话断了</w:t>
       </w:r>
       <w:r>
         <w:rPr>
@@ -896,212 +1062,19 @@
         </w:rPr>
         <w:t>）</w:t>
       </w:r>
-    </w:p>
-    <w:p>
-      <w:pPr>
-        <w:rPr>
-          <w:rFonts w:asciiTheme="minorEastAsia" w:hAnsiTheme="minorEastAsia"/>
-        </w:rPr>
-      </w:pPr>
-      <w:r>
-        <w:rPr>
-          <w:rFonts w:asciiTheme="minorEastAsia" w:hAnsiTheme="minorEastAsia" w:hint="eastAsia"/>
-        </w:rPr>
-        <w:t>【D</w:t>
-      </w:r>
-      <w:r>
-        <w:rPr>
-          <w:rFonts w:asciiTheme="minorEastAsia" w:hAnsiTheme="minorEastAsia"/>
-        </w:rPr>
-        <w:t>0</w:t>
-      </w:r>
-      <w:r>
-        <w:rPr>
-          <w:rFonts w:asciiTheme="minorEastAsia" w:hAnsiTheme="minorEastAsia" w:hint="eastAsia"/>
-        </w:rPr>
-        <w:t>0</w:t>
-      </w:r>
-      <w:r>
-        <w:rPr>
-          <w:rFonts w:asciiTheme="minorEastAsia" w:hAnsiTheme="minorEastAsia"/>
-        </w:rPr>
-        <w:t>3</w:t>
-      </w:r>
-      <w:r>
-        <w:rPr>
-          <w:rFonts w:asciiTheme="minorEastAsia" w:hAnsiTheme="minorEastAsia" w:hint="eastAsia"/>
-        </w:rPr>
-        <w:t>，</w:t>
-      </w:r>
-      <w:bookmarkStart w:id="1" w:name="OLE_LINK37"/>
-      <w:bookmarkStart w:id="2" w:name="OLE_LINK38"/>
-      <w:r>
-        <w:rPr>
-          <w:rFonts w:asciiTheme="minorEastAsia" w:hAnsiTheme="minorEastAsia" w:hint="eastAsia"/>
+      <w:r>
+        <w:rPr>
+          <w:rFonts w:ascii="楷体" w:eastAsia="楷体" w:hAnsi="楷体" w:hint="eastAsia"/>
           <w:color w:val="00B0F0"/>
         </w:rPr>
         <w:t>&lt;</w:t>
       </w:r>
       <w:r>
         <w:rPr>
-          <w:rFonts w:asciiTheme="minorEastAsia" w:hAnsiTheme="minorEastAsia" w:hint="eastAsia"/>
+          <w:rFonts w:ascii="楷体" w:eastAsia="楷体" w:hAnsi="楷体"/>
           <w:color w:val="00B0F0"/>
         </w:rPr>
-        <w:t>Sou</w:t>
-      </w:r>
-      <w:r>
-        <w:rPr>
-          <w:rFonts w:asciiTheme="minorEastAsia" w:hAnsiTheme="minorEastAsia"/>
-          <w:color w:val="00B0F0"/>
-        </w:rPr>
-        <w:t>002</w:t>
-      </w:r>
-      <w:r>
-        <w:rPr>
-          <w:rFonts w:asciiTheme="minorEastAsia" w:hAnsiTheme="minorEastAsia"/>
-          <w:color w:val="00B0F0"/>
-        </w:rPr>
-        <w:t>&gt;</w:t>
-      </w:r>
-      <w:bookmarkEnd w:id="1"/>
-      <w:bookmarkEnd w:id="2"/>
-      <w:r>
-        <w:rPr>
-          <w:rFonts w:asciiTheme="minorEastAsia" w:hAnsiTheme="minorEastAsia" w:hint="eastAsia"/>
-        </w:rPr>
-        <w:t>（Sou</w:t>
-      </w:r>
-      <w:r>
-        <w:rPr>
-          <w:rFonts w:asciiTheme="minorEastAsia" w:hAnsiTheme="minorEastAsia"/>
-        </w:rPr>
-        <w:t xml:space="preserve"> </w:t>
-      </w:r>
-      <w:r>
-        <w:rPr>
-          <w:rFonts w:asciiTheme="minorEastAsia" w:hAnsiTheme="minorEastAsia" w:hint="eastAsia"/>
-        </w:rPr>
-        <w:t>means</w:t>
-      </w:r>
-      <w:r>
-        <w:rPr>
-          <w:rFonts w:asciiTheme="minorEastAsia" w:hAnsiTheme="minorEastAsia"/>
-        </w:rPr>
-        <w:t xml:space="preserve"> Sound</w:t>
-      </w:r>
-      <w:r>
-        <w:rPr>
-          <w:rFonts w:asciiTheme="minorEastAsia" w:hAnsiTheme="minorEastAsia" w:hint="eastAsia"/>
-        </w:rPr>
-        <w:t>）</w:t>
-      </w:r>
-      <w:r>
-        <w:rPr>
-          <w:rFonts w:asciiTheme="minorEastAsia" w:hAnsiTheme="minorEastAsia" w:hint="eastAsia"/>
-        </w:rPr>
-        <w:t>】易-L</w:t>
-      </w:r>
-      <w:r>
-        <w:rPr>
-          <w:rFonts w:asciiTheme="minorEastAsia" w:hAnsiTheme="minorEastAsia"/>
-        </w:rPr>
-        <w:t>3</w:t>
-      </w:r>
-    </w:p>
-    <w:p>
-      <w:pPr>
-        <w:rPr>
-          <w:rFonts w:ascii="楷体" w:eastAsia="楷体" w:hAnsi="楷体"/>
-        </w:rPr>
-      </w:pPr>
-      <w:r>
-        <w:rPr>
-          <w:rFonts w:ascii="楷体" w:eastAsia="楷体" w:hAnsi="楷体" w:hint="eastAsia"/>
-        </w:rPr>
-        <w:t>？？</w:t>
-      </w:r>
-      <w:r>
-        <w:rPr>
-          <w:rFonts w:ascii="楷体" w:eastAsia="楷体" w:hAnsi="楷体" w:hint="eastAsia"/>
-        </w:rPr>
-        <w:t>“要找小熹么，拿上门口的荆棘树枝，一直往前走。噢，林应该知道，你问她~”</w:t>
-      </w:r>
-    </w:p>
-    <w:p>
-      <w:pPr>
-        <w:rPr>
-          <w:rFonts w:ascii="楷体" w:eastAsia="楷体" w:hAnsi="楷体"/>
-        </w:rPr>
-      </w:pPr>
-      <w:r>
-        <w:rPr>
-          <w:rFonts w:ascii="楷体" w:eastAsia="楷体" w:hAnsi="楷体" w:hint="eastAsia"/>
-        </w:rPr>
-        <w:t>易</w:t>
-      </w:r>
-      <w:r>
-        <w:rPr>
-          <w:rFonts w:ascii="楷体" w:eastAsia="楷体" w:hAnsi="楷体" w:hint="eastAsia"/>
-        </w:rPr>
-        <w:t>“你是谁？！小熹怎么了？“</w:t>
-      </w:r>
-    </w:p>
-    <w:p>
-      <w:pPr>
-        <w:rPr>
-          <w:rFonts w:ascii="楷体" w:eastAsia="楷体" w:hAnsi="楷体"/>
-        </w:rPr>
-      </w:pPr>
-      <w:r>
-        <w:rPr>
-          <w:rFonts w:ascii="楷体" w:eastAsia="楷体" w:hAnsi="楷体" w:hint="eastAsia"/>
-        </w:rPr>
-        <w:t>？？</w:t>
-      </w:r>
-      <w:r>
-        <w:rPr>
-          <w:rFonts w:ascii="楷体" w:eastAsia="楷体" w:hAnsi="楷体" w:hint="eastAsia"/>
-        </w:rPr>
-        <w:t>“来了就知道。小熹很好。“</w:t>
-      </w:r>
-    </w:p>
-    <w:p>
-      <w:pPr>
-        <w:rPr>
-          <w:rFonts w:ascii="楷体" w:eastAsia="楷体" w:hAnsi="楷体"/>
-        </w:rPr>
-      </w:pPr>
-      <w:r>
-        <w:rPr>
-          <w:rFonts w:ascii="楷体" w:eastAsia="楷体" w:hAnsi="楷体" w:hint="eastAsia"/>
-        </w:rPr>
-        <w:t>（</w:t>
-      </w:r>
-      <w:r>
-        <w:rPr>
-          <w:rFonts w:ascii="楷体" w:eastAsia="楷体" w:hAnsi="楷体" w:hint="eastAsia"/>
-        </w:rPr>
-        <w:t>电话断了</w:t>
-      </w:r>
-      <w:r>
-        <w:rPr>
-          <w:rFonts w:ascii="楷体" w:eastAsia="楷体" w:hAnsi="楷体" w:hint="eastAsia"/>
-        </w:rPr>
-        <w:t>）</w:t>
-      </w:r>
-      <w:r>
-        <w:rPr>
-          <w:rFonts w:ascii="楷体" w:eastAsia="楷体" w:hAnsi="楷体" w:hint="eastAsia"/>
-          <w:color w:val="00B0F0"/>
-        </w:rPr>
-        <w:t>&lt;</w:t>
-      </w:r>
-      <w:r>
-        <w:rPr>
-          <w:rFonts w:ascii="楷体" w:eastAsia="楷体" w:hAnsi="楷体"/>
-          <w:color w:val="00B0F0"/>
-        </w:rPr>
-        <w:t>Sou003</w:t>
+        <w:t>Sou002</w:t>
       </w:r>
       <w:r>
         <w:rPr>
@@ -1735,18 +1708,149 @@
         </w:rPr>
         <w:t>1.床上的画册（I）：“</w:t>
       </w:r>
-      <w:bookmarkStart w:id="3" w:name="OLE_LINK7"/>
-      <w:bookmarkStart w:id="4" w:name="OLE_LINK8"/>
-      <w:bookmarkStart w:id="5" w:name="OLE_LINK9"/>
+      <w:bookmarkStart w:id="0" w:name="OLE_LINK7"/>
+      <w:bookmarkStart w:id="1" w:name="OLE_LINK8"/>
+      <w:bookmarkStart w:id="2" w:name="OLE_LINK9"/>
       <w:r>
         <w:rPr>
           <w:rFonts w:ascii="楷体" w:eastAsia="楷体" w:hAnsi="楷体" w:hint="eastAsia"/>
         </w:rPr>
         <w:t>这是小林的画册</w:t>
+      </w:r>
+      <w:bookmarkEnd w:id="0"/>
+      <w:bookmarkEnd w:id="1"/>
+      <w:bookmarkEnd w:id="2"/>
+      <w:r>
+        <w:rPr>
+          <w:rFonts w:ascii="楷体" w:eastAsia="楷体" w:hAnsi="楷体" w:hint="eastAsia"/>
+        </w:rPr>
+        <w:t>”</w:t>
+      </w:r>
+    </w:p>
+    <w:p>
+      <w:pPr>
+        <w:rPr>
+          <w:rFonts w:ascii="楷体" w:eastAsia="楷体" w:hAnsi="楷体"/>
+        </w:rPr>
+      </w:pPr>
+      <w:r>
+        <w:rPr>
+          <w:rFonts w:ascii="楷体" w:eastAsia="楷体" w:hAnsi="楷体"/>
+        </w:rPr>
+        <w:t>I</w:t>
+      </w:r>
+      <w:r>
+        <w:rPr>
+          <w:rFonts w:ascii="楷体" w:eastAsia="楷体" w:hAnsi="楷体" w:hint="eastAsia"/>
+        </w:rPr>
+        <w:t>tem</w:t>
+      </w:r>
+      <w:r>
+        <w:rPr>
+          <w:rFonts w:ascii="楷体" w:eastAsia="楷体" w:hAnsi="楷体"/>
+        </w:rPr>
+        <w:t>Des00</w:t>
+      </w:r>
+      <w:r>
+        <w:rPr>
+          <w:rFonts w:ascii="楷体" w:eastAsia="楷体" w:hAnsi="楷体" w:hint="eastAsia"/>
+        </w:rPr>
+        <w:t>2.桌上的瓶子（I）：“</w:t>
+      </w:r>
+      <w:bookmarkStart w:id="3" w:name="OLE_LINK10"/>
+      <w:bookmarkStart w:id="4" w:name="OLE_LINK11"/>
+      <w:r>
+        <w:rPr>
+          <w:rFonts w:ascii="楷体" w:eastAsia="楷体" w:hAnsi="楷体" w:hint="eastAsia"/>
+        </w:rPr>
+        <w:t>新插上的蔷薇花</w:t>
       </w:r>
       <w:bookmarkEnd w:id="3"/>
       <w:bookmarkEnd w:id="4"/>
+      <w:r>
+        <w:rPr>
+          <w:rFonts w:ascii="楷体" w:eastAsia="楷体" w:hAnsi="楷体" w:hint="eastAsia"/>
+        </w:rPr>
+        <w:t>”</w:t>
+      </w:r>
+    </w:p>
+    <w:p>
+      <w:pPr>
+        <w:rPr>
+          <w:rFonts w:ascii="楷体" w:eastAsia="楷体" w:hAnsi="楷体"/>
+        </w:rPr>
+      </w:pPr>
+      <w:r>
+        <w:rPr>
+          <w:rFonts w:ascii="楷体" w:eastAsia="楷体" w:hAnsi="楷体"/>
+        </w:rPr>
+        <w:t>I</w:t>
+      </w:r>
+      <w:r>
+        <w:rPr>
+          <w:rFonts w:ascii="楷体" w:eastAsia="楷体" w:hAnsi="楷体" w:hint="eastAsia"/>
+        </w:rPr>
+        <w:t>tem</w:t>
+      </w:r>
+      <w:r>
+        <w:rPr>
+          <w:rFonts w:ascii="楷体" w:eastAsia="楷体" w:hAnsi="楷体"/>
+        </w:rPr>
+        <w:t>Des00</w:t>
+      </w:r>
+      <w:r>
+        <w:rPr>
+          <w:rFonts w:ascii="楷体" w:eastAsia="楷体" w:hAnsi="楷体" w:hint="eastAsia"/>
+        </w:rPr>
+        <w:t>3.柜子（I）：“</w:t>
+      </w:r>
+      <w:bookmarkStart w:id="5" w:name="OLE_LINK12"/>
+      <w:r>
+        <w:rPr>
+          <w:rFonts w:ascii="楷体" w:eastAsia="楷体" w:hAnsi="楷体" w:hint="eastAsia"/>
+        </w:rPr>
+        <w:t>好像小林把锁上了</w:t>
+      </w:r>
       <w:bookmarkEnd w:id="5"/>
+    </w:p>
+    <w:p>
+      <w:pPr>
+        <w:rPr>
+          <w:rFonts w:ascii="楷体" w:eastAsia="楷体" w:hAnsi="楷体"/>
+        </w:rPr>
+      </w:pPr>
+      <w:r>
+        <w:rPr>
+          <w:rFonts w:ascii="楷体" w:eastAsia="楷体" w:hAnsi="楷体"/>
+        </w:rPr>
+        <w:t>I</w:t>
+      </w:r>
+      <w:r>
+        <w:rPr>
+          <w:rFonts w:ascii="楷体" w:eastAsia="楷体" w:hAnsi="楷体" w:hint="eastAsia"/>
+        </w:rPr>
+        <w:t>tem</w:t>
+      </w:r>
+      <w:r>
+        <w:rPr>
+          <w:rFonts w:ascii="楷体" w:eastAsia="楷体" w:hAnsi="楷体"/>
+        </w:rPr>
+        <w:t>Des00</w:t>
+      </w:r>
+      <w:r>
+        <w:rPr>
+          <w:rFonts w:ascii="楷体" w:eastAsia="楷体" w:hAnsi="楷体" w:hint="eastAsia"/>
+        </w:rPr>
+        <w:t>4.书柜（I）：“</w:t>
+      </w:r>
+      <w:bookmarkStart w:id="6" w:name="OLE_LINK13"/>
+      <w:r>
+        <w:rPr>
+          <w:rFonts w:ascii="楷体" w:eastAsia="楷体" w:hAnsi="楷体" w:hint="eastAsia"/>
+        </w:rPr>
+        <w:t>放满了书</w:t>
+      </w:r>
+      <w:bookmarkEnd w:id="6"/>
       <w:r>
         <w:rPr>
           <w:rFonts w:ascii="楷体" w:eastAsia="楷体" w:hAnsi="楷体" w:hint="eastAsia"/>
@@ -1782,18 +1886,18 @@
         <w:rPr>
           <w:rFonts w:ascii="楷体" w:eastAsia="楷体" w:hAnsi="楷体" w:hint="eastAsia"/>
         </w:rPr>
-        <w:t>2.桌上的瓶子（I）：“</w:t>
-      </w:r>
-      <w:bookmarkStart w:id="6" w:name="OLE_LINK10"/>
-      <w:bookmarkStart w:id="7" w:name="OLE_LINK11"/>
-      <w:r>
-        <w:rPr>
-          <w:rFonts w:ascii="楷体" w:eastAsia="楷体" w:hAnsi="楷体" w:hint="eastAsia"/>
-        </w:rPr>
-        <w:t>新插上的蔷薇花</w:t>
-      </w:r>
-      <w:bookmarkEnd w:id="6"/>
+        <w:t>5.柜子上的手电筒（F）：“</w:t>
+      </w:r>
+      <w:bookmarkStart w:id="7" w:name="OLE_LINK14"/>
+      <w:bookmarkStart w:id="8" w:name="OLE_LINK15"/>
+      <w:r>
+        <w:rPr>
+          <w:rFonts w:ascii="楷体" w:eastAsia="楷体" w:hAnsi="楷体" w:hint="eastAsia"/>
+        </w:rPr>
+        <w:t>一个手电筒</w:t>
+      </w:r>
       <w:bookmarkEnd w:id="7"/>
+      <w:bookmarkEnd w:id="8"/>
       <w:r>
         <w:rPr>
           <w:rFonts w:ascii="楷体" w:eastAsia="楷体" w:hAnsi="楷体" w:hint="eastAsia"/>
@@ -1805,40 +1909,62 @@
       <w:pPr>
         <w:rPr>
           <w:rFonts w:ascii="楷体" w:eastAsia="楷体" w:hAnsi="楷体"/>
-        </w:rPr>
-      </w:pPr>
-      <w:r>
-        <w:rPr>
-          <w:rFonts w:ascii="楷体" w:eastAsia="楷体" w:hAnsi="楷体"/>
+          <w:color w:val="FF0000"/>
+        </w:rPr>
+      </w:pPr>
+      <w:r>
+        <w:rPr>
+          <w:rFonts w:ascii="楷体" w:eastAsia="楷体" w:hAnsi="楷体"/>
+          <w:color w:val="FF0000"/>
         </w:rPr>
         <w:t>I</w:t>
       </w:r>
       <w:r>
         <w:rPr>
           <w:rFonts w:ascii="楷体" w:eastAsia="楷体" w:hAnsi="楷体" w:hint="eastAsia"/>
+          <w:color w:val="FF0000"/>
         </w:rPr>
         <w:t>tem</w:t>
       </w:r>
       <w:r>
         <w:rPr>
           <w:rFonts w:ascii="楷体" w:eastAsia="楷体" w:hAnsi="楷体"/>
+          <w:color w:val="FF0000"/>
         </w:rPr>
         <w:t>Des00</w:t>
       </w:r>
       <w:r>
         <w:rPr>
           <w:rFonts w:ascii="楷体" w:eastAsia="楷体" w:hAnsi="楷体" w:hint="eastAsia"/>
-        </w:rPr>
-        <w:t>3.柜子（I）：“</w:t>
-      </w:r>
-      <w:bookmarkStart w:id="8" w:name="OLE_LINK12"/>
-      <w:r>
-        <w:rPr>
-          <w:rFonts w:ascii="楷体" w:eastAsia="楷体" w:hAnsi="楷体" w:hint="eastAsia"/>
-        </w:rPr>
-        <w:t>好像小林把锁上了</w:t>
-      </w:r>
-      <w:bookmarkEnd w:id="8"/>
+          <w:color w:val="FF0000"/>
+        </w:rPr>
+        <w:t>6.冰箱上的刀（F）</w:t>
+      </w:r>
+      <w:r>
+        <w:rPr>
+          <w:rFonts w:ascii="楷体" w:eastAsia="楷体" w:hAnsi="楷体"/>
+          <w:color w:val="FF0000"/>
+        </w:rPr>
+        <w:t>”</w:t>
+      </w:r>
+      <w:bookmarkStart w:id="9" w:name="OLE_LINK16"/>
+      <w:bookmarkStart w:id="10" w:name="OLE_LINK17"/>
+      <w:r>
+        <w:rPr>
+          <w:rFonts w:ascii="楷体" w:eastAsia="楷体" w:hAnsi="楷体" w:hint="eastAsia"/>
+          <w:color w:val="FF0000"/>
+        </w:rPr>
+        <w:t>一把水果刀</w:t>
+      </w:r>
+      <w:bookmarkEnd w:id="9"/>
+      <w:bookmarkEnd w:id="10"/>
+      <w:r>
+        <w:rPr>
+          <w:rFonts w:ascii="楷体" w:eastAsia="楷体" w:hAnsi="楷体" w:hint="eastAsia"/>
+          <w:color w:val="FF0000"/>
+        </w:rPr>
+        <w:t>“</w:t>
+      </w:r>
     </w:p>
     <w:p>
       <w:pPr>
@@ -1868,16 +1994,26 @@
         <w:rPr>
           <w:rFonts w:ascii="楷体" w:eastAsia="楷体" w:hAnsi="楷体" w:hint="eastAsia"/>
         </w:rPr>
-        <w:t>4.书柜（I）：“</w:t>
-      </w:r>
-      <w:bookmarkStart w:id="9" w:name="OLE_LINK13"/>
-      <w:r>
-        <w:rPr>
-          <w:rFonts w:ascii="楷体" w:eastAsia="楷体" w:hAnsi="楷体" w:hint="eastAsia"/>
-        </w:rPr>
-        <w:t>放满了书</w:t>
-      </w:r>
-      <w:bookmarkEnd w:id="9"/>
+        <w:t>7.桌子（I）：“</w:t>
+      </w:r>
+      <w:bookmarkStart w:id="11" w:name="OLE_LINK18"/>
+      <w:bookmarkStart w:id="12" w:name="OLE_LINK19"/>
+      <w:r>
+        <w:rPr>
+          <w:rFonts w:ascii="楷体" w:eastAsia="楷体" w:hAnsi="楷体" w:hint="eastAsia"/>
+        </w:rPr>
+        <w:t>食材和蛋糕都准备好了，</w:t>
+      </w:r>
+      <w:bookmarkStart w:id="13" w:name="_GoBack"/>
+      <w:bookmarkEnd w:id="13"/>
+      <w:r>
+        <w:rPr>
+          <w:rFonts w:ascii="楷体" w:eastAsia="楷体" w:hAnsi="楷体" w:hint="eastAsia"/>
+        </w:rPr>
+        <w:t>就等小熹回家了。</w:t>
+      </w:r>
+      <w:bookmarkEnd w:id="11"/>
+      <w:bookmarkEnd w:id="12"/>
       <w:r>
         <w:rPr>
           <w:rFonts w:ascii="楷体" w:eastAsia="楷体" w:hAnsi="楷体" w:hint="eastAsia"/>
@@ -1913,123 +2049,15 @@
         <w:rPr>
           <w:rFonts w:ascii="楷体" w:eastAsia="楷体" w:hAnsi="楷体" w:hint="eastAsia"/>
         </w:rPr>
-        <w:t>5.柜子上的手电筒（F）：“</w:t>
-      </w:r>
-      <w:bookmarkStart w:id="10" w:name="OLE_LINK14"/>
-      <w:bookmarkStart w:id="11" w:name="OLE_LINK15"/>
-      <w:r>
-        <w:rPr>
-          <w:rFonts w:ascii="楷体" w:eastAsia="楷体" w:hAnsi="楷体" w:hint="eastAsia"/>
-        </w:rPr>
-        <w:t>一个手电筒</w:t>
-      </w:r>
-      <w:bookmarkEnd w:id="10"/>
-      <w:bookmarkEnd w:id="11"/>
-      <w:r>
-        <w:rPr>
-          <w:rFonts w:ascii="楷体" w:eastAsia="楷体" w:hAnsi="楷体" w:hint="eastAsia"/>
-        </w:rPr>
-        <w:t>”</w:t>
-      </w:r>
-    </w:p>
-    <w:p>
-      <w:pPr>
-        <w:rPr>
-          <w:rFonts w:ascii="楷体" w:eastAsia="楷体" w:hAnsi="楷体"/>
-          <w:color w:val="FF0000"/>
-        </w:rPr>
-      </w:pPr>
-      <w:r>
-        <w:rPr>
-          <w:rFonts w:ascii="楷体" w:eastAsia="楷体" w:hAnsi="楷体"/>
-          <w:color w:val="FF0000"/>
-        </w:rPr>
-        <w:t>I</w:t>
-      </w:r>
-      <w:r>
-        <w:rPr>
-          <w:rFonts w:ascii="楷体" w:eastAsia="楷体" w:hAnsi="楷体" w:hint="eastAsia"/>
-          <w:color w:val="FF0000"/>
-        </w:rPr>
-        <w:t>tem</w:t>
-      </w:r>
-      <w:r>
-        <w:rPr>
-          <w:rFonts w:ascii="楷体" w:eastAsia="楷体" w:hAnsi="楷体"/>
-          <w:color w:val="FF0000"/>
-        </w:rPr>
-        <w:t>Des00</w:t>
-      </w:r>
-      <w:r>
-        <w:rPr>
-          <w:rFonts w:ascii="楷体" w:eastAsia="楷体" w:hAnsi="楷体" w:hint="eastAsia"/>
-          <w:color w:val="FF0000"/>
-        </w:rPr>
-        <w:t>6.冰箱上的刀（F）</w:t>
-      </w:r>
-      <w:r>
-        <w:rPr>
-          <w:rFonts w:ascii="楷体" w:eastAsia="楷体" w:hAnsi="楷体"/>
-          <w:color w:val="FF0000"/>
-        </w:rPr>
-        <w:t>”</w:t>
-      </w:r>
-      <w:bookmarkStart w:id="12" w:name="OLE_LINK16"/>
-      <w:bookmarkStart w:id="13" w:name="OLE_LINK17"/>
-      <w:r>
-        <w:rPr>
-          <w:rFonts w:ascii="楷体" w:eastAsia="楷体" w:hAnsi="楷体" w:hint="eastAsia"/>
-          <w:color w:val="FF0000"/>
-        </w:rPr>
-        <w:t>一把水果刀</w:t>
-      </w:r>
-      <w:bookmarkEnd w:id="12"/>
-      <w:bookmarkEnd w:id="13"/>
-      <w:r>
-        <w:rPr>
-          <w:rFonts w:ascii="楷体" w:eastAsia="楷体" w:hAnsi="楷体" w:hint="eastAsia"/>
-          <w:color w:val="FF0000"/>
-        </w:rPr>
-        <w:t>“</w:t>
-      </w:r>
-    </w:p>
-    <w:p>
-      <w:pPr>
-        <w:rPr>
-          <w:rFonts w:ascii="楷体" w:eastAsia="楷体" w:hAnsi="楷体"/>
-        </w:rPr>
-      </w:pPr>
-      <w:r>
-        <w:rPr>
-          <w:rFonts w:ascii="楷体" w:eastAsia="楷体" w:hAnsi="楷体"/>
-        </w:rPr>
-        <w:t>I</w:t>
-      </w:r>
-      <w:r>
-        <w:rPr>
-          <w:rFonts w:ascii="楷体" w:eastAsia="楷体" w:hAnsi="楷体" w:hint="eastAsia"/>
-        </w:rPr>
-        <w:t>tem</w:t>
-      </w:r>
-      <w:r>
-        <w:rPr>
-          <w:rFonts w:ascii="楷体" w:eastAsia="楷体" w:hAnsi="楷体"/>
-        </w:rPr>
-        <w:t>Des00</w:t>
-      </w:r>
-      <w:r>
-        <w:rPr>
-          <w:rFonts w:ascii="楷体" w:eastAsia="楷体" w:hAnsi="楷体" w:hint="eastAsia"/>
-        </w:rPr>
-        <w:t>7.桌子（I）：“</w:t>
-      </w:r>
-      <w:bookmarkStart w:id="14" w:name="OLE_LINK18"/>
-      <w:bookmarkStart w:id="15" w:name="OLE_LINK19"/>
-      <w:r>
-        <w:rPr>
-          <w:rFonts w:ascii="楷体" w:eastAsia="楷体" w:hAnsi="楷体" w:hint="eastAsia"/>
-        </w:rPr>
-        <w:t>食材和蛋糕都准备好了，就等小熹回家了。</w:t>
+        <w:t>8.窗帘（I）：“</w:t>
+      </w:r>
+      <w:bookmarkStart w:id="14" w:name="OLE_LINK20"/>
+      <w:bookmarkStart w:id="15" w:name="OLE_LINK21"/>
+      <w:r>
+        <w:rPr>
+          <w:rFonts w:ascii="楷体" w:eastAsia="楷体" w:hAnsi="楷体" w:hint="eastAsia"/>
+        </w:rPr>
+        <w:t>天都快黑了，为什么小熹还不回家？</w:t>
       </w:r>
       <w:bookmarkEnd w:id="14"/>
       <w:bookmarkEnd w:id="15"/>
@@ -2068,15 +2096,15 @@
         <w:rPr>
           <w:rFonts w:ascii="楷体" w:eastAsia="楷体" w:hAnsi="楷体" w:hint="eastAsia"/>
         </w:rPr>
-        <w:t>8.窗帘（I）：“</w:t>
-      </w:r>
-      <w:bookmarkStart w:id="16" w:name="OLE_LINK20"/>
-      <w:bookmarkStart w:id="17" w:name="OLE_LINK21"/>
-      <w:r>
-        <w:rPr>
-          <w:rFonts w:ascii="楷体" w:eastAsia="楷体" w:hAnsi="楷体" w:hint="eastAsia"/>
-        </w:rPr>
-        <w:t>天都快黑了，为什么小熹还不回家？</w:t>
+        <w:t>9.钟（I）：”</w:t>
+      </w:r>
+      <w:bookmarkStart w:id="16" w:name="OLE_LINK22"/>
+      <w:bookmarkStart w:id="17" w:name="OLE_LINK23"/>
+      <w:r>
+        <w:rPr>
+          <w:rFonts w:ascii="楷体" w:eastAsia="楷体" w:hAnsi="楷体" w:hint="eastAsia"/>
+        </w:rPr>
+        <w:t>已经六点了</w:t>
       </w:r>
       <w:bookmarkEnd w:id="16"/>
       <w:bookmarkEnd w:id="17"/>
@@ -2084,7 +2112,7 @@
         <w:rPr>
           <w:rFonts w:ascii="楷体" w:eastAsia="楷体" w:hAnsi="楷体" w:hint="eastAsia"/>
         </w:rPr>
-        <w:t>”</w:t>
+        <w:t>“</w:t>
       </w:r>
     </w:p>
     <w:p>
@@ -2109,21 +2137,21 @@
         <w:rPr>
           <w:rFonts w:ascii="楷体" w:eastAsia="楷体" w:hAnsi="楷体"/>
         </w:rPr>
-        <w:t>Des00</w:t>
-      </w:r>
-      <w:r>
-        <w:rPr>
-          <w:rFonts w:ascii="楷体" w:eastAsia="楷体" w:hAnsi="楷体" w:hint="eastAsia"/>
-        </w:rPr>
-        <w:t>9.钟（I）：”</w:t>
-      </w:r>
-      <w:bookmarkStart w:id="18" w:name="OLE_LINK22"/>
-      <w:bookmarkStart w:id="19" w:name="OLE_LINK23"/>
-      <w:r>
-        <w:rPr>
-          <w:rFonts w:ascii="楷体" w:eastAsia="楷体" w:hAnsi="楷体" w:hint="eastAsia"/>
-        </w:rPr>
-        <w:t>已经六点了</w:t>
+        <w:t>Des0</w:t>
+      </w:r>
+      <w:r>
+        <w:rPr>
+          <w:rFonts w:ascii="楷体" w:eastAsia="楷体" w:hAnsi="楷体" w:hint="eastAsia"/>
+        </w:rPr>
+        <w:t>10.日历（I）：”</w:t>
+      </w:r>
+      <w:bookmarkStart w:id="18" w:name="OLE_LINK24"/>
+      <w:bookmarkStart w:id="19" w:name="OLE_LINK25"/>
+      <w:r>
+        <w:rPr>
+          <w:rFonts w:ascii="楷体" w:eastAsia="楷体" w:hAnsi="楷体" w:hint="eastAsia"/>
+        </w:rPr>
+        <w:t>12月17日，小熹生日</w:t>
       </w:r>
       <w:bookmarkEnd w:id="18"/>
       <w:bookmarkEnd w:id="19"/>
@@ -2162,15 +2190,15 @@
         <w:rPr>
           <w:rFonts w:ascii="楷体" w:eastAsia="楷体" w:hAnsi="楷体" w:hint="eastAsia"/>
         </w:rPr>
-        <w:t>10.日历（I）：”</w:t>
-      </w:r>
-      <w:bookmarkStart w:id="20" w:name="OLE_LINK24"/>
-      <w:bookmarkStart w:id="21" w:name="OLE_LINK25"/>
-      <w:r>
-        <w:rPr>
-          <w:rFonts w:ascii="楷体" w:eastAsia="楷体" w:hAnsi="楷体" w:hint="eastAsia"/>
-        </w:rPr>
-        <w:t>12月17日，小熹生日</w:t>
+        <w:t>11.餐桌（I）：”</w:t>
+      </w:r>
+      <w:bookmarkStart w:id="20" w:name="OLE_LINK26"/>
+      <w:bookmarkStart w:id="21" w:name="OLE_LINK27"/>
+      <w:r>
+        <w:rPr>
+          <w:rFonts w:ascii="楷体" w:eastAsia="楷体" w:hAnsi="楷体" w:hint="eastAsia"/>
+        </w:rPr>
+        <w:t>为小熹买的水果</w:t>
       </w:r>
       <w:bookmarkEnd w:id="20"/>
       <w:bookmarkEnd w:id="21"/>
@@ -2185,45 +2213,54 @@
       <w:pPr>
         <w:rPr>
           <w:rFonts w:ascii="楷体" w:eastAsia="楷体" w:hAnsi="楷体"/>
-        </w:rPr>
-      </w:pPr>
-      <w:r>
-        <w:rPr>
-          <w:rFonts w:ascii="楷体" w:eastAsia="楷体" w:hAnsi="楷体"/>
+          <w:color w:val="FF0000"/>
+        </w:rPr>
+      </w:pPr>
+      <w:r>
+        <w:rPr>
+          <w:rFonts w:ascii="楷体" w:eastAsia="楷体" w:hAnsi="楷体"/>
+          <w:color w:val="FF0000"/>
         </w:rPr>
         <w:t>I</w:t>
       </w:r>
       <w:r>
         <w:rPr>
           <w:rFonts w:ascii="楷体" w:eastAsia="楷体" w:hAnsi="楷体" w:hint="eastAsia"/>
+          <w:color w:val="FF0000"/>
         </w:rPr>
         <w:t>tem</w:t>
       </w:r>
       <w:r>
         <w:rPr>
           <w:rFonts w:ascii="楷体" w:eastAsia="楷体" w:hAnsi="楷体"/>
+          <w:color w:val="FF0000"/>
         </w:rPr>
         <w:t>Des0</w:t>
       </w:r>
       <w:r>
         <w:rPr>
           <w:rFonts w:ascii="楷体" w:eastAsia="楷体" w:hAnsi="楷体" w:hint="eastAsia"/>
-        </w:rPr>
-        <w:t>11.餐桌（I）：”</w:t>
-      </w:r>
-      <w:bookmarkStart w:id="22" w:name="OLE_LINK26"/>
-      <w:bookmarkStart w:id="23" w:name="OLE_LINK27"/>
-      <w:r>
-        <w:rPr>
-          <w:rFonts w:ascii="楷体" w:eastAsia="楷体" w:hAnsi="楷体" w:hint="eastAsia"/>
-        </w:rPr>
-        <w:t>为小熹买的水果</w:t>
+          <w:color w:val="FF0000"/>
+        </w:rPr>
+        <w:t>12.鞋柜上钥匙（F）：”</w:t>
+      </w:r>
+      <w:bookmarkStart w:id="22" w:name="OLE_LINK28"/>
+      <w:bookmarkStart w:id="23" w:name="OLE_LINK29"/>
+      <w:bookmarkStart w:id="24" w:name="OLE_LINK30"/>
+      <w:r>
+        <w:rPr>
+          <w:rFonts w:ascii="楷体" w:eastAsia="楷体" w:hAnsi="楷体" w:hint="eastAsia"/>
+          <w:color w:val="FF0000"/>
+        </w:rPr>
+        <w:t>有一把钥匙</w:t>
       </w:r>
       <w:bookmarkEnd w:id="22"/>
       <w:bookmarkEnd w:id="23"/>
-      <w:r>
-        <w:rPr>
-          <w:rFonts w:ascii="楷体" w:eastAsia="楷体" w:hAnsi="楷体" w:hint="eastAsia"/>
+      <w:bookmarkEnd w:id="24"/>
+      <w:r>
+        <w:rPr>
+          <w:rFonts w:ascii="楷体" w:eastAsia="楷体" w:hAnsi="楷体" w:hint="eastAsia"/>
+          <w:color w:val="FF0000"/>
         </w:rPr>
         <w:t>“</w:t>
       </w:r>
@@ -2232,54 +2269,45 @@
       <w:pPr>
         <w:rPr>
           <w:rFonts w:ascii="楷体" w:eastAsia="楷体" w:hAnsi="楷体"/>
-          <w:color w:val="FF0000"/>
-        </w:rPr>
-      </w:pPr>
-      <w:r>
-        <w:rPr>
-          <w:rFonts w:ascii="楷体" w:eastAsia="楷体" w:hAnsi="楷体"/>
-          <w:color w:val="FF0000"/>
+        </w:rPr>
+      </w:pPr>
+      <w:r>
+        <w:rPr>
+          <w:rFonts w:ascii="楷体" w:eastAsia="楷体" w:hAnsi="楷体"/>
         </w:rPr>
         <w:t>I</w:t>
       </w:r>
       <w:r>
         <w:rPr>
           <w:rFonts w:ascii="楷体" w:eastAsia="楷体" w:hAnsi="楷体" w:hint="eastAsia"/>
-          <w:color w:val="FF0000"/>
         </w:rPr>
         <w:t>tem</w:t>
       </w:r>
       <w:r>
         <w:rPr>
           <w:rFonts w:ascii="楷体" w:eastAsia="楷体" w:hAnsi="楷体"/>
-          <w:color w:val="FF0000"/>
         </w:rPr>
         <w:t>Des0</w:t>
       </w:r>
       <w:r>
         <w:rPr>
           <w:rFonts w:ascii="楷体" w:eastAsia="楷体" w:hAnsi="楷体" w:hint="eastAsia"/>
-          <w:color w:val="FF0000"/>
-        </w:rPr>
-        <w:t>12.鞋柜上钥匙（F）：”</w:t>
-      </w:r>
-      <w:bookmarkStart w:id="24" w:name="OLE_LINK28"/>
-      <w:bookmarkStart w:id="25" w:name="OLE_LINK29"/>
-      <w:bookmarkStart w:id="26" w:name="OLE_LINK30"/>
-      <w:r>
-        <w:rPr>
-          <w:rFonts w:ascii="楷体" w:eastAsia="楷体" w:hAnsi="楷体" w:hint="eastAsia"/>
-          <w:color w:val="FF0000"/>
-        </w:rPr>
-        <w:t>有一把钥匙</w:t>
-      </w:r>
-      <w:bookmarkEnd w:id="24"/>
+        </w:rPr>
+        <w:t>13.书架（I）：”</w:t>
+      </w:r>
+      <w:bookmarkStart w:id="25" w:name="OLE_LINK31"/>
+      <w:bookmarkStart w:id="26" w:name="OLE_LINK32"/>
+      <w:r>
+        <w:rPr>
+          <w:rFonts w:ascii="楷体" w:eastAsia="楷体" w:hAnsi="楷体" w:hint="eastAsia"/>
+        </w:rPr>
+        <w:t>高中语文，高中数学...好多书，看着头疼，高中生真辛苦</w:t>
+      </w:r>
       <w:bookmarkEnd w:id="25"/>
       <w:bookmarkEnd w:id="26"/>
       <w:r>
         <w:rPr>
           <w:rFonts w:ascii="楷体" w:eastAsia="楷体" w:hAnsi="楷体" w:hint="eastAsia"/>
-          <w:color w:val="FF0000"/>
         </w:rPr>
         <w:t>“</w:t>
       </w:r>
@@ -2312,15 +2340,15 @@
         <w:rPr>
           <w:rFonts w:ascii="楷体" w:eastAsia="楷体" w:hAnsi="楷体" w:hint="eastAsia"/>
         </w:rPr>
-        <w:t>13.书架（I）：”</w:t>
-      </w:r>
-      <w:bookmarkStart w:id="27" w:name="OLE_LINK31"/>
-      <w:bookmarkStart w:id="28" w:name="OLE_LINK32"/>
-      <w:r>
-        <w:rPr>
-          <w:rFonts w:ascii="楷体" w:eastAsia="楷体" w:hAnsi="楷体" w:hint="eastAsia"/>
-        </w:rPr>
-        <w:t>高中语文，高中数学...好多书，看着头疼，高中生真辛苦</w:t>
+        <w:t>14.书桌（I）：”</w:t>
+      </w:r>
+      <w:bookmarkStart w:id="27" w:name="OLE_LINK33"/>
+      <w:bookmarkStart w:id="28" w:name="OLE_LINK34"/>
+      <w:r>
+        <w:rPr>
+          <w:rFonts w:ascii="楷体" w:eastAsia="楷体" w:hAnsi="楷体" w:hint="eastAsia"/>
+        </w:rPr>
+        <w:t>小熹的画越画越好了。</w:t>
       </w:r>
       <w:bookmarkEnd w:id="27"/>
       <w:bookmarkEnd w:id="28"/>
@@ -2359,77 +2387,30 @@
         <w:rPr>
           <w:rFonts w:ascii="楷体" w:eastAsia="楷体" w:hAnsi="楷体" w:hint="eastAsia"/>
         </w:rPr>
-        <w:t>14.书桌（I）：”</w:t>
-      </w:r>
-      <w:bookmarkStart w:id="29" w:name="OLE_LINK33"/>
-      <w:bookmarkStart w:id="30" w:name="OLE_LINK34"/>
-      <w:r>
-        <w:rPr>
-          <w:rFonts w:ascii="楷体" w:eastAsia="楷体" w:hAnsi="楷体" w:hint="eastAsia"/>
-        </w:rPr>
-        <w:t>小熹的画越画越好了。</w:t>
+        <w:t>15.床（I）：”</w:t>
+      </w:r>
+      <w:bookmarkStart w:id="29" w:name="OLE_LINK35"/>
+      <w:bookmarkStart w:id="30" w:name="OLE_LINK36"/>
+      <w:r>
+        <w:rPr>
+          <w:rFonts w:ascii="楷体" w:eastAsia="楷体" w:hAnsi="楷体" w:hint="eastAsia"/>
+        </w:rPr>
+        <w:t>这孩子今天竟然</w:t>
+      </w:r>
+      <w:r>
+        <w:rPr>
+          <w:rFonts w:ascii="楷体" w:eastAsia="楷体" w:hAnsi="楷体" w:hint="eastAsia"/>
+        </w:rPr>
+        <w:t>整理</w:t>
+      </w:r>
+      <w:r>
+        <w:rPr>
+          <w:rFonts w:ascii="楷体" w:eastAsia="楷体" w:hAnsi="楷体" w:hint="eastAsia"/>
+        </w:rPr>
+        <w:t>了被子...</w:t>
       </w:r>
       <w:bookmarkEnd w:id="29"/>
       <w:bookmarkEnd w:id="30"/>
-      <w:r>
-        <w:rPr>
-          <w:rFonts w:ascii="楷体" w:eastAsia="楷体" w:hAnsi="楷体" w:hint="eastAsia"/>
-        </w:rPr>
-        <w:t>“</w:t>
-      </w:r>
-    </w:p>
-    <w:p>
-      <w:pPr>
-        <w:rPr>
-          <w:rFonts w:ascii="楷体" w:eastAsia="楷体" w:hAnsi="楷体"/>
-        </w:rPr>
-      </w:pPr>
-      <w:r>
-        <w:rPr>
-          <w:rFonts w:ascii="楷体" w:eastAsia="楷体" w:hAnsi="楷体"/>
-        </w:rPr>
-        <w:t>I</w:t>
-      </w:r>
-      <w:r>
-        <w:rPr>
-          <w:rFonts w:ascii="楷体" w:eastAsia="楷体" w:hAnsi="楷体" w:hint="eastAsia"/>
-        </w:rPr>
-        <w:t>tem</w:t>
-      </w:r>
-      <w:r>
-        <w:rPr>
-          <w:rFonts w:ascii="楷体" w:eastAsia="楷体" w:hAnsi="楷体"/>
-        </w:rPr>
-        <w:t>Des0</w:t>
-      </w:r>
-      <w:r>
-        <w:rPr>
-          <w:rFonts w:ascii="楷体" w:eastAsia="楷体" w:hAnsi="楷体" w:hint="eastAsia"/>
-        </w:rPr>
-        <w:t>15.床（I）：”</w:t>
-      </w:r>
-      <w:bookmarkStart w:id="31" w:name="OLE_LINK35"/>
-      <w:bookmarkStart w:id="32" w:name="OLE_LINK36"/>
-      <w:r>
-        <w:rPr>
-          <w:rFonts w:ascii="楷体" w:eastAsia="楷体" w:hAnsi="楷体" w:hint="eastAsia"/>
-        </w:rPr>
-        <w:t>这孩子今天竟然</w:t>
-      </w:r>
-      <w:r>
-        <w:rPr>
-          <w:rFonts w:ascii="楷体" w:eastAsia="楷体" w:hAnsi="楷体" w:hint="eastAsia"/>
-        </w:rPr>
-        <w:t>整理</w:t>
-      </w:r>
-      <w:r>
-        <w:rPr>
-          <w:rFonts w:ascii="楷体" w:eastAsia="楷体" w:hAnsi="楷体" w:hint="eastAsia"/>
-        </w:rPr>
-        <w:t>了被子...</w:t>
-      </w:r>
-      <w:bookmarkEnd w:id="31"/>
-      <w:bookmarkEnd w:id="32"/>
     </w:p>
     <w:p>
       <w:pPr>
@@ -2463,8 +2444,8 @@
           <w:color w:val="E36C0A" w:themeColor="accent6" w:themeShade="BF"/>
         </w:rPr>
       </w:pPr>
-      <w:bookmarkStart w:id="33" w:name="OLE_LINK3"/>
-      <w:bookmarkStart w:id="34" w:name="OLE_LINK4"/>
+      <w:bookmarkStart w:id="31" w:name="OLE_LINK3"/>
+      <w:bookmarkStart w:id="32" w:name="OLE_LINK4"/>
       <w:r>
         <w:rPr>
           <w:rFonts w:asciiTheme="minorEastAsia" w:hAnsiTheme="minorEastAsia" w:hint="eastAsia"/>
@@ -2506,8 +2487,8 @@
         <w:t>】</w:t>
       </w:r>
     </w:p>
-    <w:bookmarkEnd w:id="33"/>
-    <w:bookmarkEnd w:id="34"/>
+    <w:bookmarkEnd w:id="31"/>
+    <w:bookmarkEnd w:id="32"/>
     <w:p>
       <w:pPr>
         <w:pStyle w:val="a3"/>
@@ -3551,8 +3532,8 @@
           <w:color w:val="E36C0A" w:themeColor="accent6" w:themeShade="BF"/>
         </w:rPr>
       </w:pPr>
-      <w:bookmarkStart w:id="35" w:name="OLE_LINK5"/>
-      <w:bookmarkStart w:id="36" w:name="OLE_LINK6"/>
+      <w:bookmarkStart w:id="33" w:name="OLE_LINK5"/>
+      <w:bookmarkStart w:id="34" w:name="OLE_LINK6"/>
       <w:r>
         <w:rPr>
           <w:rFonts w:asciiTheme="minorEastAsia" w:hAnsiTheme="minorEastAsia" w:hint="eastAsia"/>
@@ -3643,8 +3624,8 @@
         <w:t>.tmx</w:t>
       </w:r>
     </w:p>
-    <w:bookmarkEnd w:id="35"/>
-    <w:bookmarkEnd w:id="36"/>
+    <w:bookmarkEnd w:id="33"/>
+    <w:bookmarkEnd w:id="34"/>
     <w:p>
       <w:r>
         <w:rPr>
@@ -4916,7 +4897,7 @@
       </w:r>
     </w:p>
     <w:p>
-      <w:bookmarkStart w:id="37" w:name="OLE_LINK1"/>
+      <w:bookmarkStart w:id="35" w:name="OLE_LINK1"/>
       <w:r>
         <w:rPr>
           <w:rFonts w:hint="eastAsia"/>
@@ -4963,7 +4944,7 @@
         <w:t>-L1</w:t>
       </w:r>
     </w:p>
-    <w:bookmarkEnd w:id="37"/>
+    <w:bookmarkEnd w:id="35"/>
     <w:p>
       <w:pPr>
         <w:rPr>
@@ -5334,7 +5315,7 @@
     </w:p>
     <w:p/>
     <w:p>
-      <w:bookmarkStart w:id="38" w:name="OLE_LINK2"/>
+      <w:bookmarkStart w:id="36" w:name="OLE_LINK2"/>
       <w:r>
         <w:rPr>
           <w:rFonts w:hint="eastAsia"/>
@@ -5356,7 +5337,7 @@
         </w:rPr>
         <w:t>】</w:t>
       </w:r>
-      <w:bookmarkEnd w:id="38"/>
+      <w:bookmarkEnd w:id="36"/>
       <w:r>
         <w:rPr>
           <w:rFonts w:hint="eastAsia"/>
@@ -8430,7 +8411,7 @@
 </file>
 
 <file path=customXml/itemProps1.xml><?xml version="1.0" encoding="utf-8"?>
-<ds:datastoreItem xmlns:ds="http://schemas.openxmlformats.org/officeDocument/2006/customXml" ds:itemID="{BF72EC58-B130-462B-8A61-92BF69DDB493}">
+<ds:datastoreItem xmlns:ds="http://schemas.openxmlformats.org/officeDocument/2006/customXml" ds:itemID="{1ADB0B44-0200-4139-BFC1-58A1F531020E}">
   <ds:schemaRefs>
     <ds:schemaRef ds:uri="http://schemas.openxmlformats.org/officeDocument/2006/bibliography"/>
   </ds:schemaRefs>
